--- a/Vigenere_dokumentacio.docx
+++ b/Vigenere_dokumentacio.docx
@@ -426,6 +426,9 @@
     </w:sdt>
     <w:sdt>
       <w:sdtPr>
+        <w:rPr>
+          <w:sz w:val="20"/>
+        </w:rPr>
         <w:id w:val="904184989"/>
         <w:docPartObj>
           <w:docPartGallery w:val="Table of Contents"/>
@@ -436,7 +439,6 @@
         <w:rPr>
           <w:b/>
           <w:bCs/>
-          <w:sz w:val="20"/>
         </w:rPr>
       </w:sdtEndPr>
       <w:sdtContent>
@@ -1171,11 +1173,9 @@
       <w:r>
         <w:t xml:space="preserve"> kód, vagy rejtjel egy viszonylag </w:t>
       </w:r>
-      <w:proofErr w:type="spellStart"/>
       <w:r>
-        <w:t>alapabbnak</w:t>
+        <w:t>egyszerűnek</w:t>
       </w:r>
-      <w:proofErr w:type="spellEnd"/>
       <w:r>
         <w:t xml:space="preserve"> számító titkosítási módszer, mely a </w:t>
       </w:r>
@@ -1223,7 +1223,7 @@
     </w:p>
     <w:p>
       <w:r>
-        <w:t xml:space="preserve">Olyan program írása volt a célom, mely a </w:t>
+        <w:t xml:space="preserve">Az általam megírt program, a </w:t>
       </w:r>
       <w:proofErr w:type="spellStart"/>
       <w:r>
@@ -1231,18 +1231,10 @@
       </w:r>
       <w:proofErr w:type="spellEnd"/>
       <w:r>
-        <w:t xml:space="preserve"> rejtjel logikáját felhasználva képes szöveget, vagy file-ok tartalmát </w:t>
-      </w:r>
-      <w:proofErr w:type="spellStart"/>
-      <w:r>
-        <w:t>letitkosítani</w:t>
-      </w:r>
-      <w:proofErr w:type="spellEnd"/>
-      <w:r>
-        <w:t>, valamint dekódolni azokat.</w:t>
+        <w:t xml:space="preserve"> rejtjel logikáját felhasználva </w:t>
       </w:r>
       <w:r>
-        <w:t xml:space="preserve"> Továbbá fontosnak tartottam, hogy ne csak azokat a szövegeket tudjam </w:t>
+        <w:t xml:space="preserve"> képes szöveget, vagy file-ok tartalmát </w:t>
       </w:r>
       <w:proofErr w:type="spellStart"/>
       <w:r>
@@ -1250,15 +1242,44 @@
       </w:r>
       <w:proofErr w:type="spellEnd"/>
       <w:r>
-        <w:t xml:space="preserve">, melyek kizárólag az ABC elemeiből állnak, ezért kicsit bővítettem az alapértelmezett karakterek listáját, így a magyar ABC-n kívül a számokat, valamint </w:t>
+        <w:t>, valamint dekódolni azokat.</w:t>
       </w:r>
-      <w:proofErr w:type="gramStart"/>
       <w:r>
-        <w:t>a .,!?</w:t>
+        <w:t xml:space="preserve"> Továbbá fontosnak tartottam</w:t>
       </w:r>
-      <w:proofErr w:type="gramEnd"/>
       <w:r>
-        <w:t>#$@, és a szóköz karakterek egyaránt felhasználhatók a kódolni kívánt szövegben.</w:t>
+        <w:t>,</w:t>
+      </w:r>
+      <w:r>
+        <w:t xml:space="preserve"> hogy a megírt program ne csak azokat a szövegeket tudja </w:t>
+      </w:r>
+      <w:proofErr w:type="spellStart"/>
+      <w:r>
+        <w:t>titkosítani</w:t>
+      </w:r>
+      <w:proofErr w:type="spellEnd"/>
+      <w:r>
+        <w:t xml:space="preserve">, melyek kizárólag az ABC elemeiből állnak, ezért </w:t>
+      </w:r>
+      <w:r>
+        <w:t xml:space="preserve">kibővítettem az </w:t>
+      </w:r>
+      <w:r>
+        <w:t>alapértelmezett karakterek listáját</w:t>
+      </w:r>
+      <w:r>
+        <w:t>.</w:t>
+      </w:r>
+      <w:r>
+        <w:t xml:space="preserve"> </w:t>
+      </w:r>
+      <w:r>
+        <w:t>A magyar ABC-n kívül a számok, a szóköz karakter valamint a különleges karakterek (.,!?#$@) egyaránt felhasználhatóak a kódolni kívánt szövegben</w:t>
+      </w:r>
+    </w:p>
+    <w:p>
+      <w:r>
+        <w:t>.</w:t>
       </w:r>
     </w:p>
     <w:p>
@@ -1292,7 +1313,7 @@
       </w:r>
       <w:proofErr w:type="spellEnd"/>
       <w:r>
-        <w:t xml:space="preserve"> a megadott szöveget, először is be kell kérni a felhasználótól egy jelszót, ami alapján létrehozzuk a </w:t>
+        <w:t xml:space="preserve"> a megadott szöveget, először be kell kérni a felhasználótól egy jelszót, ami alapján létrehozzuk a </w:t>
       </w:r>
       <w:proofErr w:type="spellStart"/>
       <w:r>
@@ -1353,7 +1374,13 @@
       </w:r>
       <w:proofErr w:type="spellStart"/>
       <w:r>
-        <w:t>stringhez</w:t>
+        <w:t>string</w:t>
+      </w:r>
+      <w:r>
+        <w:t>-</w:t>
+      </w:r>
+      <w:r>
+        <w:t>hez</w:t>
       </w:r>
       <w:proofErr w:type="spellEnd"/>
     </w:p>
@@ -1377,15 +1404,7 @@
       </w:r>
       <w:proofErr w:type="spellEnd"/>
       <w:r>
-        <w:t xml:space="preserve"> a kívánt szöveget, </w:t>
-      </w:r>
-      <w:proofErr w:type="gramStart"/>
-      <w:r>
-        <w:t>viszont</w:t>
-      </w:r>
-      <w:proofErr w:type="gramEnd"/>
-      <w:r>
-        <w:t xml:space="preserve"> ha a –d kapcsolót használja az ember, akkor a program dekódoló funkciója indul el. </w:t>
+        <w:t xml:space="preserve"> a kívánt szöveget, viszont ha a –d kapcsolót használja az ember, akkor a program dekódoló funkciója indul el. </w:t>
       </w:r>
     </w:p>
     <w:p>
@@ -1405,15 +1424,7 @@
     </w:p>
     <w:p>
       <w:r>
-        <w:t xml:space="preserve">Ha egy bizonyos file tartalmát szeretnénk lekódolni, akkor erre a -f kapcsolóval van lehetőségünk. Ebben az esetben a program egyszerűen beolvassa a felhasználótól a kódolni kívánt file-t, tartalmát elmenti egy változóba, amelyen végrehajtja a korábban leírt kódolási folyamatot, majd létrehoz </w:t>
-      </w:r>
-      <w:proofErr w:type="gramStart"/>
-      <w:r>
-        <w:t>egy .VIG</w:t>
-      </w:r>
-      <w:proofErr w:type="gramEnd"/>
-      <w:r>
-        <w:t xml:space="preserve"> kiterjesztésű lekódolt file-t.</w:t>
+        <w:t>Ha egy bizonyos file tartalmát szeretnénk lekódolni, akkor erre a -f kapcsolóval van lehetőségünk. Ebben az esetben a program egyszerűen beolvassa a felhasználótól a kódolni kívánt file-t, tartalmát elmenti egy változóba, amelyen végrehajtja a korábban leírt kódolási folyamatot, majd létrehoz egy .VIG kiterjesztésű lekódolt file-t.</w:t>
       </w:r>
     </w:p>
     <w:p>
@@ -1428,15 +1439,7 @@
     </w:p>
     <w:p>
       <w:r>
-        <w:t xml:space="preserve">Természetesen a -d és -f kapcsolók együttes használata lehetővé teszi, hogy </w:t>
-      </w:r>
-      <w:proofErr w:type="gramStart"/>
-      <w:r>
-        <w:t>egy .VIG</w:t>
-      </w:r>
-      <w:proofErr w:type="gramEnd"/>
-      <w:r>
-        <w:t xml:space="preserve"> kiterjesztésű lekódolt file-t dekódoljunk. Ugyan úgy, mint a file lekódolásánál, meg kell adni a szükséges file-t, majd a dekódolás alapján dekódolja, és az eredményt kiírja egy file-</w:t>
+        <w:t>Természetesen a -d és -f kapcsolók együttes használata lehetővé teszi, hogy egy .VIG kiterjesztésű lekódolt file-t dekódoljunk. Ugyan úgy, mint a file lekódolásánál, meg kell adni a szükséges file-t, majd a dekódolás alapján dekódolja, és az eredményt kiírja egy file-</w:t>
       </w:r>
       <w:proofErr w:type="spellStart"/>
       <w:r>
@@ -1569,27 +1572,14 @@
     <w:r>
       <w:instrText xml:space="preserve"> If </w:instrText>
     </w:r>
-    <w:r>
-      <w:fldChar w:fldCharType="begin"/>
-    </w:r>
-    <w:r>
-      <w:instrText xml:space="preserve"> STYLEREF  "címsor 1"  \* MERGEFORMAT </w:instrText>
-    </w:r>
-    <w:r>
-      <w:fldChar w:fldCharType="separate"/>
-    </w:r>
-    <w:r>
-      <w:rPr>
-        <w:noProof/>
-      </w:rPr>
-      <w:instrText>Program működése</w:instrText>
-    </w:r>
-    <w:r>
-      <w:rPr>
-        <w:noProof/>
-      </w:rPr>
-      <w:fldChar w:fldCharType="end"/>
-    </w:r>
+    <w:fldSimple w:instr=" STYLEREF  &quot;címsor 1&quot;  \* MERGEFORMAT ">
+      <w:r>
+        <w:rPr>
+          <w:noProof/>
+        </w:rPr>
+        <w:instrText>Program működése</w:instrText>
+      </w:r>
+    </w:fldSimple>
     <w:r>
       <w:instrText>&lt;&gt; “Error*” “</w:instrText>
     </w:r>
@@ -2878,6 +2868,7 @@
     <w:lsdException w:name="HTML Sample" w:semiHidden="1" w:unhideWhenUsed="1"/>
     <w:lsdException w:name="HTML Typewriter" w:semiHidden="1" w:unhideWhenUsed="1"/>
     <w:lsdException w:name="HTML Variable" w:semiHidden="1" w:unhideWhenUsed="1"/>
+    <w:lsdException w:name="Normal Table" w:semiHidden="1" w:unhideWhenUsed="1"/>
     <w:lsdException w:name="annotation subject" w:semiHidden="1" w:unhideWhenUsed="1"/>
     <w:lsdException w:name="No List" w:semiHidden="1" w:unhideWhenUsed="1"/>
     <w:lsdException w:name="Outline List 1" w:semiHidden="1" w:unhideWhenUsed="1"/>
@@ -2920,8 +2911,11 @@
     <w:lsdException w:name="Table Contemporary" w:semiHidden="1" w:unhideWhenUsed="1"/>
     <w:lsdException w:name="Table Elegant" w:semiHidden="1" w:unhideWhenUsed="1"/>
     <w:lsdException w:name="Table Professional" w:semiHidden="1" w:unhideWhenUsed="1"/>
+    <w:lsdException w:name="Table Subtle 1" w:semiHidden="1" w:unhideWhenUsed="1"/>
     <w:lsdException w:name="Table Subtle 2" w:semiHidden="1" w:unhideWhenUsed="1"/>
     <w:lsdException w:name="Table Web 1" w:semiHidden="1" w:unhideWhenUsed="1"/>
+    <w:lsdException w:name="Table Web 2" w:semiHidden="1" w:unhideWhenUsed="1"/>
+    <w:lsdException w:name="Table Web 3" w:semiHidden="1" w:unhideWhenUsed="1"/>
     <w:lsdException w:name="Balloon Text" w:semiHidden="1" w:unhideWhenUsed="1"/>
     <w:lsdException w:name="Table Grid" w:uiPriority="59"/>
     <w:lsdException w:name="Table Theme" w:semiHidden="1" w:unhideWhenUsed="1"/>
@@ -18793,9 +18787,7 @@
 </file>
 
 <file path=customXml/item2.xml><?xml version="1.0" encoding="utf-8"?>
-<mappings xmlns="http://schemas.microsoft.com/pics">
-  <picture>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</picture>
-</mappings>
+<b:Sources xmlns:b="http://schemas.openxmlformats.org/officeDocument/2006/bibliography" SelectedStyle="\APA.XSL" StyleName="APA"/>
 </file>
 
 <file path=customXml/item3.xml><?xml version="1.0" encoding="utf-8"?>
@@ -18808,7 +18800,9 @@
 </file>
 
 <file path=customXml/item4.xml><?xml version="1.0" encoding="utf-8"?>
-<b:Sources xmlns:b="http://schemas.openxmlformats.org/officeDocument/2006/bibliography" SelectedStyle="\APA.XSL" StyleName="APA"/>
+<mappings xmlns="http://schemas.microsoft.com/pics">
+  <picture>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</picture>
+</mappings>
 </file>
 
 <file path=customXml/itemProps1.xml><?xml version="1.0" encoding="utf-8"?>
@@ -18820,9 +18814,9 @@
 </file>
 
 <file path=customXml/itemProps2.xml><?xml version="1.0" encoding="utf-8"?>
-<ds:datastoreItem xmlns:ds="http://schemas.openxmlformats.org/officeDocument/2006/customXml" ds:itemID="{F679E4D8-73D9-412D-B716-777944E71373}">
+<ds:datastoreItem xmlns:ds="http://schemas.openxmlformats.org/officeDocument/2006/customXml" ds:itemID="{888BEA89-25E5-47F6-9AFF-A46F9FAA18AD}">
   <ds:schemaRefs>
-    <ds:schemaRef ds:uri="http://schemas.microsoft.com/pics"/>
+    <ds:schemaRef ds:uri="http://schemas.openxmlformats.org/officeDocument/2006/bibliography"/>
   </ds:schemaRefs>
 </ds:datastoreItem>
 </file>
@@ -18836,9 +18830,9 @@
 </file>
 
 <file path=customXml/itemProps4.xml><?xml version="1.0" encoding="utf-8"?>
-<ds:datastoreItem xmlns:ds="http://schemas.openxmlformats.org/officeDocument/2006/customXml" ds:itemID="{888BEA89-25E5-47F6-9AFF-A46F9FAA18AD}">
+<ds:datastoreItem xmlns:ds="http://schemas.openxmlformats.org/officeDocument/2006/customXml" ds:itemID="{F679E4D8-73D9-412D-B716-777944E71373}">
   <ds:schemaRefs>
-    <ds:schemaRef ds:uri="http://schemas.openxmlformats.org/officeDocument/2006/bibliography"/>
+    <ds:schemaRef ds:uri="http://schemas.microsoft.com/pics"/>
   </ds:schemaRefs>
 </ds:datastoreItem>
 </file>
--- a/Vigenere_dokumentacio.docx
+++ b/Vigenere_dokumentacio.docx
@@ -474,7 +474,7 @@
           <w:r>
             <w:fldChar w:fldCharType="separate"/>
           </w:r>
-          <w:hyperlink w:anchor="_Toc82788260" w:history="1">
+          <w:hyperlink w:anchor="_Toc83036905" w:history="1">
             <w:r>
               <w:rPr>
                 <w:rStyle w:val="Hiperhivatkozs"/>
@@ -501,7 +501,7 @@
                 <w:noProof/>
                 <w:webHidden/>
               </w:rPr>
-              <w:instrText xml:space="preserve"> PAGEREF _Toc82788260 \h </w:instrText>
+              <w:instrText xml:space="preserve"> PAGEREF _Toc83036905 \h </w:instrText>
             </w:r>
             <w:r>
               <w:rPr>
@@ -547,7 +547,7 @@
               <w:szCs w:val="22"/>
             </w:rPr>
           </w:pPr>
-          <w:hyperlink w:anchor="_Toc82788261" w:history="1">
+          <w:hyperlink w:anchor="_Toc83036906" w:history="1">
             <w:r>
               <w:rPr>
                 <w:rStyle w:val="Hiperhivatkozs"/>
@@ -574,7 +574,7 @@
                 <w:noProof/>
                 <w:webHidden/>
               </w:rPr>
-              <w:instrText xml:space="preserve"> PAGEREF _Toc82788261 \h </w:instrText>
+              <w:instrText xml:space="preserve"> PAGEREF _Toc83036906 \h </w:instrText>
             </w:r>
             <w:r>
               <w:rPr>
@@ -620,7 +620,7 @@
               <w:szCs w:val="22"/>
             </w:rPr>
           </w:pPr>
-          <w:hyperlink w:anchor="_Toc82788262" w:history="1">
+          <w:hyperlink w:anchor="_Toc83036907" w:history="1">
             <w:r>
               <w:rPr>
                 <w:rStyle w:val="Hiperhivatkozs"/>
@@ -647,7 +647,7 @@
                 <w:noProof/>
                 <w:webHidden/>
               </w:rPr>
-              <w:instrText xml:space="preserve"> PAGEREF _Toc82788262 \h </w:instrText>
+              <w:instrText xml:space="preserve"> PAGEREF _Toc83036907 \h </w:instrText>
             </w:r>
             <w:r>
               <w:rPr>
@@ -693,7 +693,7 @@
               <w:szCs w:val="22"/>
             </w:rPr>
           </w:pPr>
-          <w:hyperlink w:anchor="_Toc82788263" w:history="1">
+          <w:hyperlink w:anchor="_Toc83036908" w:history="1">
             <w:r>
               <w:rPr>
                 <w:rStyle w:val="Hiperhivatkozs"/>
@@ -720,7 +720,7 @@
                 <w:noProof/>
                 <w:webHidden/>
               </w:rPr>
-              <w:instrText xml:space="preserve"> PAGEREF _Toc82788263 \h </w:instrText>
+              <w:instrText xml:space="preserve"> PAGEREF _Toc83036908 \h </w:instrText>
             </w:r>
             <w:r>
               <w:rPr>
@@ -766,7 +766,7 @@
               <w:szCs w:val="22"/>
             </w:rPr>
           </w:pPr>
-          <w:hyperlink w:anchor="_Toc82788264" w:history="1">
+          <w:hyperlink w:anchor="_Toc83036909" w:history="1">
             <w:r>
               <w:rPr>
                 <w:rStyle w:val="Hiperhivatkozs"/>
@@ -793,7 +793,7 @@
                 <w:noProof/>
                 <w:webHidden/>
               </w:rPr>
-              <w:instrText xml:space="preserve"> PAGEREF _Toc82788264 \h </w:instrText>
+              <w:instrText xml:space="preserve"> PAGEREF _Toc83036909 \h </w:instrText>
             </w:r>
             <w:r>
               <w:rPr>
@@ -839,7 +839,7 @@
               <w:szCs w:val="22"/>
             </w:rPr>
           </w:pPr>
-          <w:hyperlink w:anchor="_Toc82788265" w:history="1">
+          <w:hyperlink w:anchor="_Toc83036910" w:history="1">
             <w:r>
               <w:rPr>
                 <w:rStyle w:val="Hiperhivatkozs"/>
@@ -866,7 +866,7 @@
                 <w:noProof/>
                 <w:webHidden/>
               </w:rPr>
-              <w:instrText xml:space="preserve"> PAGEREF _Toc82788265 \h </w:instrText>
+              <w:instrText xml:space="preserve"> PAGEREF _Toc83036910 \h </w:instrText>
             </w:r>
             <w:r>
               <w:rPr>
@@ -912,7 +912,7 @@
               <w:szCs w:val="22"/>
             </w:rPr>
           </w:pPr>
-          <w:hyperlink w:anchor="_Toc82788266" w:history="1">
+          <w:hyperlink w:anchor="_Toc83036911" w:history="1">
             <w:r>
               <w:rPr>
                 <w:rStyle w:val="Hiperhivatkozs"/>
@@ -939,7 +939,7 @@
                 <w:noProof/>
                 <w:webHidden/>
               </w:rPr>
-              <w:instrText xml:space="preserve"> PAGEREF _Toc82788266 \h </w:instrText>
+              <w:instrText xml:space="preserve"> PAGEREF _Toc83036911 \h </w:instrText>
             </w:r>
             <w:r>
               <w:rPr>
@@ -985,7 +985,7 @@
               <w:szCs w:val="22"/>
             </w:rPr>
           </w:pPr>
-          <w:hyperlink w:anchor="_Toc82788267" w:history="1">
+          <w:hyperlink w:anchor="_Toc83036912" w:history="1">
             <w:r>
               <w:rPr>
                 <w:rStyle w:val="Hiperhivatkozs"/>
@@ -1012,7 +1012,7 @@
                 <w:noProof/>
                 <w:webHidden/>
               </w:rPr>
-              <w:instrText xml:space="preserve"> PAGEREF _Toc82788267 \h </w:instrText>
+              <w:instrText xml:space="preserve"> PAGEREF _Toc83036912 \h </w:instrText>
             </w:r>
             <w:r>
               <w:rPr>
@@ -1058,7 +1058,7 @@
               <w:szCs w:val="22"/>
             </w:rPr>
           </w:pPr>
-          <w:hyperlink w:anchor="_Toc82788268" w:history="1">
+          <w:hyperlink w:anchor="_Toc83036913" w:history="1">
             <w:r>
               <w:rPr>
                 <w:rStyle w:val="Hiperhivatkozs"/>
@@ -1085,7 +1085,7 @@
                 <w:noProof/>
                 <w:webHidden/>
               </w:rPr>
-              <w:instrText xml:space="preserve"> PAGEREF _Toc82788268 \h </w:instrText>
+              <w:instrText xml:space="preserve"> PAGEREF _Toc83036913 \h </w:instrText>
             </w:r>
             <w:r>
               <w:rPr>
@@ -1117,6 +1117,298 @@
           </w:hyperlink>
         </w:p>
         <w:p>
+          <w:pPr>
+            <w:pStyle w:val="TJ20"/>
+            <w:tabs>
+              <w:tab w:val="right" w:leader="dot" w:pos="8873"/>
+            </w:tabs>
+            <w:rPr>
+              <w:rFonts w:eastAsiaTheme="minorEastAsia"/>
+              <w:noProof/>
+              <w:color w:val="auto"/>
+              <w:kern w:val="0"/>
+              <w:sz w:val="22"/>
+              <w:szCs w:val="22"/>
+            </w:rPr>
+          </w:pPr>
+          <w:hyperlink w:anchor="_Toc83036914" w:history="1">
+            <w:r>
+              <w:rPr>
+                <w:rStyle w:val="Hiperhivatkozs"/>
+                <w:noProof/>
+              </w:rPr>
+              <w:t>Jelszó megadása</w:t>
+            </w:r>
+            <w:r>
+              <w:rPr>
+                <w:noProof/>
+                <w:webHidden/>
+              </w:rPr>
+              <w:tab/>
+            </w:r>
+            <w:r>
+              <w:rPr>
+                <w:noProof/>
+                <w:webHidden/>
+              </w:rPr>
+              <w:fldChar w:fldCharType="begin"/>
+            </w:r>
+            <w:r>
+              <w:rPr>
+                <w:noProof/>
+                <w:webHidden/>
+              </w:rPr>
+              <w:instrText xml:space="preserve"> PAGEREF _Toc83036914 \h </w:instrText>
+            </w:r>
+            <w:r>
+              <w:rPr>
+                <w:noProof/>
+                <w:webHidden/>
+              </w:rPr>
+            </w:r>
+            <w:r>
+              <w:rPr>
+                <w:noProof/>
+                <w:webHidden/>
+              </w:rPr>
+              <w:fldChar w:fldCharType="separate"/>
+            </w:r>
+            <w:r>
+              <w:rPr>
+                <w:noProof/>
+                <w:webHidden/>
+              </w:rPr>
+              <w:t>2</w:t>
+            </w:r>
+            <w:r>
+              <w:rPr>
+                <w:noProof/>
+                <w:webHidden/>
+              </w:rPr>
+              <w:fldChar w:fldCharType="end"/>
+            </w:r>
+          </w:hyperlink>
+        </w:p>
+        <w:p>
+          <w:pPr>
+            <w:pStyle w:val="TJ20"/>
+            <w:tabs>
+              <w:tab w:val="right" w:leader="dot" w:pos="8873"/>
+            </w:tabs>
+            <w:rPr>
+              <w:rFonts w:eastAsiaTheme="minorEastAsia"/>
+              <w:noProof/>
+              <w:color w:val="auto"/>
+              <w:kern w:val="0"/>
+              <w:sz w:val="22"/>
+              <w:szCs w:val="22"/>
+            </w:rPr>
+          </w:pPr>
+          <w:hyperlink w:anchor="_Toc83036915" w:history="1">
+            <w:r>
+              <w:rPr>
+                <w:rStyle w:val="Hiperhivatkozs"/>
+                <w:noProof/>
+              </w:rPr>
+              <w:t>Kimenet</w:t>
+            </w:r>
+            <w:r>
+              <w:rPr>
+                <w:noProof/>
+                <w:webHidden/>
+              </w:rPr>
+              <w:tab/>
+            </w:r>
+            <w:r>
+              <w:rPr>
+                <w:noProof/>
+                <w:webHidden/>
+              </w:rPr>
+              <w:fldChar w:fldCharType="begin"/>
+            </w:r>
+            <w:r>
+              <w:rPr>
+                <w:noProof/>
+                <w:webHidden/>
+              </w:rPr>
+              <w:instrText xml:space="preserve"> PAGEREF _Toc83036915 \h </w:instrText>
+            </w:r>
+            <w:r>
+              <w:rPr>
+                <w:noProof/>
+                <w:webHidden/>
+              </w:rPr>
+            </w:r>
+            <w:r>
+              <w:rPr>
+                <w:noProof/>
+                <w:webHidden/>
+              </w:rPr>
+              <w:fldChar w:fldCharType="separate"/>
+            </w:r>
+            <w:r>
+              <w:rPr>
+                <w:noProof/>
+                <w:webHidden/>
+              </w:rPr>
+              <w:t>2</w:t>
+            </w:r>
+            <w:r>
+              <w:rPr>
+                <w:noProof/>
+                <w:webHidden/>
+              </w:rPr>
+              <w:fldChar w:fldCharType="end"/>
+            </w:r>
+          </w:hyperlink>
+        </w:p>
+        <w:p>
+          <w:pPr>
+            <w:pStyle w:val="TJ30"/>
+            <w:tabs>
+              <w:tab w:val="right" w:leader="dot" w:pos="8873"/>
+            </w:tabs>
+            <w:rPr>
+              <w:rFonts w:eastAsiaTheme="minorEastAsia"/>
+              <w:noProof/>
+              <w:color w:val="auto"/>
+              <w:kern w:val="0"/>
+              <w:sz w:val="22"/>
+              <w:szCs w:val="22"/>
+            </w:rPr>
+          </w:pPr>
+          <w:hyperlink w:anchor="_Toc83036916" w:history="1">
+            <w:r>
+              <w:rPr>
+                <w:rStyle w:val="Hiperhivatkozs"/>
+                <w:noProof/>
+              </w:rPr>
+              <w:t>File kódolása</w:t>
+            </w:r>
+            <w:r>
+              <w:rPr>
+                <w:noProof/>
+                <w:webHidden/>
+              </w:rPr>
+              <w:tab/>
+            </w:r>
+            <w:r>
+              <w:rPr>
+                <w:noProof/>
+                <w:webHidden/>
+              </w:rPr>
+              <w:fldChar w:fldCharType="begin"/>
+            </w:r>
+            <w:r>
+              <w:rPr>
+                <w:noProof/>
+                <w:webHidden/>
+              </w:rPr>
+              <w:instrText xml:space="preserve"> PAGEREF _Toc83036916 \h </w:instrText>
+            </w:r>
+            <w:r>
+              <w:rPr>
+                <w:noProof/>
+                <w:webHidden/>
+              </w:rPr>
+            </w:r>
+            <w:r>
+              <w:rPr>
+                <w:noProof/>
+                <w:webHidden/>
+              </w:rPr>
+              <w:fldChar w:fldCharType="separate"/>
+            </w:r>
+            <w:r>
+              <w:rPr>
+                <w:noProof/>
+                <w:webHidden/>
+              </w:rPr>
+              <w:t>3</w:t>
+            </w:r>
+            <w:r>
+              <w:rPr>
+                <w:noProof/>
+                <w:webHidden/>
+              </w:rPr>
+              <w:fldChar w:fldCharType="end"/>
+            </w:r>
+          </w:hyperlink>
+        </w:p>
+        <w:p>
+          <w:pPr>
+            <w:pStyle w:val="TJ30"/>
+            <w:tabs>
+              <w:tab w:val="right" w:leader="dot" w:pos="8873"/>
+            </w:tabs>
+            <w:rPr>
+              <w:rFonts w:eastAsiaTheme="minorEastAsia"/>
+              <w:noProof/>
+              <w:color w:val="auto"/>
+              <w:kern w:val="0"/>
+              <w:sz w:val="22"/>
+              <w:szCs w:val="22"/>
+            </w:rPr>
+          </w:pPr>
+          <w:hyperlink w:anchor="_Toc83036917" w:history="1">
+            <w:r>
+              <w:rPr>
+                <w:rStyle w:val="Hiperhivatkozs"/>
+                <w:noProof/>
+              </w:rPr>
+              <w:t>File dekódolása</w:t>
+            </w:r>
+            <w:r>
+              <w:rPr>
+                <w:noProof/>
+                <w:webHidden/>
+              </w:rPr>
+              <w:tab/>
+            </w:r>
+            <w:r>
+              <w:rPr>
+                <w:noProof/>
+                <w:webHidden/>
+              </w:rPr>
+              <w:fldChar w:fldCharType="begin"/>
+            </w:r>
+            <w:r>
+              <w:rPr>
+                <w:noProof/>
+                <w:webHidden/>
+              </w:rPr>
+              <w:instrText xml:space="preserve"> PAGEREF _Toc83036917 \h </w:instrText>
+            </w:r>
+            <w:r>
+              <w:rPr>
+                <w:noProof/>
+                <w:webHidden/>
+              </w:rPr>
+            </w:r>
+            <w:r>
+              <w:rPr>
+                <w:noProof/>
+                <w:webHidden/>
+              </w:rPr>
+              <w:fldChar w:fldCharType="separate"/>
+            </w:r>
+            <w:r>
+              <w:rPr>
+                <w:noProof/>
+                <w:webHidden/>
+              </w:rPr>
+              <w:t>3</w:t>
+            </w:r>
+            <w:r>
+              <w:rPr>
+                <w:noProof/>
+                <w:webHidden/>
+              </w:rPr>
+              <w:fldChar w:fldCharType="end"/>
+            </w:r>
+          </w:hyperlink>
+        </w:p>
+        <w:p>
           <w:r>
             <w:rPr>
               <w:b/>
@@ -1144,7 +1436,7 @@
       <w:pPr>
         <w:pStyle w:val="cmsor1"/>
       </w:pPr>
-      <w:bookmarkStart w:id="0" w:name="_Toc82788260"/>
+      <w:bookmarkStart w:id="0" w:name="_Toc83036905"/>
       <w:r>
         <w:lastRenderedPageBreak/>
         <w:t>Program rövid leírása</w:t>
@@ -1155,7 +1447,7 @@
       <w:pPr>
         <w:pStyle w:val="cmsor2"/>
       </w:pPr>
-      <w:bookmarkStart w:id="1" w:name="_Toc82788261"/>
+      <w:bookmarkStart w:id="1" w:name="_Toc83036906"/>
       <w:r>
         <w:t>Vigenére rejtjel</w:t>
       </w:r>
@@ -1163,36 +1455,20 @@
     </w:p>
     <w:p>
       <w:r>
-        <w:t xml:space="preserve">A </w:t>
-      </w:r>
-      <w:proofErr w:type="spellStart"/>
-      <w:r>
-        <w:t>Vigenére</w:t>
-      </w:r>
-      <w:proofErr w:type="spellEnd"/>
-      <w:r>
-        <w:t xml:space="preserve"> kód, vagy rejtjel egy viszonylag </w:t>
+        <w:t xml:space="preserve">A Vigenére kód, vagy rejtjel egy viszonylag </w:t>
       </w:r>
       <w:r>
         <w:t>egyszerűnek</w:t>
       </w:r>
       <w:r>
-        <w:t xml:space="preserve"> számító titkosítási módszer, mely a </w:t>
-      </w:r>
-      <w:proofErr w:type="spellStart"/>
-      <w:r>
-        <w:t>ceasar</w:t>
-      </w:r>
-      <w:proofErr w:type="spellEnd"/>
-      <w:r>
-        <w:t xml:space="preserve"> kódok sorozatára épül. Viszonylag elterjedtebb, mivel maga a kód könnyen megérthető, és alkalmazható.</w:t>
+        <w:t xml:space="preserve"> számító titkosítási módszer, mely a ceasar kódok sorozatára épül. Viszonylag elterjedtebb, mivel maga a kód könnyen megérthető, és alkalmazható.</w:t>
       </w:r>
     </w:p>
     <w:p>
       <w:pPr>
         <w:pStyle w:val="cmsor2"/>
       </w:pPr>
-      <w:bookmarkStart w:id="2" w:name="_Toc82788262"/>
+      <w:bookmarkStart w:id="2" w:name="_Toc83036907"/>
       <w:r>
         <w:t>Ceasar kód</w:t>
       </w:r>
@@ -1200,22 +1476,14 @@
     </w:p>
     <w:p>
       <w:r>
-        <w:t xml:space="preserve">A </w:t>
-      </w:r>
-      <w:proofErr w:type="spellStart"/>
-      <w:r>
-        <w:t>ceasar</w:t>
-      </w:r>
-      <w:proofErr w:type="spellEnd"/>
-      <w:r>
-        <w:t xml:space="preserve"> kód egy olyan betűsor, melyet az ABC alapján hozunk létre, méghozzá úgy, hogy egy bizonyos karakternél elvágjuk az ABC-t, majd a végét az elejére illesztjük, ezáltal az egészet úgymond eltoljuk.</w:t>
+        <w:t>A ceasar kód egy olyan betűsor, melyet az ABC alapján hozunk létre, méghozzá úgy, hogy egy bizonyos karakternél elvágjuk az ABC-t, majd a végét az elejére illesztjük, ezáltal az egészet úgymond eltoljuk.</w:t>
       </w:r>
     </w:p>
     <w:p>
       <w:pPr>
         <w:pStyle w:val="cmsor2"/>
       </w:pPr>
-      <w:bookmarkStart w:id="3" w:name="_Toc82788263"/>
+      <w:bookmarkStart w:id="3" w:name="_Toc83036908"/>
       <w:r>
         <w:t>Program célja</w:t>
       </w:r>
@@ -1223,26 +1491,10 @@
     </w:p>
     <w:p>
       <w:r>
-        <w:t xml:space="preserve">Az általam megírt program, a </w:t>
-      </w:r>
-      <w:proofErr w:type="spellStart"/>
-      <w:r>
-        <w:t>vigenére</w:t>
-      </w:r>
-      <w:proofErr w:type="spellEnd"/>
-      <w:r>
-        <w:t xml:space="preserve"> rejtjel logikáját felhasználva </w:t>
+        <w:t xml:space="preserve">Az általam megírt program, a vigenére rejtjel logikáját felhasználva </w:t>
       </w:r>
       <w:r>
-        <w:t xml:space="preserve"> képes szöveget, vagy file-ok tartalmát </w:t>
-      </w:r>
-      <w:proofErr w:type="spellStart"/>
-      <w:r>
-        <w:t>titkosítani</w:t>
-      </w:r>
-      <w:proofErr w:type="spellEnd"/>
-      <w:r>
-        <w:t>, valamint dekódolni azokat.</w:t>
+        <w:t xml:space="preserve"> képes szöveget, vagy file-ok tartalmát titkosítani, valamint dekódolni azokat.</w:t>
       </w:r>
       <w:r>
         <w:t xml:space="preserve"> Továbbá fontosnak tartottam</w:t>
@@ -1251,13 +1503,8 @@
         <w:t>,</w:t>
       </w:r>
       <w:r>
-        <w:t xml:space="preserve"> hogy a megírt program ne csak azokat a szövegeket tudja </w:t>
+        <w:t xml:space="preserve"> hogy a megírt program ne csak azokat a szövegeket tudja titkosítani</w:t>
       </w:r>
-      <w:proofErr w:type="spellStart"/>
-      <w:r>
-        <w:t>titkosítani</w:t>
-      </w:r>
-      <w:proofErr w:type="spellEnd"/>
       <w:r>
         <w:t xml:space="preserve">, melyek kizárólag az ABC elemeiből állnak, ezért </w:t>
       </w:r>
@@ -1278,15 +1525,10 @@
       </w:r>
     </w:p>
     <w:p>
-      <w:r>
-        <w:t>.</w:t>
-      </w:r>
-    </w:p>
-    <w:p>
       <w:pPr>
         <w:pStyle w:val="cmsor1"/>
       </w:pPr>
-      <w:bookmarkStart w:id="4" w:name="_Toc82788264"/>
+      <w:bookmarkStart w:id="4" w:name="_Toc83036909"/>
       <w:r>
         <w:lastRenderedPageBreak/>
         <w:t>Program működése</w:t>
@@ -1297,7 +1539,7 @@
       <w:pPr>
         <w:pStyle w:val="cmsor2"/>
       </w:pPr>
-      <w:bookmarkStart w:id="5" w:name="_Toc82788265"/>
+      <w:bookmarkStart w:id="5" w:name="_Toc83036910"/>
       <w:r>
         <w:t>Kódolás</w:t>
       </w:r>
@@ -1305,23 +1547,7 @@
     </w:p>
     <w:p>
       <w:r>
-        <w:t xml:space="preserve">Ahhoz, hogy le tudjuk </w:t>
-      </w:r>
-      <w:proofErr w:type="spellStart"/>
-      <w:r>
-        <w:t>titkosítani</w:t>
-      </w:r>
-      <w:proofErr w:type="spellEnd"/>
-      <w:r>
-        <w:t xml:space="preserve"> a megadott szöveget, először be kell kérni a felhasználótól egy jelszót, ami alapján létrehozzuk a </w:t>
-      </w:r>
-      <w:proofErr w:type="spellStart"/>
-      <w:r>
-        <w:t>ceasar</w:t>
-      </w:r>
-      <w:proofErr w:type="spellEnd"/>
-      <w:r>
-        <w:t xml:space="preserve"> sorokat az előre megadott karaktersorból. </w:t>
+        <w:t xml:space="preserve">Ahhoz, hogy le tudjuk titkosítani a megadott szöveget, először be kell kérni a felhasználótól egy jelszót, ami alapján létrehozzuk a ceasar sorokat az előre megadott karaktersorból. </w:t>
       </w:r>
     </w:p>
     <w:p>
@@ -1350,15 +1576,7 @@
         </w:numPr>
       </w:pPr>
       <w:r>
-        <w:t xml:space="preserve">Az adott </w:t>
-      </w:r>
-      <w:proofErr w:type="spellStart"/>
-      <w:r>
-        <w:t>ceasar</w:t>
-      </w:r>
-      <w:proofErr w:type="spellEnd"/>
-      <w:r>
-        <w:t xml:space="preserve"> sorból kiválasztja az adott pozíciójú karaktert</w:t>
+        <w:t>Az adott ceasar sorból kiválasztja az adott pozíciójú karaktert</w:t>
       </w:r>
     </w:p>
     <w:p>
@@ -1370,11 +1588,7 @@
         </w:numPr>
       </w:pPr>
       <w:r>
-        <w:t xml:space="preserve">Ezt a karaktert hozzáfűzi a visszaadni kívánt </w:t>
-      </w:r>
-      <w:proofErr w:type="spellStart"/>
-      <w:r>
-        <w:t>string</w:t>
+        <w:t>Ezt a karaktert hozzáfűzi a visszaadni kívánt string</w:t>
       </w:r>
       <w:r>
         <w:t>-</w:t>
@@ -1382,13 +1596,12 @@
       <w:r>
         <w:t>hez</w:t>
       </w:r>
-      <w:proofErr w:type="spellEnd"/>
     </w:p>
     <w:p>
       <w:pPr>
         <w:pStyle w:val="cmsor2"/>
       </w:pPr>
-      <w:bookmarkStart w:id="6" w:name="_Toc82788266"/>
+      <w:bookmarkStart w:id="6" w:name="_Toc83036911"/>
       <w:r>
         <w:t>Dekódolás</w:t>
       </w:r>
@@ -1396,15 +1609,7 @@
     </w:p>
     <w:p>
       <w:r>
-        <w:t xml:space="preserve">Alapértelmezetten a programot két féle képpen lehet elindítani. A normál módú indítással lehet </w:t>
-      </w:r>
-      <w:proofErr w:type="spellStart"/>
-      <w:r>
-        <w:t>titkosítani</w:t>
-      </w:r>
-      <w:proofErr w:type="spellEnd"/>
-      <w:r>
-        <w:t xml:space="preserve"> a kívánt szöveget, viszont ha a –d kapcsolót használja az ember, akkor a program dekódoló funkciója indul el. </w:t>
+        <w:t xml:space="preserve">Alapértelmezetten a programot két féle képpen lehet elindítani. A normál módú indítással lehet titkosítani a kívánt szöveget, viszont ha a –d kapcsolót használja az ember, akkor a program dekódoló funkciója indul el. </w:t>
       </w:r>
     </w:p>
     <w:p>
@@ -1416,7 +1621,7 @@
       <w:pPr>
         <w:pStyle w:val="cmsor2"/>
       </w:pPr>
-      <w:bookmarkStart w:id="7" w:name="_Toc82788267"/>
+      <w:bookmarkStart w:id="7" w:name="_Toc83036912"/>
       <w:r>
         <w:t>File kódolása</w:t>
       </w:r>
@@ -1424,14 +1629,14 @@
     </w:p>
     <w:p>
       <w:r>
-        <w:t>Ha egy bizonyos file tartalmát szeretnénk lekódolni, akkor erre a -f kapcsolóval van lehetőségünk. Ebben az esetben a program egyszerűen beolvassa a felhasználótól a kódolni kívánt file-t, tartalmát elmenti egy változóba, amelyen végrehajtja a korábban leírt kódolási folyamatot, majd létrehoz egy .VIG kiterjesztésű lekódolt file-t.</w:t>
+        <w:t>Ha egy bizonyos file tartalmát szeretnénk titkosítani, akkor erre a –f kapcsolóval van lehetőségünk. Ebben az esetben szükséges megadni a kapcsoló után a file nevét, melyet titkosítani szeretnénk. A program ennek a file-nak a tartalmát elmenti egy változóba, amelyen végrehajtja a korábban leírt kódolási folyamatot. Az eredményt kiírja egy .vig kiterjesztésű file-ba.</w:t>
       </w:r>
     </w:p>
     <w:p>
       <w:pPr>
         <w:pStyle w:val="cmsor2"/>
       </w:pPr>
-      <w:bookmarkStart w:id="8" w:name="_Toc82788268"/>
+      <w:bookmarkStart w:id="8" w:name="_Toc83036913"/>
       <w:r>
         <w:t>File dekódolása</w:t>
       </w:r>
@@ -1439,15 +1644,138 @@
     </w:p>
     <w:p>
       <w:r>
-        <w:t>Természetesen a -d és -f kapcsolók együttes használata lehetővé teszi, hogy egy .VIG kiterjesztésű lekódolt file-t dekódoljunk. Ugyan úgy, mint a file lekódolásánál, meg kell adni a szükséges file-t, majd a dekódolás alapján dekódolja, és az eredményt kiírja egy file-</w:t>
+        <w:t xml:space="preserve">Ha egy .vig kiterjesztésű file tartalmát szeretnénk dekódolni, akkor a –f kapcsolóval meg kell adni a programnak az adott file-t, majd a –d kapcsolóval dekódoló módban tudjuk elindítani a programot. A végeredményt ebben az esetben szintén egy file-ba menti a program. </w:t>
       </w:r>
-      <w:proofErr w:type="spellStart"/>
+    </w:p>
+    <w:p>
+      <w:pPr>
+        <w:pStyle w:val="cmsor2"/>
+      </w:pPr>
+      <w:bookmarkStart w:id="9" w:name="_Toc83036914"/>
       <w:r>
-        <w:t>ba</w:t>
+        <w:t>Jelszó</w:t>
       </w:r>
-      <w:proofErr w:type="spellEnd"/>
       <w:r>
-        <w:t>.</w:t>
+        <w:t xml:space="preserve"> megadása</w:t>
+      </w:r>
+      <w:bookmarkEnd w:id="9"/>
+    </w:p>
+    <w:p>
+      <w:r>
+        <w:t xml:space="preserve">Alapértelmezetten ha elindítjuk a kódot, </w:t>
+      </w:r>
+      <w:r>
+        <w:t>az első dolog amit a program bekér az a jelszó. Ha program indításnál a –p kapcsolót használjuk, akkor azzal meg tudjuk adni, hogy mi legyen ez a jelszó.  Ezen kívül –s kapcsolóval lehetőségünk van jelszó file megadására, így a jelszót be tudjuk olvasni egy fileból is.</w:t>
+      </w:r>
+    </w:p>
+    <w:p>
+      <w:pPr>
+        <w:pStyle w:val="cmsor2"/>
+      </w:pPr>
+      <w:bookmarkStart w:id="10" w:name="_Toc83036915"/>
+      <w:r>
+        <w:t>Kimenet</w:t>
+      </w:r>
+      <w:bookmarkEnd w:id="10"/>
+    </w:p>
+    <w:p>
+      <w:r>
+        <w:t xml:space="preserve">Program indításánál a felhasználónak lehetősége van megadni a kimeneti file nevét. Erre a programnak nincs feltétlen szüksége, </w:t>
+      </w:r>
+      <w:r>
+        <w:t>így ha ez nem történik meg, akkor generál magának egy elnevezést. A kimeneti file neve az alábbi elven jön létre a különböző esetekben.</w:t>
+      </w:r>
+    </w:p>
+    <w:p>
+      <w:pPr>
+        <w:pStyle w:val="cmsor3"/>
+      </w:pPr>
+      <w:bookmarkStart w:id="11" w:name="_Toc83036916"/>
+      <w:r>
+        <w:lastRenderedPageBreak/>
+        <w:t>File kódolása</w:t>
+      </w:r>
+      <w:bookmarkEnd w:id="11"/>
+    </w:p>
+    <w:p>
+      <w:pPr>
+        <w:pStyle w:val="Listaszerbekezds"/>
+        <w:numPr>
+          <w:ilvl w:val="0"/>
+          <w:numId w:val="27"/>
+        </w:numPr>
+      </w:pPr>
+      <w:r>
+        <w:t>Ha nincs megadva kimeneti file, akkor a program a bemeneti file nevéhez fűz egy .vig végződést.</w:t>
+      </w:r>
+    </w:p>
+    <w:p>
+      <w:pPr>
+        <w:pStyle w:val="Listaszerbekezds"/>
+        <w:numPr>
+          <w:ilvl w:val="0"/>
+          <w:numId w:val="27"/>
+        </w:numPr>
+      </w:pPr>
+      <w:r>
+        <w:t>Ha van kimeneti file megadva, akkor egyértelműen az lesz a kimeneti file neve</w:t>
+      </w:r>
+    </w:p>
+    <w:p>
+      <w:r>
+        <w:t>Maga a program ragaszkodni fog ahhoz, hogy a kimeneti file kódolás esetén .vig-re végződjön, így ha a megadott kimeneti file nem .vig-re fégződik, akkor azt hozzáfűzi a végéhez.</w:t>
+      </w:r>
+    </w:p>
+    <w:p>
+      <w:pPr>
+        <w:pStyle w:val="cmsor3"/>
+      </w:pPr>
+      <w:bookmarkStart w:id="12" w:name="_Toc83036917"/>
+      <w:r>
+        <w:t>File dekódolása</w:t>
+      </w:r>
+      <w:bookmarkEnd w:id="12"/>
+    </w:p>
+    <w:p>
+      <w:pPr>
+        <w:pStyle w:val="Listaszerbekezds"/>
+        <w:numPr>
+          <w:ilvl w:val="0"/>
+          <w:numId w:val="28"/>
+        </w:numPr>
+      </w:pPr>
+      <w:r>
+        <w:t>Ha nincs megadva kimeneti file, akkor a program a bemeneti file nevéről levágja a .vig végződést</w:t>
+      </w:r>
+      <w:r>
+        <w:t xml:space="preserve"> (feltéve, hogy vig file-ról van szó)</w:t>
+      </w:r>
+    </w:p>
+    <w:p>
+      <w:pPr>
+        <w:pStyle w:val="Listaszerbekezds"/>
+        <w:numPr>
+          <w:ilvl w:val="0"/>
+          <w:numId w:val="28"/>
+        </w:numPr>
+      </w:pPr>
+      <w:r>
+        <w:t>Ha a bemene</w:t>
+      </w:r>
+      <w:r>
+        <w:t>ti file nem egy vig file, és nincs megadva kimeneti file, akkor a bemeneti file nevéhez hozzáfűzi a .org végződést.</w:t>
+      </w:r>
+    </w:p>
+    <w:p>
+      <w:pPr>
+        <w:pStyle w:val="Listaszerbekezds"/>
+        <w:numPr>
+          <w:ilvl w:val="0"/>
+          <w:numId w:val="28"/>
+        </w:numPr>
+      </w:pPr>
+      <w:r>
+        <w:t>Ha van kimeneti file megadva, akkor az lesz a kimeneti file neve</w:t>
       </w:r>
     </w:p>
     <w:sectPr>
@@ -1510,7 +1838,7 @@
       <w:rPr>
         <w:noProof/>
       </w:rPr>
-      <w:t>6</w:t>
+      <w:t>3</w:t>
     </w:r>
     <w:r>
       <w:fldChar w:fldCharType="end"/>
@@ -1583,27 +1911,14 @@
     <w:r>
       <w:instrText>&lt;&gt; “Error*” “</w:instrText>
     </w:r>
-    <w:r>
-      <w:fldChar w:fldCharType="begin"/>
-    </w:r>
-    <w:r>
-      <w:instrText xml:space="preserve"> STYLEREF  "címsor 1" </w:instrText>
-    </w:r>
-    <w:r>
-      <w:fldChar w:fldCharType="separate"/>
-    </w:r>
-    <w:r>
-      <w:rPr>
-        <w:noProof/>
-      </w:rPr>
-      <w:instrText>Program működése</w:instrText>
-    </w:r>
-    <w:r>
-      <w:rPr>
-        <w:noProof/>
-      </w:rPr>
-      <w:fldChar w:fldCharType="end"/>
-    </w:r>
+    <w:fldSimple w:instr=" STYLEREF  &quot;címsor 1&quot; ">
+      <w:r>
+        <w:rPr>
+          <w:noProof/>
+        </w:rPr>
+        <w:instrText>Program működése</w:instrText>
+      </w:r>
+    </w:fldSimple>
     <w:r>
       <w:fldChar w:fldCharType="separate"/>
     </w:r>
@@ -1932,6 +2247,232 @@
     </w:lvl>
   </w:abstractNum>
   <w:abstractNum w:abstractNumId="12" w15:restartNumberingAfterBreak="0">
+    <w:nsid w:val="211B3827"/>
+    <w:multiLevelType w:val="hybridMultilevel"/>
+    <w:tmpl w:val="EE303166"/>
+    <w:lvl w:ilvl="0" w:tplc="040E0001">
+      <w:start w:val="1"/>
+      <w:numFmt w:val="bullet"/>
+      <w:lvlText w:val=""/>
+      <w:lvlJc w:val="left"/>
+      <w:pPr>
+        <w:ind w:left="720" w:hanging="360"/>
+      </w:pPr>
+      <w:rPr>
+        <w:rFonts w:ascii="Symbol" w:hAnsi="Symbol" w:hint="default"/>
+      </w:rPr>
+    </w:lvl>
+    <w:lvl w:ilvl="1" w:tplc="040E0003" w:tentative="1">
+      <w:start w:val="1"/>
+      <w:numFmt w:val="bullet"/>
+      <w:lvlText w:val="o"/>
+      <w:lvlJc w:val="left"/>
+      <w:pPr>
+        <w:ind w:left="1440" w:hanging="360"/>
+      </w:pPr>
+      <w:rPr>
+        <w:rFonts w:ascii="Courier New" w:hAnsi="Courier New" w:cs="Courier New" w:hint="default"/>
+      </w:rPr>
+    </w:lvl>
+    <w:lvl w:ilvl="2" w:tplc="040E0005" w:tentative="1">
+      <w:start w:val="1"/>
+      <w:numFmt w:val="bullet"/>
+      <w:lvlText w:val=""/>
+      <w:lvlJc w:val="left"/>
+      <w:pPr>
+        <w:ind w:left="2160" w:hanging="360"/>
+      </w:pPr>
+      <w:rPr>
+        <w:rFonts w:ascii="Wingdings" w:hAnsi="Wingdings" w:hint="default"/>
+      </w:rPr>
+    </w:lvl>
+    <w:lvl w:ilvl="3" w:tplc="040E0001" w:tentative="1">
+      <w:start w:val="1"/>
+      <w:numFmt w:val="bullet"/>
+      <w:lvlText w:val=""/>
+      <w:lvlJc w:val="left"/>
+      <w:pPr>
+        <w:ind w:left="2880" w:hanging="360"/>
+      </w:pPr>
+      <w:rPr>
+        <w:rFonts w:ascii="Symbol" w:hAnsi="Symbol" w:hint="default"/>
+      </w:rPr>
+    </w:lvl>
+    <w:lvl w:ilvl="4" w:tplc="040E0003" w:tentative="1">
+      <w:start w:val="1"/>
+      <w:numFmt w:val="bullet"/>
+      <w:lvlText w:val="o"/>
+      <w:lvlJc w:val="left"/>
+      <w:pPr>
+        <w:ind w:left="3600" w:hanging="360"/>
+      </w:pPr>
+      <w:rPr>
+        <w:rFonts w:ascii="Courier New" w:hAnsi="Courier New" w:cs="Courier New" w:hint="default"/>
+      </w:rPr>
+    </w:lvl>
+    <w:lvl w:ilvl="5" w:tplc="040E0005" w:tentative="1">
+      <w:start w:val="1"/>
+      <w:numFmt w:val="bullet"/>
+      <w:lvlText w:val=""/>
+      <w:lvlJc w:val="left"/>
+      <w:pPr>
+        <w:ind w:left="4320" w:hanging="360"/>
+      </w:pPr>
+      <w:rPr>
+        <w:rFonts w:ascii="Wingdings" w:hAnsi="Wingdings" w:hint="default"/>
+      </w:rPr>
+    </w:lvl>
+    <w:lvl w:ilvl="6" w:tplc="040E0001" w:tentative="1">
+      <w:start w:val="1"/>
+      <w:numFmt w:val="bullet"/>
+      <w:lvlText w:val=""/>
+      <w:lvlJc w:val="left"/>
+      <w:pPr>
+        <w:ind w:left="5040" w:hanging="360"/>
+      </w:pPr>
+      <w:rPr>
+        <w:rFonts w:ascii="Symbol" w:hAnsi="Symbol" w:hint="default"/>
+      </w:rPr>
+    </w:lvl>
+    <w:lvl w:ilvl="7" w:tplc="040E0003" w:tentative="1">
+      <w:start w:val="1"/>
+      <w:numFmt w:val="bullet"/>
+      <w:lvlText w:val="o"/>
+      <w:lvlJc w:val="left"/>
+      <w:pPr>
+        <w:ind w:left="5760" w:hanging="360"/>
+      </w:pPr>
+      <w:rPr>
+        <w:rFonts w:ascii="Courier New" w:hAnsi="Courier New" w:cs="Courier New" w:hint="default"/>
+      </w:rPr>
+    </w:lvl>
+    <w:lvl w:ilvl="8" w:tplc="040E0005" w:tentative="1">
+      <w:start w:val="1"/>
+      <w:numFmt w:val="bullet"/>
+      <w:lvlText w:val=""/>
+      <w:lvlJc w:val="left"/>
+      <w:pPr>
+        <w:ind w:left="6480" w:hanging="360"/>
+      </w:pPr>
+      <w:rPr>
+        <w:rFonts w:ascii="Wingdings" w:hAnsi="Wingdings" w:hint="default"/>
+      </w:rPr>
+    </w:lvl>
+  </w:abstractNum>
+  <w:abstractNum w:abstractNumId="13" w15:restartNumberingAfterBreak="0">
+    <w:nsid w:val="222F1A3C"/>
+    <w:multiLevelType w:val="hybridMultilevel"/>
+    <w:tmpl w:val="3C68B994"/>
+    <w:lvl w:ilvl="0" w:tplc="040E0001">
+      <w:start w:val="1"/>
+      <w:numFmt w:val="bullet"/>
+      <w:lvlText w:val=""/>
+      <w:lvlJc w:val="left"/>
+      <w:pPr>
+        <w:ind w:left="720" w:hanging="360"/>
+      </w:pPr>
+      <w:rPr>
+        <w:rFonts w:ascii="Symbol" w:hAnsi="Symbol" w:hint="default"/>
+      </w:rPr>
+    </w:lvl>
+    <w:lvl w:ilvl="1" w:tplc="040E0003" w:tentative="1">
+      <w:start w:val="1"/>
+      <w:numFmt w:val="bullet"/>
+      <w:lvlText w:val="o"/>
+      <w:lvlJc w:val="left"/>
+      <w:pPr>
+        <w:ind w:left="1440" w:hanging="360"/>
+      </w:pPr>
+      <w:rPr>
+        <w:rFonts w:ascii="Courier New" w:hAnsi="Courier New" w:cs="Courier New" w:hint="default"/>
+      </w:rPr>
+    </w:lvl>
+    <w:lvl w:ilvl="2" w:tplc="040E0005" w:tentative="1">
+      <w:start w:val="1"/>
+      <w:numFmt w:val="bullet"/>
+      <w:lvlText w:val=""/>
+      <w:lvlJc w:val="left"/>
+      <w:pPr>
+        <w:ind w:left="2160" w:hanging="360"/>
+      </w:pPr>
+      <w:rPr>
+        <w:rFonts w:ascii="Wingdings" w:hAnsi="Wingdings" w:hint="default"/>
+      </w:rPr>
+    </w:lvl>
+    <w:lvl w:ilvl="3" w:tplc="040E0001" w:tentative="1">
+      <w:start w:val="1"/>
+      <w:numFmt w:val="bullet"/>
+      <w:lvlText w:val=""/>
+      <w:lvlJc w:val="left"/>
+      <w:pPr>
+        <w:ind w:left="2880" w:hanging="360"/>
+      </w:pPr>
+      <w:rPr>
+        <w:rFonts w:ascii="Symbol" w:hAnsi="Symbol" w:hint="default"/>
+      </w:rPr>
+    </w:lvl>
+    <w:lvl w:ilvl="4" w:tplc="040E0003" w:tentative="1">
+      <w:start w:val="1"/>
+      <w:numFmt w:val="bullet"/>
+      <w:lvlText w:val="o"/>
+      <w:lvlJc w:val="left"/>
+      <w:pPr>
+        <w:ind w:left="3600" w:hanging="360"/>
+      </w:pPr>
+      <w:rPr>
+        <w:rFonts w:ascii="Courier New" w:hAnsi="Courier New" w:cs="Courier New" w:hint="default"/>
+      </w:rPr>
+    </w:lvl>
+    <w:lvl w:ilvl="5" w:tplc="040E0005" w:tentative="1">
+      <w:start w:val="1"/>
+      <w:numFmt w:val="bullet"/>
+      <w:lvlText w:val=""/>
+      <w:lvlJc w:val="left"/>
+      <w:pPr>
+        <w:ind w:left="4320" w:hanging="360"/>
+      </w:pPr>
+      <w:rPr>
+        <w:rFonts w:ascii="Wingdings" w:hAnsi="Wingdings" w:hint="default"/>
+      </w:rPr>
+    </w:lvl>
+    <w:lvl w:ilvl="6" w:tplc="040E0001" w:tentative="1">
+      <w:start w:val="1"/>
+      <w:numFmt w:val="bullet"/>
+      <w:lvlText w:val=""/>
+      <w:lvlJc w:val="left"/>
+      <w:pPr>
+        <w:ind w:left="5040" w:hanging="360"/>
+      </w:pPr>
+      <w:rPr>
+        <w:rFonts w:ascii="Symbol" w:hAnsi="Symbol" w:hint="default"/>
+      </w:rPr>
+    </w:lvl>
+    <w:lvl w:ilvl="7" w:tplc="040E0003" w:tentative="1">
+      <w:start w:val="1"/>
+      <w:numFmt w:val="bullet"/>
+      <w:lvlText w:val="o"/>
+      <w:lvlJc w:val="left"/>
+      <w:pPr>
+        <w:ind w:left="5760" w:hanging="360"/>
+      </w:pPr>
+      <w:rPr>
+        <w:rFonts w:ascii="Courier New" w:hAnsi="Courier New" w:cs="Courier New" w:hint="default"/>
+      </w:rPr>
+    </w:lvl>
+    <w:lvl w:ilvl="8" w:tplc="040E0005" w:tentative="1">
+      <w:start w:val="1"/>
+      <w:numFmt w:val="bullet"/>
+      <w:lvlText w:val=""/>
+      <w:lvlJc w:val="left"/>
+      <w:pPr>
+        <w:ind w:left="6480" w:hanging="360"/>
+      </w:pPr>
+      <w:rPr>
+        <w:rFonts w:ascii="Wingdings" w:hAnsi="Wingdings" w:hint="default"/>
+      </w:rPr>
+    </w:lvl>
+  </w:abstractNum>
+  <w:abstractNum w:abstractNumId="14" w15:restartNumberingAfterBreak="0">
     <w:nsid w:val="24DA7F73"/>
     <w:multiLevelType w:val="multilevel"/>
     <w:tmpl w:val="0409001D"/>
@@ -2017,7 +2558,7 @@
       </w:pPr>
     </w:lvl>
   </w:abstractNum>
-  <w:abstractNum w:abstractNumId="13" w15:restartNumberingAfterBreak="0">
+  <w:abstractNum w:abstractNumId="15" w15:restartNumberingAfterBreak="0">
     <w:nsid w:val="354B48EA"/>
     <w:multiLevelType w:val="hybridMultilevel"/>
     <w:tmpl w:val="E766E18C"/>
@@ -2103,7 +2644,7 @@
       </w:pPr>
     </w:lvl>
   </w:abstractNum>
-  <w:abstractNum w:abstractNumId="14" w15:restartNumberingAfterBreak="0">
+  <w:abstractNum w:abstractNumId="16" w15:restartNumberingAfterBreak="0">
     <w:nsid w:val="3619179F"/>
     <w:multiLevelType w:val="hybridMultilevel"/>
     <w:tmpl w:val="D764ACD2"/>
@@ -2219,7 +2760,7 @@
       </w:rPr>
     </w:lvl>
   </w:abstractNum>
-  <w:abstractNum w:abstractNumId="15" w15:restartNumberingAfterBreak="0">
+  <w:abstractNum w:abstractNumId="17" w15:restartNumberingAfterBreak="0">
     <w:nsid w:val="367F6A45"/>
     <w:multiLevelType w:val="multilevel"/>
     <w:tmpl w:val="80C0D6D2"/>
@@ -2338,7 +2879,7 @@
       </w:rPr>
     </w:lvl>
   </w:abstractNum>
-  <w:abstractNum w:abstractNumId="16" w15:restartNumberingAfterBreak="0">
+  <w:abstractNum w:abstractNumId="18" w15:restartNumberingAfterBreak="0">
     <w:nsid w:val="55432159"/>
     <w:multiLevelType w:val="hybridMultilevel"/>
     <w:tmpl w:val="3B62AC34"/>
@@ -2451,7 +2992,7 @@
       </w:rPr>
     </w:lvl>
   </w:abstractNum>
-  <w:abstractNum w:abstractNumId="17" w15:restartNumberingAfterBreak="0">
+  <w:abstractNum w:abstractNumId="19" w15:restartNumberingAfterBreak="0">
     <w:nsid w:val="5FB27CE5"/>
     <w:multiLevelType w:val="multilevel"/>
     <w:tmpl w:val="0409001D"/>
@@ -2537,7 +3078,7 @@
       </w:pPr>
     </w:lvl>
   </w:abstractNum>
-  <w:abstractNum w:abstractNumId="18" w15:restartNumberingAfterBreak="0">
+  <w:abstractNum w:abstractNumId="20" w15:restartNumberingAfterBreak="0">
     <w:nsid w:val="77E67DFF"/>
     <w:multiLevelType w:val="hybridMultilevel"/>
     <w:tmpl w:val="D53E6DBE"/>
@@ -2681,7 +3222,7 @@
     <w:abstractNumId w:val="0"/>
   </w:num>
   <w:num w:numId="11">
-    <w:abstractNumId w:val="14"/>
+    <w:abstractNumId w:val="16"/>
   </w:num>
   <w:num w:numId="12">
     <w:abstractNumId w:val="9"/>
@@ -2702,10 +3243,10 @@
     </w:lvlOverride>
   </w:num>
   <w:num w:numId="15">
-    <w:abstractNumId w:val="12"/>
+    <w:abstractNumId w:val="14"/>
   </w:num>
   <w:num w:numId="16">
-    <w:abstractNumId w:val="17"/>
+    <w:abstractNumId w:val="19"/>
   </w:num>
   <w:num w:numId="17">
     <w:abstractNumId w:val="11"/>
@@ -2714,7 +3255,7 @@
     <w:abstractNumId w:val="10"/>
   </w:num>
   <w:num w:numId="19">
-    <w:abstractNumId w:val="15"/>
+    <w:abstractNumId w:val="17"/>
   </w:num>
   <w:num w:numId="20">
     <w:abstractNumId w:val="9"/>
@@ -2735,13 +3276,19 @@
     </w:lvlOverride>
   </w:num>
   <w:num w:numId="24">
-    <w:abstractNumId w:val="13"/>
+    <w:abstractNumId w:val="15"/>
   </w:num>
   <w:num w:numId="25">
-    <w:abstractNumId w:val="16"/>
+    <w:abstractNumId w:val="18"/>
   </w:num>
   <w:num w:numId="26">
-    <w:abstractNumId w:val="18"/>
+    <w:abstractNumId w:val="20"/>
+  </w:num>
+  <w:num w:numId="27">
+    <w:abstractNumId w:val="12"/>
+  </w:num>
+  <w:num w:numId="28">
+    <w:abstractNumId w:val="13"/>
   </w:num>
 </w:numbering>
 </file>
@@ -2868,7 +3415,6 @@
     <w:lsdException w:name="HTML Sample" w:semiHidden="1" w:unhideWhenUsed="1"/>
     <w:lsdException w:name="HTML Typewriter" w:semiHidden="1" w:unhideWhenUsed="1"/>
     <w:lsdException w:name="HTML Variable" w:semiHidden="1" w:unhideWhenUsed="1"/>
-    <w:lsdException w:name="Normal Table" w:semiHidden="1" w:unhideWhenUsed="1"/>
     <w:lsdException w:name="annotation subject" w:semiHidden="1" w:unhideWhenUsed="1"/>
     <w:lsdException w:name="No List" w:semiHidden="1" w:unhideWhenUsed="1"/>
     <w:lsdException w:name="Outline List 1" w:semiHidden="1" w:unhideWhenUsed="1"/>
@@ -2911,11 +3457,8 @@
     <w:lsdException w:name="Table Contemporary" w:semiHidden="1" w:unhideWhenUsed="1"/>
     <w:lsdException w:name="Table Elegant" w:semiHidden="1" w:unhideWhenUsed="1"/>
     <w:lsdException w:name="Table Professional" w:semiHidden="1" w:unhideWhenUsed="1"/>
-    <w:lsdException w:name="Table Subtle 1" w:semiHidden="1" w:unhideWhenUsed="1"/>
     <w:lsdException w:name="Table Subtle 2" w:semiHidden="1" w:unhideWhenUsed="1"/>
     <w:lsdException w:name="Table Web 1" w:semiHidden="1" w:unhideWhenUsed="1"/>
-    <w:lsdException w:name="Table Web 2" w:semiHidden="1" w:unhideWhenUsed="1"/>
-    <w:lsdException w:name="Table Web 3" w:semiHidden="1" w:unhideWhenUsed="1"/>
     <w:lsdException w:name="Balloon Text" w:semiHidden="1" w:unhideWhenUsed="1"/>
     <w:lsdException w:name="Table Grid" w:uiPriority="59"/>
     <w:lsdException w:name="Table Theme" w:semiHidden="1" w:unhideWhenUsed="1"/>
@@ -18486,6 +19029,19 @@
       <w:color w:val="646464" w:themeColor="hyperlink"/>
       <w:u w:val="single"/>
     </w:rPr>
+  </w:style>
+  <w:style w:type="paragraph" w:styleId="TJ30">
+    <w:name w:val="toc 3"/>
+    <w:basedOn w:val="Norml"/>
+    <w:next w:val="Norml"/>
+    <w:autoRedefine/>
+    <w:uiPriority w:val="39"/>
+    <w:unhideWhenUsed/>
+    <w:rsid w:val="006B0BF6"/>
+    <w:pPr>
+      <w:spacing w:after="100"/>
+      <w:ind w:left="400"/>
+    </w:pPr>
   </w:style>
 </w:styles>
 </file>
@@ -18787,7 +19343,9 @@
 </file>
 
 <file path=customXml/item2.xml><?xml version="1.0" encoding="utf-8"?>
-<b:Sources xmlns:b="http://schemas.openxmlformats.org/officeDocument/2006/bibliography" SelectedStyle="\APA.XSL" StyleName="APA"/>
+<mappings xmlns="http://schemas.microsoft.com/pics">
+  <picture>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</picture>
+</mappings>
 </file>
 
 <file path=customXml/item3.xml><?xml version="1.0" encoding="utf-8"?>
@@ -18800,9 +19358,7 @@
 </file>
 
 <file path=customXml/item4.xml><?xml version="1.0" encoding="utf-8"?>
-<mappings xmlns="http://schemas.microsoft.com/pics">
-  <picture>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</picture>
-</mappings>
+<b:Sources xmlns:b="http://schemas.openxmlformats.org/officeDocument/2006/bibliography" SelectedStyle="\APA.XSL" StyleName="APA"/>
 </file>
 
 <file path=customXml/itemProps1.xml><?xml version="1.0" encoding="utf-8"?>
@@ -18814,9 +19370,9 @@
 </file>
 
 <file path=customXml/itemProps2.xml><?xml version="1.0" encoding="utf-8"?>
-<ds:datastoreItem xmlns:ds="http://schemas.openxmlformats.org/officeDocument/2006/customXml" ds:itemID="{888BEA89-25E5-47F6-9AFF-A46F9FAA18AD}">
+<ds:datastoreItem xmlns:ds="http://schemas.openxmlformats.org/officeDocument/2006/customXml" ds:itemID="{F679E4D8-73D9-412D-B716-777944E71373}">
   <ds:schemaRefs>
-    <ds:schemaRef ds:uri="http://schemas.openxmlformats.org/officeDocument/2006/bibliography"/>
+    <ds:schemaRef ds:uri="http://schemas.microsoft.com/pics"/>
   </ds:schemaRefs>
 </ds:datastoreItem>
 </file>
@@ -18830,9 +19386,9 @@
 </file>
 
 <file path=customXml/itemProps4.xml><?xml version="1.0" encoding="utf-8"?>
-<ds:datastoreItem xmlns:ds="http://schemas.openxmlformats.org/officeDocument/2006/customXml" ds:itemID="{F679E4D8-73D9-412D-B716-777944E71373}">
+<ds:datastoreItem xmlns:ds="http://schemas.openxmlformats.org/officeDocument/2006/customXml" ds:itemID="{A867262C-571C-46A7-AF20-1C9A96188CE0}">
   <ds:schemaRefs>
-    <ds:schemaRef ds:uri="http://schemas.microsoft.com/pics"/>
+    <ds:schemaRef ds:uri="http://schemas.openxmlformats.org/officeDocument/2006/bibliography"/>
   </ds:schemaRefs>
 </ds:datastoreItem>
 </file>
--- a/Vigenere_dokumentacio.docx
+++ b/Vigenere_dokumentacio.docx
@@ -1,6 +1,6 @@
 
 <file path=word/document.xml><?xml version="1.0" encoding="utf-8"?>
-<w:document xmlns:wpc="http://schemas.microsoft.com/office/word/2010/wordprocessingCanvas" xmlns:cx="http://schemas.microsoft.com/office/drawing/2014/chartex" xmlns:cx1="http://schemas.microsoft.com/office/drawing/2015/9/8/chartex" xmlns:cx2="http://schemas.microsoft.com/office/drawing/2015/10/21/chartex" xmlns:cx3="http://schemas.microsoft.com/office/drawing/2016/5/9/chartex" xmlns:cx4="http://schemas.microsoft.com/office/drawing/2016/5/10/chartex" xmlns:cx5="http://schemas.microsoft.com/office/drawing/2016/5/11/chartex" xmlns:cx6="http://schemas.microsoft.com/office/drawing/2016/5/12/chartex" xmlns:cx7="http://schemas.microsoft.com/office/drawing/2016/5/13/chartex" xmlns:cx8="http://schemas.microsoft.com/office/drawing/2016/5/14/chartex" xmlns:mc="http://schemas.openxmlformats.org/markup-compatibility/2006" xmlns:aink="http://schemas.microsoft.com/office/drawing/2016/ink" xmlns:am3d="http://schemas.microsoft.com/office/drawing/2017/model3d" xmlns:o="urn:schemas-microsoft-com:office:office" xmlns:r="http://schemas.openxmlformats.org/officeDocument/2006/relationships" xmlns:m="http://schemas.openxmlformats.org/officeDocument/2006/math" xmlns:v="urn:schemas-microsoft-com:vml" xmlns:wp14="http://schemas.microsoft.com/office/word/2010/wordprocessingDrawing" xmlns:wp="http://schemas.openxmlformats.org/drawingml/2006/wordprocessingDrawing" xmlns:w10="urn:schemas-microsoft-com:office:word" xmlns:w="http://schemas.openxmlformats.org/wordprocessingml/2006/main" xmlns:w14="http://schemas.microsoft.com/office/word/2010/wordml" xmlns:w15="http://schemas.microsoft.com/office/word/2012/wordml" xmlns:w16cex="http://schemas.microsoft.com/office/word/2018/wordml/cex" xmlns:w16cid="http://schemas.microsoft.com/office/word/2016/wordml/cid" xmlns:w16="http://schemas.microsoft.com/office/word/2018/wordml" xmlns:w16sdtdh="http://schemas.microsoft.com/office/word/2020/wordml/sdtdatahash" xmlns:w16se="http://schemas.microsoft.com/office/word/2015/wordml/symex" xmlns:wpg="http://schemas.microsoft.com/office/word/2010/wordprocessingGroup" xmlns:wpi="http://schemas.microsoft.com/office/word/2010/wordprocessingInk" xmlns:wne="http://schemas.microsoft.com/office/word/2006/wordml" xmlns:wps="http://schemas.microsoft.com/office/word/2010/wordprocessingShape" mc:Ignorable="w14 w15 w16se w16cid w16 w16cex w16sdtdh wp14">
+<w:document xmlns:wpc="http://schemas.microsoft.com/office/word/2010/wordprocessingCanvas" xmlns:cx="http://schemas.microsoft.com/office/drawing/2014/chartex" xmlns:mc="http://schemas.openxmlformats.org/markup-compatibility/2006" xmlns:o="urn:schemas-microsoft-com:office:office" xmlns:r="http://schemas.openxmlformats.org/officeDocument/2006/relationships" xmlns:m="http://schemas.openxmlformats.org/officeDocument/2006/math" xmlns:v="urn:schemas-microsoft-com:vml" xmlns:wp14="http://schemas.microsoft.com/office/word/2010/wordprocessingDrawing" xmlns:wp="http://schemas.openxmlformats.org/drawingml/2006/wordprocessingDrawing" xmlns:w10="urn:schemas-microsoft-com:office:word" xmlns:w="http://schemas.openxmlformats.org/wordprocessingml/2006/main" xmlns:w14="http://schemas.microsoft.com/office/word/2010/wordml" xmlns:w15="http://schemas.microsoft.com/office/word/2012/wordml" xmlns:w16se="http://schemas.microsoft.com/office/word/2015/wordml/symex" xmlns:wpg="http://schemas.microsoft.com/office/word/2010/wordprocessingGroup" xmlns:wpi="http://schemas.microsoft.com/office/word/2010/wordprocessingInk" xmlns:wne="http://schemas.microsoft.com/office/word/2006/wordml" xmlns:wps="http://schemas.microsoft.com/office/word/2010/wordprocessingShape" mc:Ignorable="w14 w15 w16se wp14">
   <w:body>
     <w:sdt>
       <w:sdtPr>
@@ -422,6 +422,8 @@
             <w:br w:type="page"/>
           </w:r>
         </w:p>
+        <w:bookmarkStart w:id="0" w:name="_GoBack" w:displacedByCustomXml="next"/>
+        <w:bookmarkEnd w:id="0" w:displacedByCustomXml="next"/>
       </w:sdtContent>
     </w:sdt>
     <w:sdt>
@@ -474,7 +476,7 @@
           <w:r>
             <w:fldChar w:fldCharType="separate"/>
           </w:r>
-          <w:hyperlink w:anchor="_Toc83036905" w:history="1">
+          <w:hyperlink w:anchor="_Toc83147230" w:history="1">
             <w:r>
               <w:rPr>
                 <w:rStyle w:val="Hiperhivatkozs"/>
@@ -501,7 +503,7 @@
                 <w:noProof/>
                 <w:webHidden/>
               </w:rPr>
-              <w:instrText xml:space="preserve"> PAGEREF _Toc83036905 \h </w:instrText>
+              <w:instrText xml:space="preserve"> PAGEREF _Toc83147230 \h </w:instrText>
             </w:r>
             <w:r>
               <w:rPr>
@@ -547,7 +549,7 @@
               <w:szCs w:val="22"/>
             </w:rPr>
           </w:pPr>
-          <w:hyperlink w:anchor="_Toc83036906" w:history="1">
+          <w:hyperlink w:anchor="_Toc83147231" w:history="1">
             <w:r>
               <w:rPr>
                 <w:rStyle w:val="Hiperhivatkozs"/>
@@ -574,7 +576,7 @@
                 <w:noProof/>
                 <w:webHidden/>
               </w:rPr>
-              <w:instrText xml:space="preserve"> PAGEREF _Toc83036906 \h </w:instrText>
+              <w:instrText xml:space="preserve"> PAGEREF _Toc83147231 \h </w:instrText>
             </w:r>
             <w:r>
               <w:rPr>
@@ -620,7 +622,7 @@
               <w:szCs w:val="22"/>
             </w:rPr>
           </w:pPr>
-          <w:hyperlink w:anchor="_Toc83036907" w:history="1">
+          <w:hyperlink w:anchor="_Toc83147232" w:history="1">
             <w:r>
               <w:rPr>
                 <w:rStyle w:val="Hiperhivatkozs"/>
@@ -647,7 +649,7 @@
                 <w:noProof/>
                 <w:webHidden/>
               </w:rPr>
-              <w:instrText xml:space="preserve"> PAGEREF _Toc83036907 \h </w:instrText>
+              <w:instrText xml:space="preserve"> PAGEREF _Toc83147232 \h </w:instrText>
             </w:r>
             <w:r>
               <w:rPr>
@@ -693,7 +695,7 @@
               <w:szCs w:val="22"/>
             </w:rPr>
           </w:pPr>
-          <w:hyperlink w:anchor="_Toc83036908" w:history="1">
+          <w:hyperlink w:anchor="_Toc83147233" w:history="1">
             <w:r>
               <w:rPr>
                 <w:rStyle w:val="Hiperhivatkozs"/>
@@ -720,7 +722,7 @@
                 <w:noProof/>
                 <w:webHidden/>
               </w:rPr>
-              <w:instrText xml:space="preserve"> PAGEREF _Toc83036908 \h </w:instrText>
+              <w:instrText xml:space="preserve"> PAGEREF _Toc83147233 \h </w:instrText>
             </w:r>
             <w:r>
               <w:rPr>
@@ -766,7 +768,7 @@
               <w:szCs w:val="22"/>
             </w:rPr>
           </w:pPr>
-          <w:hyperlink w:anchor="_Toc83036909" w:history="1">
+          <w:hyperlink w:anchor="_Toc83147234" w:history="1">
             <w:r>
               <w:rPr>
                 <w:rStyle w:val="Hiperhivatkozs"/>
@@ -793,7 +795,7 @@
                 <w:noProof/>
                 <w:webHidden/>
               </w:rPr>
-              <w:instrText xml:space="preserve"> PAGEREF _Toc83036909 \h </w:instrText>
+              <w:instrText xml:space="preserve"> PAGEREF _Toc83147234 \h </w:instrText>
             </w:r>
             <w:r>
               <w:rPr>
@@ -839,7 +841,7 @@
               <w:szCs w:val="22"/>
             </w:rPr>
           </w:pPr>
-          <w:hyperlink w:anchor="_Toc83036910" w:history="1">
+          <w:hyperlink w:anchor="_Toc83147235" w:history="1">
             <w:r>
               <w:rPr>
                 <w:rStyle w:val="Hiperhivatkozs"/>
@@ -866,7 +868,7 @@
                 <w:noProof/>
                 <w:webHidden/>
               </w:rPr>
-              <w:instrText xml:space="preserve"> PAGEREF _Toc83036910 \h </w:instrText>
+              <w:instrText xml:space="preserve"> PAGEREF _Toc83147235 \h </w:instrText>
             </w:r>
             <w:r>
               <w:rPr>
@@ -912,7 +914,7 @@
               <w:szCs w:val="22"/>
             </w:rPr>
           </w:pPr>
-          <w:hyperlink w:anchor="_Toc83036911" w:history="1">
+          <w:hyperlink w:anchor="_Toc83147236" w:history="1">
             <w:r>
               <w:rPr>
                 <w:rStyle w:val="Hiperhivatkozs"/>
@@ -939,7 +941,7 @@
                 <w:noProof/>
                 <w:webHidden/>
               </w:rPr>
-              <w:instrText xml:space="preserve"> PAGEREF _Toc83036911 \h </w:instrText>
+              <w:instrText xml:space="preserve"> PAGEREF _Toc83147236 \h </w:instrText>
             </w:r>
             <w:r>
               <w:rPr>
@@ -985,7 +987,7 @@
               <w:szCs w:val="22"/>
             </w:rPr>
           </w:pPr>
-          <w:hyperlink w:anchor="_Toc83036912" w:history="1">
+          <w:hyperlink w:anchor="_Toc83147237" w:history="1">
             <w:r>
               <w:rPr>
                 <w:rStyle w:val="Hiperhivatkozs"/>
@@ -1012,7 +1014,7 @@
                 <w:noProof/>
                 <w:webHidden/>
               </w:rPr>
-              <w:instrText xml:space="preserve"> PAGEREF _Toc83036912 \h </w:instrText>
+              <w:instrText xml:space="preserve"> PAGEREF _Toc83147237 \h </w:instrText>
             </w:r>
             <w:r>
               <w:rPr>
@@ -1058,7 +1060,7 @@
               <w:szCs w:val="22"/>
             </w:rPr>
           </w:pPr>
-          <w:hyperlink w:anchor="_Toc83036913" w:history="1">
+          <w:hyperlink w:anchor="_Toc83147238" w:history="1">
             <w:r>
               <w:rPr>
                 <w:rStyle w:val="Hiperhivatkozs"/>
@@ -1085,7 +1087,7 @@
                 <w:noProof/>
                 <w:webHidden/>
               </w:rPr>
-              <w:instrText xml:space="preserve"> PAGEREF _Toc83036913 \h </w:instrText>
+              <w:instrText xml:space="preserve"> PAGEREF _Toc83147238 \h </w:instrText>
             </w:r>
             <w:r>
               <w:rPr>
@@ -1131,7 +1133,7 @@
               <w:szCs w:val="22"/>
             </w:rPr>
           </w:pPr>
-          <w:hyperlink w:anchor="_Toc83036914" w:history="1">
+          <w:hyperlink w:anchor="_Toc83147239" w:history="1">
             <w:r>
               <w:rPr>
                 <w:rStyle w:val="Hiperhivatkozs"/>
@@ -1158,7 +1160,7 @@
                 <w:noProof/>
                 <w:webHidden/>
               </w:rPr>
-              <w:instrText xml:space="preserve"> PAGEREF _Toc83036914 \h </w:instrText>
+              <w:instrText xml:space="preserve"> PAGEREF _Toc83147239 \h </w:instrText>
             </w:r>
             <w:r>
               <w:rPr>
@@ -1204,7 +1206,7 @@
               <w:szCs w:val="22"/>
             </w:rPr>
           </w:pPr>
-          <w:hyperlink w:anchor="_Toc83036915" w:history="1">
+          <w:hyperlink w:anchor="_Toc83147240" w:history="1">
             <w:r>
               <w:rPr>
                 <w:rStyle w:val="Hiperhivatkozs"/>
@@ -1231,7 +1233,7 @@
                 <w:noProof/>
                 <w:webHidden/>
               </w:rPr>
-              <w:instrText xml:space="preserve"> PAGEREF _Toc83036915 \h </w:instrText>
+              <w:instrText xml:space="preserve"> PAGEREF _Toc83147240 \h </w:instrText>
             </w:r>
             <w:r>
               <w:rPr>
@@ -1277,7 +1279,7 @@
               <w:szCs w:val="22"/>
             </w:rPr>
           </w:pPr>
-          <w:hyperlink w:anchor="_Toc83036916" w:history="1">
+          <w:hyperlink w:anchor="_Toc83147241" w:history="1">
             <w:r>
               <w:rPr>
                 <w:rStyle w:val="Hiperhivatkozs"/>
@@ -1304,7 +1306,7 @@
                 <w:noProof/>
                 <w:webHidden/>
               </w:rPr>
-              <w:instrText xml:space="preserve"> PAGEREF _Toc83036916 \h </w:instrText>
+              <w:instrText xml:space="preserve"> PAGEREF _Toc83147241 \h </w:instrText>
             </w:r>
             <w:r>
               <w:rPr>
@@ -1350,7 +1352,7 @@
               <w:szCs w:val="22"/>
             </w:rPr>
           </w:pPr>
-          <w:hyperlink w:anchor="_Toc83036917" w:history="1">
+          <w:hyperlink w:anchor="_Toc83147242" w:history="1">
             <w:r>
               <w:rPr>
                 <w:rStyle w:val="Hiperhivatkozs"/>
@@ -1377,7 +1379,7 @@
                 <w:noProof/>
                 <w:webHidden/>
               </w:rPr>
-              <w:instrText xml:space="preserve"> PAGEREF _Toc83036917 \h </w:instrText>
+              <w:instrText xml:space="preserve"> PAGEREF _Toc83147242 \h </w:instrText>
             </w:r>
             <w:r>
               <w:rPr>
@@ -1436,65 +1438,124 @@
       <w:pPr>
         <w:pStyle w:val="cmsor1"/>
       </w:pPr>
-      <w:bookmarkStart w:id="0" w:name="_Toc83036905"/>
+      <w:bookmarkStart w:id="1" w:name="_Toc83147230"/>
       <w:r>
         <w:lastRenderedPageBreak/>
         <w:t>Program rövid leírása</w:t>
       </w:r>
-      <w:bookmarkEnd w:id="0"/>
+      <w:bookmarkEnd w:id="1"/>
     </w:p>
     <w:p>
       <w:pPr>
         <w:pStyle w:val="cmsor2"/>
       </w:pPr>
-      <w:bookmarkStart w:id="1" w:name="_Toc83036906"/>
+      <w:bookmarkStart w:id="2" w:name="_Toc83147231"/>
       <w:r>
         <w:t>Vigenére rejtjel</w:t>
       </w:r>
-      <w:bookmarkEnd w:id="1"/>
+      <w:bookmarkEnd w:id="2"/>
     </w:p>
     <w:p>
       <w:r>
-        <w:t xml:space="preserve">A Vigenére kód, vagy rejtjel egy viszonylag </w:t>
+        <w:t xml:space="preserve">A </w:t>
+      </w:r>
+      <w:proofErr w:type="spellStart"/>
+      <w:r>
+        <w:t>Vigenére</w:t>
+      </w:r>
+      <w:proofErr w:type="spellEnd"/>
+      <w:r>
+        <w:t xml:space="preserve"> kód, vagy rejtjel egy viszonylag </w:t>
       </w:r>
       <w:r>
         <w:t>egyszerűnek</w:t>
       </w:r>
       <w:r>
-        <w:t xml:space="preserve"> számító titkosítási módszer, mely a ceasar kódok sorozatára épül. Viszonylag elterjedtebb, mivel maga a kód könnyen megérthető, és alkalmazható.</w:t>
+        <w:t xml:space="preserve"> számító titkosítási módszer, mely a </w:t>
+      </w:r>
+      <w:proofErr w:type="spellStart"/>
+      <w:r>
+        <w:t>ceasar</w:t>
+      </w:r>
+      <w:proofErr w:type="spellEnd"/>
+      <w:r>
+        <w:t xml:space="preserve"> kódok sorozatára épül. Viszonylag elterjedtebb, mivel maga a kód könnyen megérthető, és alkalmazható.</w:t>
       </w:r>
     </w:p>
     <w:p>
       <w:pPr>
         <w:pStyle w:val="cmsor2"/>
       </w:pPr>
-      <w:bookmarkStart w:id="2" w:name="_Toc83036907"/>
+      <w:bookmarkStart w:id="3" w:name="_Toc83147232"/>
       <w:r>
         <w:t>Ceasar kód</w:t>
       </w:r>
-      <w:bookmarkEnd w:id="2"/>
+      <w:bookmarkEnd w:id="3"/>
     </w:p>
     <w:p>
       <w:r>
-        <w:t>A ceasar kód egy olyan betűsor, melyet az ABC alapján hozunk létre, méghozzá úgy, hogy egy bizonyos karakternél elvágjuk az ABC-t, majd a végét az elejére illesztjük, ezáltal az egészet úgymond eltoljuk.</w:t>
+        <w:t xml:space="preserve">A </w:t>
+      </w:r>
+      <w:proofErr w:type="spellStart"/>
+      <w:r>
+        <w:t>ceasar</w:t>
+      </w:r>
+      <w:proofErr w:type="spellEnd"/>
+      <w:r>
+        <w:t xml:space="preserve"> kód egy olyan betűsor, melyet az ABC alapján hozunk létre, méghozzá úgy, hogy egy bizonyos </w:t>
+      </w:r>
+      <w:proofErr w:type="gramStart"/>
+      <w:r>
+        <w:t>karakternél</w:t>
+      </w:r>
+      <w:proofErr w:type="gramEnd"/>
+      <w:r>
+        <w:t xml:space="preserve"> elvágjuk az ABC-t, majd a végét az elejére illesztjük, ezáltal az egészet úgymond eltoljuk.</w:t>
       </w:r>
     </w:p>
     <w:p>
       <w:pPr>
         <w:pStyle w:val="cmsor2"/>
       </w:pPr>
-      <w:bookmarkStart w:id="3" w:name="_Toc83036908"/>
+      <w:bookmarkStart w:id="4" w:name="_Toc83147233"/>
       <w:r>
         <w:t>Program célja</w:t>
       </w:r>
-      <w:bookmarkEnd w:id="3"/>
+      <w:bookmarkEnd w:id="4"/>
     </w:p>
     <w:p>
       <w:r>
-        <w:t xml:space="preserve">Az általam megírt program, a vigenére rejtjel logikáját felhasználva </w:t>
+        <w:t>Az általam megírt program</w:t>
       </w:r>
       <w:r>
-        <w:t xml:space="preserve"> képes szöveget, vagy file-ok tartalmát titkosítani, valamint dekódolni azokat.</w:t>
+        <w:t xml:space="preserve"> a </w:t>
+      </w:r>
+      <w:proofErr w:type="spellStart"/>
+      <w:r>
+        <w:t>vigenére</w:t>
+      </w:r>
+      <w:proofErr w:type="spellEnd"/>
+      <w:r>
+        <w:t xml:space="preserve"> rejtjel logikáját felhasználva </w:t>
+      </w:r>
+      <w:r>
+        <w:t xml:space="preserve"> képes szöveget, vagy </w:t>
+      </w:r>
+      <w:proofErr w:type="gramStart"/>
+      <w:r>
+        <w:t>file-ok</w:t>
+      </w:r>
+      <w:proofErr w:type="gramEnd"/>
+      <w:r>
+        <w:t xml:space="preserve"> tartalmát </w:t>
+      </w:r>
+      <w:proofErr w:type="spellStart"/>
+      <w:r>
+        <w:t>titkosítani</w:t>
+      </w:r>
+      <w:proofErr w:type="spellEnd"/>
+      <w:r>
+        <w:t>, valamint dekódolni azokat.</w:t>
       </w:r>
       <w:r>
         <w:t xml:space="preserve"> Továbbá fontosnak tartottam</w:t>
@@ -1503,8 +1564,13 @@
         <w:t>,</w:t>
       </w:r>
       <w:r>
-        <w:t xml:space="preserve"> hogy a megírt program ne csak azokat a szövegeket tudja titkosítani</w:t>
+        <w:t xml:space="preserve"> hogy a megírt program ne csak azokat a szövegeket tudja </w:t>
       </w:r>
+      <w:proofErr w:type="spellStart"/>
+      <w:r>
+        <w:t>titkosítani</w:t>
+      </w:r>
+      <w:proofErr w:type="spellEnd"/>
       <w:r>
         <w:t xml:space="preserve">, melyek kizárólag az ABC elemeiből állnak, ezért </w:t>
       </w:r>
@@ -1512,42 +1578,102 @@
         <w:t xml:space="preserve">kibővítettem az </w:t>
       </w:r>
       <w:r>
-        <w:t>alapértelmezett karakterek listáját</w:t>
+        <w:t xml:space="preserve">alapértelmezett </w:t>
+      </w:r>
+      <w:proofErr w:type="gramStart"/>
+      <w:r>
+        <w:t>karakterek</w:t>
+      </w:r>
+      <w:proofErr w:type="gramEnd"/>
+      <w:r>
+        <w:t xml:space="preserve"> listáját</w:t>
       </w:r>
       <w:r>
-        <w:t>.</w:t>
+        <w:t xml:space="preserve"> így</w:t>
       </w:r>
       <w:r>
         <w:t xml:space="preserve"> </w:t>
       </w:r>
       <w:r>
-        <w:t>A magyar ABC-n kívül a számok, a szóköz karakter valamint a különleges karakterek (.,!?#$@) egyaránt felhasználhatóak a kódolni kívánt szövegben</w:t>
+        <w:t>a</w:t>
+      </w:r>
+      <w:r>
+        <w:t xml:space="preserve"> magyar ABC-n kívül a számok, a szóköz karakter</w:t>
+      </w:r>
+      <w:r>
+        <w:t>, sortörés</w:t>
+      </w:r>
+      <w:r>
+        <w:t xml:space="preserve"> valamint a különleges karakterek (</w:t>
+      </w:r>
+      <w:r>
+        <w:t>.,!?#$@-\/</w:t>
+      </w:r>
+      <w:r>
+        <w:t>'</w:t>
+      </w:r>
+      <w:r>
+        <w:t>) egyaránt felhasználhatóak a kódolni kívánt szövegben</w:t>
       </w:r>
     </w:p>
     <w:p>
       <w:pPr>
         <w:pStyle w:val="cmsor1"/>
       </w:pPr>
-      <w:bookmarkStart w:id="4" w:name="_Toc83036909"/>
+      <w:bookmarkStart w:id="5" w:name="_Toc83147234"/>
       <w:r>
         <w:lastRenderedPageBreak/>
         <w:t>Program működése</w:t>
       </w:r>
-      <w:bookmarkEnd w:id="4"/>
+      <w:bookmarkEnd w:id="5"/>
     </w:p>
     <w:p>
       <w:pPr>
         <w:pStyle w:val="cmsor2"/>
       </w:pPr>
-      <w:bookmarkStart w:id="5" w:name="_Toc83036910"/>
+      <w:bookmarkStart w:id="6" w:name="_Toc83147235"/>
       <w:r>
         <w:t>Kódolás</w:t>
       </w:r>
-      <w:bookmarkEnd w:id="5"/>
+      <w:bookmarkEnd w:id="6"/>
     </w:p>
     <w:p>
       <w:r>
-        <w:t xml:space="preserve">Ahhoz, hogy le tudjuk titkosítani a megadott szöveget, először be kell kérni a felhasználótól egy jelszót, ami alapján létrehozzuk a ceasar sorokat az előre megadott karaktersorból. </w:t>
+        <w:t>Ahhoz, hogy</w:t>
+      </w:r>
+      <w:r>
+        <w:t xml:space="preserve"> a program le tudja</w:t>
+      </w:r>
+      <w:r>
+        <w:t xml:space="preserve"> </w:t>
+      </w:r>
+      <w:proofErr w:type="spellStart"/>
+      <w:r>
+        <w:t>titkosítani</w:t>
+      </w:r>
+      <w:proofErr w:type="spellEnd"/>
+      <w:r>
+        <w:t xml:space="preserve"> a megadott szöveget, először be kell kérni</w:t>
+      </w:r>
+      <w:r>
+        <w:t>e</w:t>
+      </w:r>
+      <w:r>
+        <w:t xml:space="preserve"> a felhasználótól egy jelszót, ami alapján létrehozz</w:t>
+      </w:r>
+      <w:r>
+        <w:t>a</w:t>
+      </w:r>
+      <w:r>
+        <w:t xml:space="preserve"> a </w:t>
+      </w:r>
+      <w:proofErr w:type="spellStart"/>
+      <w:r>
+        <w:t>ceasar</w:t>
+      </w:r>
+      <w:proofErr w:type="spellEnd"/>
+      <w:r>
+        <w:t xml:space="preserve"> sorokat az előre megadott karaktersorból. </w:t>
       </w:r>
     </w:p>
     <w:p>
@@ -1564,7 +1690,40 @@
         </w:numPr>
       </w:pPr>
       <w:r>
-        <w:t>Sorra veszi a megadott szövegben a karaktereket</w:t>
+        <w:t xml:space="preserve">Sorra veszi a megadott szövegben a </w:t>
+      </w:r>
+      <w:proofErr w:type="gramStart"/>
+      <w:r>
+        <w:t>karaktereket</w:t>
+      </w:r>
+      <w:proofErr w:type="gramEnd"/>
+    </w:p>
+    <w:p>
+      <w:pPr>
+        <w:pStyle w:val="Listaszerbekezds"/>
+        <w:numPr>
+          <w:ilvl w:val="0"/>
+          <w:numId w:val="25"/>
+        </w:numPr>
+      </w:pPr>
+      <w:r>
+        <w:t xml:space="preserve">Az adott </w:t>
+      </w:r>
+      <w:proofErr w:type="spellStart"/>
+      <w:r>
+        <w:t>ceasar</w:t>
+      </w:r>
+      <w:proofErr w:type="spellEnd"/>
+      <w:r>
+        <w:t xml:space="preserve"> sorból kiválasztja az adott </w:t>
+      </w:r>
+      <w:proofErr w:type="gramStart"/>
+      <w:r>
+        <w:t>pozíciójú</w:t>
+      </w:r>
+      <w:proofErr w:type="gramEnd"/>
+      <w:r>
+        <w:t xml:space="preserve"> karaktert</w:t>
       </w:r>
     </w:p>
     <w:p>
@@ -1576,19 +1735,19 @@
         </w:numPr>
       </w:pPr>
       <w:r>
-        <w:t>Az adott ceasar sorból kiválasztja az adott pozíciójú karaktert</w:t>
+        <w:t xml:space="preserve">Ezt a </w:t>
       </w:r>
-    </w:p>
-    <w:p>
-      <w:pPr>
-        <w:pStyle w:val="Listaszerbekezds"/>
-        <w:numPr>
-          <w:ilvl w:val="0"/>
-          <w:numId w:val="25"/>
-        </w:numPr>
-      </w:pPr>
+      <w:proofErr w:type="gramStart"/>
       <w:r>
-        <w:t>Ezt a karaktert hozzáfűzi a visszaadni kívánt string</w:t>
+        <w:t>karaktert</w:t>
+      </w:r>
+      <w:proofErr w:type="gramEnd"/>
+      <w:r>
+        <w:t xml:space="preserve"> hozzáfűzi a visszaadni kívánt </w:t>
+      </w:r>
+      <w:proofErr w:type="spellStart"/>
+      <w:r>
+        <w:t>string</w:t>
       </w:r>
       <w:r>
         <w:t>-</w:t>
@@ -1596,20 +1755,43 @@
       <w:r>
         <w:t>hez</w:t>
       </w:r>
+      <w:proofErr w:type="spellEnd"/>
     </w:p>
     <w:p>
       <w:pPr>
         <w:pStyle w:val="cmsor2"/>
       </w:pPr>
-      <w:bookmarkStart w:id="6" w:name="_Toc83036911"/>
+      <w:bookmarkStart w:id="7" w:name="_Toc83147236"/>
       <w:r>
         <w:t>Dekódolás</w:t>
       </w:r>
-      <w:bookmarkEnd w:id="6"/>
+      <w:bookmarkEnd w:id="7"/>
     </w:p>
     <w:p>
       <w:r>
-        <w:t xml:space="preserve">Alapértelmezetten a programot két féle képpen lehet elindítani. A normál módú indítással lehet titkosítani a kívánt szöveget, viszont ha a –d kapcsolót használja az ember, akkor a program dekódoló funkciója indul el. </w:t>
+        <w:t xml:space="preserve">Alapértelmezetten a programot két féle képpen lehet elindítani. A normál módú indítással lehet </w:t>
+      </w:r>
+      <w:proofErr w:type="spellStart"/>
+      <w:r>
+        <w:t>titkosítani</w:t>
+      </w:r>
+      <w:proofErr w:type="spellEnd"/>
+      <w:r>
+        <w:t xml:space="preserve"> a kívánt szöveget, viszont ha a </w:t>
+      </w:r>
+      <w:r>
+        <w:t>–d kapcsolót használja a felhasználó</w:t>
+      </w:r>
+      <w:r>
+        <w:t xml:space="preserve">, akkor a </w:t>
+      </w:r>
+      <w:proofErr w:type="gramStart"/>
+      <w:r>
+        <w:t>program dekódoló</w:t>
+      </w:r>
+      <w:proofErr w:type="gramEnd"/>
+      <w:r>
+        <w:t xml:space="preserve"> funkciója indul el. </w:t>
       </w:r>
     </w:p>
     <w:p>
@@ -1621,81 +1803,290 @@
       <w:pPr>
         <w:pStyle w:val="cmsor2"/>
       </w:pPr>
-      <w:bookmarkStart w:id="7" w:name="_Toc83036912"/>
+      <w:bookmarkStart w:id="8" w:name="_Toc83147237"/>
+      <w:proofErr w:type="gramStart"/>
       <w:r>
-        <w:t>File kódolása</w:t>
+        <w:t>File</w:t>
       </w:r>
-      <w:bookmarkEnd w:id="7"/>
+      <w:proofErr w:type="gramEnd"/>
+      <w:r>
+        <w:t xml:space="preserve"> kódolása</w:t>
+      </w:r>
+      <w:bookmarkEnd w:id="8"/>
     </w:p>
     <w:p>
       <w:r>
-        <w:t>Ha egy bizonyos file tartalmát szeretnénk titkosítani, akkor erre a –f kapcsolóval van lehetőségünk. Ebben az esetben szükséges megadni a kapcsoló után a file nevét, melyet titkosítani szeretnénk. A program ennek a file-nak a tartalmát elmenti egy változóba, amelyen végrehajtja a korábban leírt kódolási folyamatot. Az eredményt kiírja egy .vig kiterjesztésű file-ba.</w:t>
+        <w:t>Ha egy bi</w:t>
+      </w:r>
+      <w:r>
+        <w:t xml:space="preserve">zonyos </w:t>
+      </w:r>
+      <w:proofErr w:type="gramStart"/>
+      <w:r>
+        <w:t>file</w:t>
+      </w:r>
+      <w:proofErr w:type="gramEnd"/>
+      <w:r>
+        <w:t xml:space="preserve"> tartalmát szeretné a felhasználó</w:t>
+      </w:r>
+      <w:r>
+        <w:t xml:space="preserve"> </w:t>
+      </w:r>
+      <w:proofErr w:type="spellStart"/>
+      <w:r>
+        <w:t>titkosítani</w:t>
+      </w:r>
+      <w:proofErr w:type="spellEnd"/>
+      <w:r>
+        <w:t>, akkor erre a</w:t>
+      </w:r>
+      <w:r>
+        <w:t xml:space="preserve"> –f kapcsolóval van lehetősége</w:t>
+      </w:r>
+      <w:r>
+        <w:t xml:space="preserve">. Ebben az esetben szükséges megadni a kapcsoló után a </w:t>
+      </w:r>
+      <w:proofErr w:type="gramStart"/>
+      <w:r>
+        <w:t>file</w:t>
+      </w:r>
+      <w:proofErr w:type="gramEnd"/>
+      <w:r>
+        <w:t xml:space="preserve"> nevét, melyet </w:t>
+      </w:r>
+      <w:proofErr w:type="spellStart"/>
+      <w:r>
+        <w:t>titkosítani</w:t>
+      </w:r>
+      <w:proofErr w:type="spellEnd"/>
+      <w:r>
+        <w:t xml:space="preserve"> szeretn</w:t>
+      </w:r>
+      <w:r>
+        <w:t>e a felhasználó</w:t>
+      </w:r>
+      <w:r>
+        <w:t xml:space="preserve">. A program ennek a </w:t>
+      </w:r>
+      <w:proofErr w:type="gramStart"/>
+      <w:r>
+        <w:t>file-</w:t>
+      </w:r>
+      <w:proofErr w:type="spellStart"/>
+      <w:r>
+        <w:t>nak</w:t>
+      </w:r>
+      <w:proofErr w:type="spellEnd"/>
+      <w:proofErr w:type="gramEnd"/>
+      <w:r>
+        <w:t xml:space="preserve"> a tartalmát elmenti egy változóba, amelyen végrehajtja a korábban leírt kódolási folyamatot. Az eredményt kiírja egy .</w:t>
+      </w:r>
+      <w:proofErr w:type="spellStart"/>
+      <w:r>
+        <w:t>vig</w:t>
+      </w:r>
+      <w:proofErr w:type="spellEnd"/>
+      <w:r>
+        <w:t xml:space="preserve"> kiterjesztésű </w:t>
+      </w:r>
+      <w:proofErr w:type="gramStart"/>
+      <w:r>
+        <w:t>file-</w:t>
+      </w:r>
+      <w:proofErr w:type="spellStart"/>
+      <w:r>
+        <w:t>ba</w:t>
+      </w:r>
+      <w:proofErr w:type="spellEnd"/>
+      <w:proofErr w:type="gramEnd"/>
+      <w:r>
+        <w:t>.</w:t>
       </w:r>
     </w:p>
     <w:p>
       <w:pPr>
         <w:pStyle w:val="cmsor2"/>
       </w:pPr>
-      <w:bookmarkStart w:id="8" w:name="_Toc83036913"/>
+      <w:bookmarkStart w:id="9" w:name="_Toc83147238"/>
+      <w:proofErr w:type="gramStart"/>
       <w:r>
-        <w:t>File dekódolása</w:t>
+        <w:t>File</w:t>
       </w:r>
-      <w:bookmarkEnd w:id="8"/>
+      <w:proofErr w:type="gramEnd"/>
+      <w:r>
+        <w:t xml:space="preserve"> dekódolása</w:t>
+      </w:r>
+      <w:bookmarkEnd w:id="9"/>
     </w:p>
     <w:p>
       <w:r>
-        <w:t xml:space="preserve">Ha egy .vig kiterjesztésű file tartalmát szeretnénk dekódolni, akkor a –f kapcsolóval meg kell adni a programnak az adott file-t, majd a –d kapcsolóval dekódoló módban tudjuk elindítani a programot. A végeredményt ebben az esetben szintén egy file-ba menti a program. </w:t>
+        <w:t>Ha egy .</w:t>
+      </w:r>
+      <w:proofErr w:type="spellStart"/>
+      <w:r>
+        <w:t>vig</w:t>
+      </w:r>
+      <w:proofErr w:type="spellEnd"/>
+      <w:r>
+        <w:t xml:space="preserve"> kiterje</w:t>
+      </w:r>
+      <w:r>
+        <w:t xml:space="preserve">sztésű </w:t>
+      </w:r>
+      <w:proofErr w:type="gramStart"/>
+      <w:r>
+        <w:t>file</w:t>
+      </w:r>
+      <w:proofErr w:type="gramEnd"/>
+      <w:r>
+        <w:t xml:space="preserve"> tartalmát szeretné a felhasználó</w:t>
+      </w:r>
+      <w:r>
+        <w:t xml:space="preserve"> dekódolni, akkor a –f kapcsolóval meg kell adni a programnak az adott file-t, majd a –d kapcsolóval dekódoló módban tudjuk elindítani a programot. A végeredményt ebben az esetben szintén egy </w:t>
+      </w:r>
+      <w:proofErr w:type="gramStart"/>
+      <w:r>
+        <w:t>file-</w:t>
+      </w:r>
+      <w:proofErr w:type="spellStart"/>
+      <w:r>
+        <w:t>ba</w:t>
+      </w:r>
+      <w:proofErr w:type="spellEnd"/>
+      <w:proofErr w:type="gramEnd"/>
+      <w:r>
+        <w:t xml:space="preserve"> menti a program. </w:t>
       </w:r>
     </w:p>
     <w:p>
       <w:pPr>
         <w:pStyle w:val="cmsor2"/>
       </w:pPr>
-      <w:bookmarkStart w:id="9" w:name="_Toc83036914"/>
+      <w:bookmarkStart w:id="10" w:name="_Toc83147239"/>
       <w:r>
         <w:t>Jelszó</w:t>
       </w:r>
       <w:r>
         <w:t xml:space="preserve"> megadása</w:t>
       </w:r>
-      <w:bookmarkEnd w:id="9"/>
+      <w:bookmarkEnd w:id="10"/>
     </w:p>
     <w:p>
+      <w:proofErr w:type="gramStart"/>
       <w:r>
-        <w:t xml:space="preserve">Alapértelmezetten ha elindítjuk a kódot, </w:t>
+        <w:t>Alapértelmezetten</w:t>
+      </w:r>
+      <w:proofErr w:type="gramEnd"/>
+      <w:r>
+        <w:t xml:space="preserve"> ha</w:t>
       </w:r>
       <w:r>
-        <w:t>az első dolog amit a program bekér az a jelszó. Ha program indításnál a –p kapcsolót használjuk, akkor azzal meg tudjuk adni, hogy mi legyen ez a jelszó.  Ezen kívül –s kapcsolóval lehetőségünk van jelszó file megadására, így a jelszót be tudjuk olvasni egy fileból is.</w:t>
+        <w:t xml:space="preserve"> a felhasználó elindítja</w:t>
+      </w:r>
+      <w:r>
+        <w:t xml:space="preserve"> a kódot, </w:t>
+      </w:r>
+      <w:r>
+        <w:t xml:space="preserve">az első dolog amit a program bekér az a jelszó. Ha </w:t>
+      </w:r>
+      <w:proofErr w:type="gramStart"/>
+      <w:r>
+        <w:t>program indításnál</w:t>
+      </w:r>
+      <w:proofErr w:type="gramEnd"/>
+      <w:r>
+        <w:t xml:space="preserve"> a –p kapcsolót használj</w:t>
+      </w:r>
+      <w:r>
+        <w:t>a a felhasználó, akkor azzal meg lehet</w:t>
+      </w:r>
+      <w:r>
+        <w:t xml:space="preserve"> adni, hogy mi legyen ez a jelszó.  Ezen k</w:t>
+      </w:r>
+      <w:r>
+        <w:t>ívül –s kapcsolóval</w:t>
+      </w:r>
+      <w:r>
+        <w:t xml:space="preserve"> van </w:t>
+      </w:r>
+      <w:r>
+        <w:t xml:space="preserve">lehetőség </w:t>
+      </w:r>
+      <w:r>
+        <w:t xml:space="preserve">jelszó </w:t>
+      </w:r>
+      <w:proofErr w:type="gramStart"/>
+      <w:r>
+        <w:t>file</w:t>
+      </w:r>
+      <w:proofErr w:type="gramEnd"/>
+      <w:r>
+        <w:t xml:space="preserve"> meg</w:t>
+      </w:r>
+      <w:r>
+        <w:t>adására, így a jelszót be lehet olvastatni</w:t>
+      </w:r>
+      <w:r>
+        <w:t xml:space="preserve"> egy </w:t>
+      </w:r>
+      <w:proofErr w:type="spellStart"/>
+      <w:r>
+        <w:t>fileból</w:t>
+      </w:r>
+      <w:proofErr w:type="spellEnd"/>
+      <w:r>
+        <w:t xml:space="preserve"> is.</w:t>
       </w:r>
     </w:p>
     <w:p>
       <w:pPr>
         <w:pStyle w:val="cmsor2"/>
       </w:pPr>
-      <w:bookmarkStart w:id="10" w:name="_Toc83036915"/>
+      <w:bookmarkStart w:id="11" w:name="_Toc83147240"/>
       <w:r>
         <w:t>Kimenet</w:t>
       </w:r>
-      <w:bookmarkEnd w:id="10"/>
+      <w:bookmarkEnd w:id="11"/>
     </w:p>
     <w:p>
       <w:r>
-        <w:t xml:space="preserve">Program indításánál a felhasználónak lehetősége van megadni a kimeneti file nevét. Erre a programnak nincs feltétlen szüksége, </w:t>
+        <w:t xml:space="preserve">Program indításánál a felhasználónak lehetősége van megadni a kimeneti </w:t>
+      </w:r>
+      <w:proofErr w:type="gramStart"/>
+      <w:r>
+        <w:t>file</w:t>
+      </w:r>
+      <w:proofErr w:type="gramEnd"/>
+      <w:r>
+        <w:t xml:space="preserve"> nevét. Erre a programnak nincs feltétlen szüksége, </w:t>
       </w:r>
       <w:r>
-        <w:t>így ha ez nem történik meg, akkor generál magának egy elnevezést. A kimeneti file neve az alábbi elven jön létre a különböző esetekben.</w:t>
+        <w:t xml:space="preserve">így ha ez nem történik meg, akkor generál magának egy elnevezést. A kimeneti </w:t>
+      </w:r>
+      <w:proofErr w:type="gramStart"/>
+      <w:r>
+        <w:t>file</w:t>
+      </w:r>
+      <w:proofErr w:type="gramEnd"/>
+      <w:r>
+        <w:t xml:space="preserve"> neve az alábbi elven jön létre a különböző esetekben.</w:t>
       </w:r>
     </w:p>
     <w:p>
       <w:pPr>
         <w:pStyle w:val="cmsor3"/>
       </w:pPr>
-      <w:bookmarkStart w:id="11" w:name="_Toc83036916"/>
+      <w:bookmarkStart w:id="12" w:name="_Toc83147241"/>
+      <w:proofErr w:type="gramStart"/>
       <w:r>
         <w:lastRenderedPageBreak/>
-        <w:t>File kódolása</w:t>
+        <w:t>File</w:t>
       </w:r>
-      <w:bookmarkEnd w:id="11"/>
+      <w:proofErr w:type="gramEnd"/>
+      <w:r>
+        <w:t xml:space="preserve"> kódolása</w:t>
+      </w:r>
+      <w:bookmarkEnd w:id="12"/>
     </w:p>
     <w:p>
       <w:pPr>
@@ -1706,7 +2097,23 @@
         </w:numPr>
       </w:pPr>
       <w:r>
-        <w:t>Ha nincs megadva kimeneti file, akkor a program a bemeneti file nevéhez fűz egy .vig végződést.</w:t>
+        <w:t xml:space="preserve">Ha nincs megadva kimeneti </w:t>
+      </w:r>
+      <w:proofErr w:type="gramStart"/>
+      <w:r>
+        <w:t>file</w:t>
+      </w:r>
+      <w:proofErr w:type="gramEnd"/>
+      <w:r>
+        <w:t>, akkor a program a bemeneti file nevéhez fűz egy .</w:t>
+      </w:r>
+      <w:proofErr w:type="spellStart"/>
+      <w:r>
+        <w:t>vig</w:t>
+      </w:r>
+      <w:proofErr w:type="spellEnd"/>
+      <w:r>
+        <w:t xml:space="preserve"> végződést.</w:t>
       </w:r>
     </w:p>
     <w:p>
@@ -1718,23 +2125,76 @@
         </w:numPr>
       </w:pPr>
       <w:r>
-        <w:t>Ha van kimeneti file megadva, akkor egyértelműen az lesz a kimeneti file neve</w:t>
+        <w:t xml:space="preserve">Ha van kimeneti </w:t>
+      </w:r>
+      <w:proofErr w:type="gramStart"/>
+      <w:r>
+        <w:t>file</w:t>
+      </w:r>
+      <w:proofErr w:type="gramEnd"/>
+      <w:r>
+        <w:t xml:space="preserve"> megadva, akkor egyértelműen az lesz a kimeneti file neve</w:t>
       </w:r>
     </w:p>
     <w:p>
       <w:r>
-        <w:t>Maga a program ragaszkodni fog ahhoz, hogy a kimeneti file kódolás esetén .vig-re végződjön, így ha a megadott kimeneti file nem .vig-re fégződik, akkor azt hozzáfűzi a végéhez.</w:t>
+        <w:t xml:space="preserve">Maga a program ragaszkodni fog ahhoz, hogy a kimeneti </w:t>
+      </w:r>
+      <w:proofErr w:type="gramStart"/>
+      <w:r>
+        <w:t>file</w:t>
+      </w:r>
+      <w:proofErr w:type="gramEnd"/>
+      <w:r>
+        <w:t xml:space="preserve"> kódolás esetén .</w:t>
+      </w:r>
+      <w:proofErr w:type="spellStart"/>
+      <w:r>
+        <w:t>vig</w:t>
+      </w:r>
+      <w:proofErr w:type="spellEnd"/>
+      <w:r>
+        <w:t xml:space="preserve">-re </w:t>
+      </w:r>
+      <w:proofErr w:type="spellStart"/>
+      <w:r>
+        <w:t>végződjön</w:t>
+      </w:r>
+      <w:proofErr w:type="spellEnd"/>
+      <w:r>
+        <w:t>, így ha a megadott kimeneti file nem .</w:t>
+      </w:r>
+      <w:proofErr w:type="spellStart"/>
+      <w:r>
+        <w:t>vig</w:t>
+      </w:r>
+      <w:proofErr w:type="spellEnd"/>
+      <w:r>
+        <w:t xml:space="preserve">-re </w:t>
+      </w:r>
+      <w:proofErr w:type="spellStart"/>
+      <w:r>
+        <w:t>fégződik</w:t>
+      </w:r>
+      <w:proofErr w:type="spellEnd"/>
+      <w:r>
+        <w:t>, akkor azt hozzáfűzi a végéhez.</w:t>
       </w:r>
     </w:p>
     <w:p>
       <w:pPr>
         <w:pStyle w:val="cmsor3"/>
       </w:pPr>
-      <w:bookmarkStart w:id="12" w:name="_Toc83036917"/>
+      <w:bookmarkStart w:id="13" w:name="_Toc83147242"/>
+      <w:proofErr w:type="gramStart"/>
       <w:r>
-        <w:t>File dekódolása</w:t>
+        <w:t>File</w:t>
       </w:r>
-      <w:bookmarkEnd w:id="12"/>
+      <w:proofErr w:type="gramEnd"/>
+      <w:r>
+        <w:t xml:space="preserve"> dekódolása</w:t>
+      </w:r>
+      <w:bookmarkEnd w:id="13"/>
     </w:p>
     <w:p>
       <w:pPr>
@@ -1745,10 +2205,42 @@
         </w:numPr>
       </w:pPr>
       <w:r>
-        <w:t>Ha nincs megadva kimeneti file, akkor a program a bemeneti file nevéről levágja a .vig végződést</w:t>
+        <w:t xml:space="preserve">Ha nincs megadva kimeneti </w:t>
+      </w:r>
+      <w:proofErr w:type="gramStart"/>
+      <w:r>
+        <w:t>file</w:t>
+      </w:r>
+      <w:proofErr w:type="gramEnd"/>
+      <w:r>
+        <w:t>, akkor a program a bemeneti file nevéről levágja a .</w:t>
+      </w:r>
+      <w:proofErr w:type="spellStart"/>
+      <w:r>
+        <w:t>vig</w:t>
+      </w:r>
+      <w:proofErr w:type="spellEnd"/>
+      <w:r>
+        <w:t xml:space="preserve"> végződést</w:t>
       </w:r>
       <w:r>
-        <w:t xml:space="preserve"> (feltéve, hogy vig file-ról van szó)</w:t>
+        <w:t xml:space="preserve"> (feltéve, hogy </w:t>
+      </w:r>
+      <w:proofErr w:type="spellStart"/>
+      <w:r>
+        <w:t>vig</w:t>
+      </w:r>
+      <w:proofErr w:type="spellEnd"/>
+      <w:r>
+        <w:t xml:space="preserve"> file-</w:t>
+      </w:r>
+      <w:proofErr w:type="spellStart"/>
+      <w:r>
+        <w:t>ról</w:t>
+      </w:r>
+      <w:proofErr w:type="spellEnd"/>
+      <w:r>
+        <w:t xml:space="preserve"> van szó)</w:t>
       </w:r>
     </w:p>
     <w:p>
@@ -1763,7 +2255,31 @@
         <w:t>Ha a bemene</w:t>
       </w:r>
       <w:r>
-        <w:t>ti file nem egy vig file, és nincs megadva kimeneti file, akkor a bemeneti file nevéhez hozzáfűzi a .org végződést.</w:t>
+        <w:t xml:space="preserve">ti </w:t>
+      </w:r>
+      <w:proofErr w:type="gramStart"/>
+      <w:r>
+        <w:t>file</w:t>
+      </w:r>
+      <w:proofErr w:type="gramEnd"/>
+      <w:r>
+        <w:t xml:space="preserve"> nem egy </w:t>
+      </w:r>
+      <w:proofErr w:type="spellStart"/>
+      <w:r>
+        <w:t>vig</w:t>
+      </w:r>
+      <w:proofErr w:type="spellEnd"/>
+      <w:r>
+        <w:t xml:space="preserve"> file, és nincs megadva kimeneti file, akkor a bemeneti file nevéhez hozzáfűzi a .</w:t>
+      </w:r>
+      <w:proofErr w:type="spellStart"/>
+      <w:r>
+        <w:t>org</w:t>
+      </w:r>
+      <w:proofErr w:type="spellEnd"/>
+      <w:r>
+        <w:t xml:space="preserve"> végződést.</w:t>
       </w:r>
     </w:p>
     <w:p>
@@ -1775,7 +2291,15 @@
         </w:numPr>
       </w:pPr>
       <w:r>
-        <w:t>Ha van kimeneti file megadva, akkor az lesz a kimeneti file neve</w:t>
+        <w:t xml:space="preserve">Ha van kimeneti </w:t>
+      </w:r>
+      <w:proofErr w:type="gramStart"/>
+      <w:r>
+        <w:t>file</w:t>
+      </w:r>
+      <w:proofErr w:type="gramEnd"/>
+      <w:r>
+        <w:t xml:space="preserve"> megadva, akkor egyértelműen az lesz a kimeneti file neve</w:t>
       </w:r>
     </w:p>
     <w:sectPr>
@@ -1792,7 +2316,7 @@
 </file>
 
 <file path=word/endnotes.xml><?xml version="1.0" encoding="utf-8"?>
-<w:endnotes xmlns:wpc="http://schemas.microsoft.com/office/word/2010/wordprocessingCanvas" xmlns:cx="http://schemas.microsoft.com/office/drawing/2014/chartex" xmlns:cx1="http://schemas.microsoft.com/office/drawing/2015/9/8/chartex" xmlns:cx2="http://schemas.microsoft.com/office/drawing/2015/10/21/chartex" xmlns:cx3="http://schemas.microsoft.com/office/drawing/2016/5/9/chartex" xmlns:cx4="http://schemas.microsoft.com/office/drawing/2016/5/10/chartex" xmlns:cx5="http://schemas.microsoft.com/office/drawing/2016/5/11/chartex" xmlns:cx6="http://schemas.microsoft.com/office/drawing/2016/5/12/chartex" xmlns:cx7="http://schemas.microsoft.com/office/drawing/2016/5/13/chartex" xmlns:cx8="http://schemas.microsoft.com/office/drawing/2016/5/14/chartex" xmlns:mc="http://schemas.openxmlformats.org/markup-compatibility/2006" xmlns:aink="http://schemas.microsoft.com/office/drawing/2016/ink" xmlns:am3d="http://schemas.microsoft.com/office/drawing/2017/model3d" xmlns:o="urn:schemas-microsoft-com:office:office" xmlns:r="http://schemas.openxmlformats.org/officeDocument/2006/relationships" xmlns:m="http://schemas.openxmlformats.org/officeDocument/2006/math" xmlns:v="urn:schemas-microsoft-com:vml" xmlns:wp14="http://schemas.microsoft.com/office/word/2010/wordprocessingDrawing" xmlns:wp="http://schemas.openxmlformats.org/drawingml/2006/wordprocessingDrawing" xmlns:w10="urn:schemas-microsoft-com:office:word" xmlns:w="http://schemas.openxmlformats.org/wordprocessingml/2006/main" xmlns:w14="http://schemas.microsoft.com/office/word/2010/wordml" xmlns:w15="http://schemas.microsoft.com/office/word/2012/wordml" xmlns:w16cex="http://schemas.microsoft.com/office/word/2018/wordml/cex" xmlns:w16cid="http://schemas.microsoft.com/office/word/2016/wordml/cid" xmlns:w16="http://schemas.microsoft.com/office/word/2018/wordml" xmlns:w16sdtdh="http://schemas.microsoft.com/office/word/2020/wordml/sdtdatahash" xmlns:w16se="http://schemas.microsoft.com/office/word/2015/wordml/symex" xmlns:wpg="http://schemas.microsoft.com/office/word/2010/wordprocessingGroup" xmlns:wpi="http://schemas.microsoft.com/office/word/2010/wordprocessingInk" xmlns:wne="http://schemas.microsoft.com/office/word/2006/wordml" xmlns:wps="http://schemas.microsoft.com/office/word/2010/wordprocessingShape" mc:Ignorable="w14 w15 w16se w16cid w16 w16cex w16sdtdh wp14">
+<w:endnotes xmlns:wpc="http://schemas.microsoft.com/office/word/2010/wordprocessingCanvas" xmlns:cx="http://schemas.microsoft.com/office/drawing/2014/chartex" xmlns:mc="http://schemas.openxmlformats.org/markup-compatibility/2006" xmlns:o="urn:schemas-microsoft-com:office:office" xmlns:r="http://schemas.openxmlformats.org/officeDocument/2006/relationships" xmlns:m="http://schemas.openxmlformats.org/officeDocument/2006/math" xmlns:v="urn:schemas-microsoft-com:vml" xmlns:wp14="http://schemas.microsoft.com/office/word/2010/wordprocessingDrawing" xmlns:wp="http://schemas.openxmlformats.org/drawingml/2006/wordprocessingDrawing" xmlns:w10="urn:schemas-microsoft-com:office:word" xmlns:w="http://schemas.openxmlformats.org/wordprocessingml/2006/main" xmlns:w14="http://schemas.microsoft.com/office/word/2010/wordml" xmlns:w15="http://schemas.microsoft.com/office/word/2012/wordml" xmlns:w16se="http://schemas.microsoft.com/office/word/2015/wordml/symex" xmlns:wpg="http://schemas.microsoft.com/office/word/2010/wordprocessingGroup" xmlns:wpi="http://schemas.microsoft.com/office/word/2010/wordprocessingInk" xmlns:wne="http://schemas.microsoft.com/office/word/2006/wordml" xmlns:wps="http://schemas.microsoft.com/office/word/2010/wordprocessingShape" mc:Ignorable="w14 w15 w16se wp14">
   <w:endnote w:type="separator" w:id="-1">
     <w:p>
       <w:pPr>
@@ -1817,7 +2341,7 @@
 </file>
 
 <file path=word/footer1.xml><?xml version="1.0" encoding="utf-8"?>
-<w:ftr xmlns:wpc="http://schemas.microsoft.com/office/word/2010/wordprocessingCanvas" xmlns:cx="http://schemas.microsoft.com/office/drawing/2014/chartex" xmlns:cx1="http://schemas.microsoft.com/office/drawing/2015/9/8/chartex" xmlns:cx2="http://schemas.microsoft.com/office/drawing/2015/10/21/chartex" xmlns:cx3="http://schemas.microsoft.com/office/drawing/2016/5/9/chartex" xmlns:cx4="http://schemas.microsoft.com/office/drawing/2016/5/10/chartex" xmlns:cx5="http://schemas.microsoft.com/office/drawing/2016/5/11/chartex" xmlns:cx6="http://schemas.microsoft.com/office/drawing/2016/5/12/chartex" xmlns:cx7="http://schemas.microsoft.com/office/drawing/2016/5/13/chartex" xmlns:cx8="http://schemas.microsoft.com/office/drawing/2016/5/14/chartex" xmlns:mc="http://schemas.openxmlformats.org/markup-compatibility/2006" xmlns:aink="http://schemas.microsoft.com/office/drawing/2016/ink" xmlns:am3d="http://schemas.microsoft.com/office/drawing/2017/model3d" xmlns:o="urn:schemas-microsoft-com:office:office" xmlns:r="http://schemas.openxmlformats.org/officeDocument/2006/relationships" xmlns:m="http://schemas.openxmlformats.org/officeDocument/2006/math" xmlns:v="urn:schemas-microsoft-com:vml" xmlns:wp14="http://schemas.microsoft.com/office/word/2010/wordprocessingDrawing" xmlns:wp="http://schemas.openxmlformats.org/drawingml/2006/wordprocessingDrawing" xmlns:w10="urn:schemas-microsoft-com:office:word" xmlns:w="http://schemas.openxmlformats.org/wordprocessingml/2006/main" xmlns:w14="http://schemas.microsoft.com/office/word/2010/wordml" xmlns:w15="http://schemas.microsoft.com/office/word/2012/wordml" xmlns:w16cex="http://schemas.microsoft.com/office/word/2018/wordml/cex" xmlns:w16cid="http://schemas.microsoft.com/office/word/2016/wordml/cid" xmlns:w16="http://schemas.microsoft.com/office/word/2018/wordml" xmlns:w16sdtdh="http://schemas.microsoft.com/office/word/2020/wordml/sdtdatahash" xmlns:w16se="http://schemas.microsoft.com/office/word/2015/wordml/symex" xmlns:wpg="http://schemas.microsoft.com/office/word/2010/wordprocessingGroup" xmlns:wpi="http://schemas.microsoft.com/office/word/2010/wordprocessingInk" xmlns:wne="http://schemas.microsoft.com/office/word/2006/wordml" xmlns:wps="http://schemas.microsoft.com/office/word/2010/wordprocessingShape" mc:Ignorable="w14 w15 w16se w16cid w16 w16cex w16sdtdh wp14">
+<w:ftr xmlns:wpc="http://schemas.microsoft.com/office/word/2010/wordprocessingCanvas" xmlns:cx="http://schemas.microsoft.com/office/drawing/2014/chartex" xmlns:mc="http://schemas.openxmlformats.org/markup-compatibility/2006" xmlns:o="urn:schemas-microsoft-com:office:office" xmlns:r="http://schemas.openxmlformats.org/officeDocument/2006/relationships" xmlns:m="http://schemas.openxmlformats.org/officeDocument/2006/math" xmlns:v="urn:schemas-microsoft-com:vml" xmlns:wp14="http://schemas.microsoft.com/office/word/2010/wordprocessingDrawing" xmlns:wp="http://schemas.openxmlformats.org/drawingml/2006/wordprocessingDrawing" xmlns:w10="urn:schemas-microsoft-com:office:word" xmlns:w="http://schemas.openxmlformats.org/wordprocessingml/2006/main" xmlns:w14="http://schemas.microsoft.com/office/word/2010/wordml" xmlns:w15="http://schemas.microsoft.com/office/word/2012/wordml" xmlns:w16se="http://schemas.microsoft.com/office/word/2015/wordml/symex" xmlns:wpg="http://schemas.microsoft.com/office/word/2010/wordprocessingGroup" xmlns:wpi="http://schemas.microsoft.com/office/word/2010/wordprocessingInk" xmlns:wne="http://schemas.microsoft.com/office/word/2006/wordml" xmlns:wps="http://schemas.microsoft.com/office/word/2010/wordprocessingShape" mc:Ignorable="w14 w15 w16se wp14">
   <w:p>
     <w:pPr>
       <w:pStyle w:val="llb"/>
@@ -1838,7 +2362,7 @@
       <w:rPr>
         <w:noProof/>
       </w:rPr>
-      <w:t>3</w:t>
+      <w:t>2</w:t>
     </w:r>
     <w:r>
       <w:fldChar w:fldCharType="end"/>
@@ -1848,7 +2372,7 @@
 </file>
 
 <file path=word/footnotes.xml><?xml version="1.0" encoding="utf-8"?>
-<w:footnotes xmlns:wpc="http://schemas.microsoft.com/office/word/2010/wordprocessingCanvas" xmlns:cx="http://schemas.microsoft.com/office/drawing/2014/chartex" xmlns:cx1="http://schemas.microsoft.com/office/drawing/2015/9/8/chartex" xmlns:cx2="http://schemas.microsoft.com/office/drawing/2015/10/21/chartex" xmlns:cx3="http://schemas.microsoft.com/office/drawing/2016/5/9/chartex" xmlns:cx4="http://schemas.microsoft.com/office/drawing/2016/5/10/chartex" xmlns:cx5="http://schemas.microsoft.com/office/drawing/2016/5/11/chartex" xmlns:cx6="http://schemas.microsoft.com/office/drawing/2016/5/12/chartex" xmlns:cx7="http://schemas.microsoft.com/office/drawing/2016/5/13/chartex" xmlns:cx8="http://schemas.microsoft.com/office/drawing/2016/5/14/chartex" xmlns:mc="http://schemas.openxmlformats.org/markup-compatibility/2006" xmlns:aink="http://schemas.microsoft.com/office/drawing/2016/ink" xmlns:am3d="http://schemas.microsoft.com/office/drawing/2017/model3d" xmlns:o="urn:schemas-microsoft-com:office:office" xmlns:r="http://schemas.openxmlformats.org/officeDocument/2006/relationships" xmlns:m="http://schemas.openxmlformats.org/officeDocument/2006/math" xmlns:v="urn:schemas-microsoft-com:vml" xmlns:wp14="http://schemas.microsoft.com/office/word/2010/wordprocessingDrawing" xmlns:wp="http://schemas.openxmlformats.org/drawingml/2006/wordprocessingDrawing" xmlns:w10="urn:schemas-microsoft-com:office:word" xmlns:w="http://schemas.openxmlformats.org/wordprocessingml/2006/main" xmlns:w14="http://schemas.microsoft.com/office/word/2010/wordml" xmlns:w15="http://schemas.microsoft.com/office/word/2012/wordml" xmlns:w16cex="http://schemas.microsoft.com/office/word/2018/wordml/cex" xmlns:w16cid="http://schemas.microsoft.com/office/word/2016/wordml/cid" xmlns:w16="http://schemas.microsoft.com/office/word/2018/wordml" xmlns:w16sdtdh="http://schemas.microsoft.com/office/word/2020/wordml/sdtdatahash" xmlns:w16se="http://schemas.microsoft.com/office/word/2015/wordml/symex" xmlns:wpg="http://schemas.microsoft.com/office/word/2010/wordprocessingGroup" xmlns:wpi="http://schemas.microsoft.com/office/word/2010/wordprocessingInk" xmlns:wne="http://schemas.microsoft.com/office/word/2006/wordml" xmlns:wps="http://schemas.microsoft.com/office/word/2010/wordprocessingShape" mc:Ignorable="w14 w15 w16se w16cid w16 w16cex w16sdtdh wp14">
+<w:footnotes xmlns:wpc="http://schemas.microsoft.com/office/word/2010/wordprocessingCanvas" xmlns:cx="http://schemas.microsoft.com/office/drawing/2014/chartex" xmlns:mc="http://schemas.openxmlformats.org/markup-compatibility/2006" xmlns:o="urn:schemas-microsoft-com:office:office" xmlns:r="http://schemas.openxmlformats.org/officeDocument/2006/relationships" xmlns:m="http://schemas.openxmlformats.org/officeDocument/2006/math" xmlns:v="urn:schemas-microsoft-com:vml" xmlns:wp14="http://schemas.microsoft.com/office/word/2010/wordprocessingDrawing" xmlns:wp="http://schemas.openxmlformats.org/drawingml/2006/wordprocessingDrawing" xmlns:w10="urn:schemas-microsoft-com:office:word" xmlns:w="http://schemas.openxmlformats.org/wordprocessingml/2006/main" xmlns:w14="http://schemas.microsoft.com/office/word/2010/wordml" xmlns:w15="http://schemas.microsoft.com/office/word/2012/wordml" xmlns:w16se="http://schemas.microsoft.com/office/word/2015/wordml/symex" xmlns:wpg="http://schemas.microsoft.com/office/word/2010/wordprocessingGroup" xmlns:wpi="http://schemas.microsoft.com/office/word/2010/wordprocessingInk" xmlns:wne="http://schemas.microsoft.com/office/word/2006/wordml" xmlns:wps="http://schemas.microsoft.com/office/word/2010/wordprocessingShape" mc:Ignorable="w14 w15 w16se wp14">
   <w:footnote w:type="separator" w:id="-1">
     <w:p>
       <w:pPr>
@@ -1873,7 +2397,7 @@
 </file>
 
 <file path=word/header1.xml><?xml version="1.0" encoding="utf-8"?>
-<w:hdr xmlns:wpc="http://schemas.microsoft.com/office/word/2010/wordprocessingCanvas" xmlns:cx="http://schemas.microsoft.com/office/drawing/2014/chartex" xmlns:cx1="http://schemas.microsoft.com/office/drawing/2015/9/8/chartex" xmlns:cx2="http://schemas.microsoft.com/office/drawing/2015/10/21/chartex" xmlns:cx3="http://schemas.microsoft.com/office/drawing/2016/5/9/chartex" xmlns:cx4="http://schemas.microsoft.com/office/drawing/2016/5/10/chartex" xmlns:cx5="http://schemas.microsoft.com/office/drawing/2016/5/11/chartex" xmlns:cx6="http://schemas.microsoft.com/office/drawing/2016/5/12/chartex" xmlns:cx7="http://schemas.microsoft.com/office/drawing/2016/5/13/chartex" xmlns:cx8="http://schemas.microsoft.com/office/drawing/2016/5/14/chartex" xmlns:mc="http://schemas.openxmlformats.org/markup-compatibility/2006" xmlns:aink="http://schemas.microsoft.com/office/drawing/2016/ink" xmlns:am3d="http://schemas.microsoft.com/office/drawing/2017/model3d" xmlns:o="urn:schemas-microsoft-com:office:office" xmlns:r="http://schemas.openxmlformats.org/officeDocument/2006/relationships" xmlns:m="http://schemas.openxmlformats.org/officeDocument/2006/math" xmlns:v="urn:schemas-microsoft-com:vml" xmlns:wp14="http://schemas.microsoft.com/office/word/2010/wordprocessingDrawing" xmlns:wp="http://schemas.openxmlformats.org/drawingml/2006/wordprocessingDrawing" xmlns:w10="urn:schemas-microsoft-com:office:word" xmlns:w="http://schemas.openxmlformats.org/wordprocessingml/2006/main" xmlns:w14="http://schemas.microsoft.com/office/word/2010/wordml" xmlns:w15="http://schemas.microsoft.com/office/word/2012/wordml" xmlns:w16cex="http://schemas.microsoft.com/office/word/2018/wordml/cex" xmlns:w16cid="http://schemas.microsoft.com/office/word/2016/wordml/cid" xmlns:w16="http://schemas.microsoft.com/office/word/2018/wordml" xmlns:w16sdtdh="http://schemas.microsoft.com/office/word/2020/wordml/sdtdatahash" xmlns:w16se="http://schemas.microsoft.com/office/word/2015/wordml/symex" xmlns:wpg="http://schemas.microsoft.com/office/word/2010/wordprocessingGroup" xmlns:wpi="http://schemas.microsoft.com/office/word/2010/wordprocessingInk" xmlns:wne="http://schemas.microsoft.com/office/word/2006/wordml" xmlns:wps="http://schemas.microsoft.com/office/word/2010/wordprocessingShape" mc:Ignorable="w14 w15 w16se w16cid w16 w16cex w16sdtdh wp14">
+<w:hdr xmlns:wpc="http://schemas.microsoft.com/office/word/2010/wordprocessingCanvas" xmlns:cx="http://schemas.microsoft.com/office/drawing/2014/chartex" xmlns:mc="http://schemas.openxmlformats.org/markup-compatibility/2006" xmlns:o="urn:schemas-microsoft-com:office:office" xmlns:r="http://schemas.openxmlformats.org/officeDocument/2006/relationships" xmlns:m="http://schemas.openxmlformats.org/officeDocument/2006/math" xmlns:v="urn:schemas-microsoft-com:vml" xmlns:wp14="http://schemas.microsoft.com/office/word/2010/wordprocessingDrawing" xmlns:wp="http://schemas.openxmlformats.org/drawingml/2006/wordprocessingDrawing" xmlns:w10="urn:schemas-microsoft-com:office:word" xmlns:w="http://schemas.openxmlformats.org/wordprocessingml/2006/main" xmlns:w14="http://schemas.microsoft.com/office/word/2010/wordml" xmlns:w15="http://schemas.microsoft.com/office/word/2012/wordml" xmlns:w16se="http://schemas.microsoft.com/office/word/2015/wordml/symex" xmlns:wpg="http://schemas.microsoft.com/office/word/2010/wordprocessingGroup" xmlns:wpi="http://schemas.microsoft.com/office/word/2010/wordprocessingInk" xmlns:wne="http://schemas.microsoft.com/office/word/2006/wordml" xmlns:wps="http://schemas.microsoft.com/office/word/2010/wordprocessingShape" mc:Ignorable="w14 w15 w16se wp14">
   <w:p>
     <w:pPr>
       <w:pStyle w:val="Sznezettlfej"/>
@@ -1889,7 +2413,7 @@
 </file>
 
 <file path=word/header2.xml><?xml version="1.0" encoding="utf-8"?>
-<w:hdr xmlns:wpc="http://schemas.microsoft.com/office/word/2010/wordprocessingCanvas" xmlns:cx="http://schemas.microsoft.com/office/drawing/2014/chartex" xmlns:cx1="http://schemas.microsoft.com/office/drawing/2015/9/8/chartex" xmlns:cx2="http://schemas.microsoft.com/office/drawing/2015/10/21/chartex" xmlns:cx3="http://schemas.microsoft.com/office/drawing/2016/5/9/chartex" xmlns:cx4="http://schemas.microsoft.com/office/drawing/2016/5/10/chartex" xmlns:cx5="http://schemas.microsoft.com/office/drawing/2016/5/11/chartex" xmlns:cx6="http://schemas.microsoft.com/office/drawing/2016/5/12/chartex" xmlns:cx7="http://schemas.microsoft.com/office/drawing/2016/5/13/chartex" xmlns:cx8="http://schemas.microsoft.com/office/drawing/2016/5/14/chartex" xmlns:mc="http://schemas.openxmlformats.org/markup-compatibility/2006" xmlns:aink="http://schemas.microsoft.com/office/drawing/2016/ink" xmlns:am3d="http://schemas.microsoft.com/office/drawing/2017/model3d" xmlns:o="urn:schemas-microsoft-com:office:office" xmlns:r="http://schemas.openxmlformats.org/officeDocument/2006/relationships" xmlns:m="http://schemas.openxmlformats.org/officeDocument/2006/math" xmlns:v="urn:schemas-microsoft-com:vml" xmlns:wp14="http://schemas.microsoft.com/office/word/2010/wordprocessingDrawing" xmlns:wp="http://schemas.openxmlformats.org/drawingml/2006/wordprocessingDrawing" xmlns:w10="urn:schemas-microsoft-com:office:word" xmlns:w="http://schemas.openxmlformats.org/wordprocessingml/2006/main" xmlns:w14="http://schemas.microsoft.com/office/word/2010/wordml" xmlns:w15="http://schemas.microsoft.com/office/word/2012/wordml" xmlns:w16cex="http://schemas.microsoft.com/office/word/2018/wordml/cex" xmlns:w16cid="http://schemas.microsoft.com/office/word/2016/wordml/cid" xmlns:w16="http://schemas.microsoft.com/office/word/2018/wordml" xmlns:w16sdtdh="http://schemas.microsoft.com/office/word/2020/wordml/sdtdatahash" xmlns:w16se="http://schemas.microsoft.com/office/word/2015/wordml/symex" xmlns:wpg="http://schemas.microsoft.com/office/word/2010/wordprocessingGroup" xmlns:wpi="http://schemas.microsoft.com/office/word/2010/wordprocessingInk" xmlns:wne="http://schemas.microsoft.com/office/word/2006/wordml" xmlns:wps="http://schemas.microsoft.com/office/word/2010/wordprocessingShape" mc:Ignorable="w14 w15 w16se w16cid w16 w16cex w16sdtdh wp14">
+<w:hdr xmlns:wpc="http://schemas.microsoft.com/office/word/2010/wordprocessingCanvas" xmlns:cx="http://schemas.microsoft.com/office/drawing/2014/chartex" xmlns:mc="http://schemas.openxmlformats.org/markup-compatibility/2006" xmlns:o="urn:schemas-microsoft-com:office:office" xmlns:r="http://schemas.openxmlformats.org/officeDocument/2006/relationships" xmlns:m="http://schemas.openxmlformats.org/officeDocument/2006/math" xmlns:v="urn:schemas-microsoft-com:vml" xmlns:wp14="http://schemas.microsoft.com/office/word/2010/wordprocessingDrawing" xmlns:wp="http://schemas.openxmlformats.org/drawingml/2006/wordprocessingDrawing" xmlns:w10="urn:schemas-microsoft-com:office:word" xmlns:w="http://schemas.openxmlformats.org/wordprocessingml/2006/main" xmlns:w14="http://schemas.microsoft.com/office/word/2010/wordml" xmlns:w15="http://schemas.microsoft.com/office/word/2012/wordml" xmlns:w16se="http://schemas.microsoft.com/office/word/2015/wordml/symex" xmlns:wpg="http://schemas.microsoft.com/office/word/2010/wordprocessingGroup" xmlns:wpi="http://schemas.microsoft.com/office/word/2010/wordprocessingInk" xmlns:wne="http://schemas.microsoft.com/office/word/2006/wordml" xmlns:wps="http://schemas.microsoft.com/office/word/2010/wordprocessingShape" mc:Ignorable="w14 w15 w16se wp14">
   <w:p>
     <w:pPr>
       <w:pStyle w:val="Sznezettlfej"/>
@@ -1936,7 +2460,7 @@
 </file>
 
 <file path=word/numbering.xml><?xml version="1.0" encoding="utf-8"?>
-<w:numbering xmlns:wpc="http://schemas.microsoft.com/office/word/2010/wordprocessingCanvas" xmlns:cx="http://schemas.microsoft.com/office/drawing/2014/chartex" xmlns:cx1="http://schemas.microsoft.com/office/drawing/2015/9/8/chartex" xmlns:cx2="http://schemas.microsoft.com/office/drawing/2015/10/21/chartex" xmlns:cx3="http://schemas.microsoft.com/office/drawing/2016/5/9/chartex" xmlns:cx4="http://schemas.microsoft.com/office/drawing/2016/5/10/chartex" xmlns:cx5="http://schemas.microsoft.com/office/drawing/2016/5/11/chartex" xmlns:cx6="http://schemas.microsoft.com/office/drawing/2016/5/12/chartex" xmlns:cx7="http://schemas.microsoft.com/office/drawing/2016/5/13/chartex" xmlns:cx8="http://schemas.microsoft.com/office/drawing/2016/5/14/chartex" xmlns:mc="http://schemas.openxmlformats.org/markup-compatibility/2006" xmlns:aink="http://schemas.microsoft.com/office/drawing/2016/ink" xmlns:am3d="http://schemas.microsoft.com/office/drawing/2017/model3d" xmlns:o="urn:schemas-microsoft-com:office:office" xmlns:r="http://schemas.openxmlformats.org/officeDocument/2006/relationships" xmlns:m="http://schemas.openxmlformats.org/officeDocument/2006/math" xmlns:v="urn:schemas-microsoft-com:vml" xmlns:wp14="http://schemas.microsoft.com/office/word/2010/wordprocessingDrawing" xmlns:wp="http://schemas.openxmlformats.org/drawingml/2006/wordprocessingDrawing" xmlns:w10="urn:schemas-microsoft-com:office:word" xmlns:w="http://schemas.openxmlformats.org/wordprocessingml/2006/main" xmlns:w14="http://schemas.microsoft.com/office/word/2010/wordml" xmlns:w15="http://schemas.microsoft.com/office/word/2012/wordml" xmlns:w16cex="http://schemas.microsoft.com/office/word/2018/wordml/cex" xmlns:w16cid="http://schemas.microsoft.com/office/word/2016/wordml/cid" xmlns:w16="http://schemas.microsoft.com/office/word/2018/wordml" xmlns:w16sdtdh="http://schemas.microsoft.com/office/word/2020/wordml/sdtdatahash" xmlns:w16se="http://schemas.microsoft.com/office/word/2015/wordml/symex" xmlns:wpg="http://schemas.microsoft.com/office/word/2010/wordprocessingGroup" xmlns:wpi="http://schemas.microsoft.com/office/word/2010/wordprocessingInk" xmlns:wne="http://schemas.microsoft.com/office/word/2006/wordml" xmlns:wps="http://schemas.microsoft.com/office/word/2010/wordprocessingShape" mc:Ignorable="w14 w15 w16se w16cid w16 w16cex w16sdtdh wp14">
+<w:numbering xmlns:wpc="http://schemas.microsoft.com/office/word/2010/wordprocessingCanvas" xmlns:cx="http://schemas.microsoft.com/office/drawing/2014/chartex" xmlns:mc="http://schemas.openxmlformats.org/markup-compatibility/2006" xmlns:o="urn:schemas-microsoft-com:office:office" xmlns:r="http://schemas.openxmlformats.org/officeDocument/2006/relationships" xmlns:m="http://schemas.openxmlformats.org/officeDocument/2006/math" xmlns:v="urn:schemas-microsoft-com:vml" xmlns:wp14="http://schemas.microsoft.com/office/word/2010/wordprocessingDrawing" xmlns:wp="http://schemas.openxmlformats.org/drawingml/2006/wordprocessingDrawing" xmlns:w10="urn:schemas-microsoft-com:office:word" xmlns:w="http://schemas.openxmlformats.org/wordprocessingml/2006/main" xmlns:w14="http://schemas.microsoft.com/office/word/2010/wordml" xmlns:w15="http://schemas.microsoft.com/office/word/2012/wordml" xmlns:w16se="http://schemas.microsoft.com/office/word/2015/wordml/symex" xmlns:wpg="http://schemas.microsoft.com/office/word/2010/wordprocessingGroup" xmlns:wpi="http://schemas.microsoft.com/office/word/2010/wordprocessingInk" xmlns:wne="http://schemas.microsoft.com/office/word/2006/wordml" xmlns:wps="http://schemas.microsoft.com/office/word/2010/wordprocessingShape" mc:Ignorable="w14 w15 w16se wp14">
   <w:abstractNum w:abstractNumId="0" w15:restartNumberingAfterBreak="0">
     <w:nsid w:val="FFFFFF7C"/>
     <w:multiLevelType w:val="singleLevel"/>
@@ -3294,7 +3818,7 @@
 </file>
 
 <file path=word/styles.xml><?xml version="1.0" encoding="utf-8"?>
-<w:styles xmlns:mc="http://schemas.openxmlformats.org/markup-compatibility/2006" xmlns:r="http://schemas.openxmlformats.org/officeDocument/2006/relationships" xmlns:w="http://schemas.openxmlformats.org/wordprocessingml/2006/main" xmlns:w14="http://schemas.microsoft.com/office/word/2010/wordml" xmlns:w15="http://schemas.microsoft.com/office/word/2012/wordml" xmlns:w16cex="http://schemas.microsoft.com/office/word/2018/wordml/cex" xmlns:w16cid="http://schemas.microsoft.com/office/word/2016/wordml/cid" xmlns:w16="http://schemas.microsoft.com/office/word/2018/wordml" xmlns:w16sdtdh="http://schemas.microsoft.com/office/word/2020/wordml/sdtdatahash" xmlns:w16se="http://schemas.microsoft.com/office/word/2015/wordml/symex" mc:Ignorable="w14 w15 w16se w16cid w16 w16cex w16sdtdh">
+<w:styles xmlns:mc="http://schemas.openxmlformats.org/markup-compatibility/2006" xmlns:r="http://schemas.openxmlformats.org/officeDocument/2006/relationships" xmlns:w="http://schemas.openxmlformats.org/wordprocessingml/2006/main" xmlns:w14="http://schemas.microsoft.com/office/word/2010/wordml" xmlns:w15="http://schemas.microsoft.com/office/word/2012/wordml" xmlns:w16se="http://schemas.microsoft.com/office/word/2015/wordml/symex" mc:Ignorable="w14 w15 w16se">
   <w:docDefaults>
     <w:rPrDefault>
       <w:rPr>
@@ -3309,7 +3833,7 @@
       </w:pPr>
     </w:pPrDefault>
   </w:docDefaults>
-  <w:latentStyles w:defLockedState="0" w:defUIPriority="99" w:defSemiHidden="0" w:defUnhideWhenUsed="0" w:defQFormat="0" w:count="376">
+  <w:latentStyles w:defLockedState="0" w:defUIPriority="99" w:defSemiHidden="0" w:defUnhideWhenUsed="0" w:defQFormat="0" w:count="371">
     <w:lsdException w:name="Normal" w:uiPriority="0" w:qFormat="1"/>
     <w:lsdException w:name="heading 1" w:uiPriority="0" w:qFormat="1"/>
     <w:lsdException w:name="heading 2" w:semiHidden="1" w:uiPriority="0" w:unhideWhenUsed="1" w:qFormat="1"/>
@@ -3415,6 +3939,7 @@
     <w:lsdException w:name="HTML Sample" w:semiHidden="1" w:unhideWhenUsed="1"/>
     <w:lsdException w:name="HTML Typewriter" w:semiHidden="1" w:unhideWhenUsed="1"/>
     <w:lsdException w:name="HTML Variable" w:semiHidden="1" w:unhideWhenUsed="1"/>
+    <w:lsdException w:name="Normal Table" w:semiHidden="1" w:unhideWhenUsed="1"/>
     <w:lsdException w:name="annotation subject" w:semiHidden="1" w:unhideWhenUsed="1"/>
     <w:lsdException w:name="No List" w:semiHidden="1" w:unhideWhenUsed="1"/>
     <w:lsdException w:name="Outline List 1" w:semiHidden="1" w:unhideWhenUsed="1"/>
@@ -3457,8 +3982,11 @@
     <w:lsdException w:name="Table Contemporary" w:semiHidden="1" w:unhideWhenUsed="1"/>
     <w:lsdException w:name="Table Elegant" w:semiHidden="1" w:unhideWhenUsed="1"/>
     <w:lsdException w:name="Table Professional" w:semiHidden="1" w:unhideWhenUsed="1"/>
+    <w:lsdException w:name="Table Subtle 1" w:semiHidden="1" w:unhideWhenUsed="1"/>
     <w:lsdException w:name="Table Subtle 2" w:semiHidden="1" w:unhideWhenUsed="1"/>
     <w:lsdException w:name="Table Web 1" w:semiHidden="1" w:unhideWhenUsed="1"/>
+    <w:lsdException w:name="Table Web 2" w:semiHidden="1" w:unhideWhenUsed="1"/>
+    <w:lsdException w:name="Table Web 3" w:semiHidden="1" w:unhideWhenUsed="1"/>
     <w:lsdException w:name="Balloon Text" w:semiHidden="1" w:unhideWhenUsed="1"/>
     <w:lsdException w:name="Table Grid" w:uiPriority="59"/>
     <w:lsdException w:name="Table Theme" w:semiHidden="1" w:unhideWhenUsed="1"/>
@@ -3677,11 +4205,6 @@
     <w:lsdException w:name="List Table 5 Dark Accent 6" w:uiPriority="50"/>
     <w:lsdException w:name="List Table 6 Colorful Accent 6" w:uiPriority="51"/>
     <w:lsdException w:name="List Table 7 Colorful Accent 6" w:uiPriority="52"/>
-    <w:lsdException w:name="Mention" w:semiHidden="1" w:unhideWhenUsed="1"/>
-    <w:lsdException w:name="Smart Hyperlink" w:semiHidden="1" w:unhideWhenUsed="1"/>
-    <w:lsdException w:name="Hashtag" w:semiHidden="1" w:unhideWhenUsed="1"/>
-    <w:lsdException w:name="Unresolved Mention" w:semiHidden="1" w:unhideWhenUsed="1"/>
-    <w:lsdException w:name="Smart Link" w:semiHidden="1" w:unhideWhenUsed="1"/>
   </w:latentStyles>
   <w:style w:type="paragraph" w:default="1" w:styleId="Norml">
     <w:name w:val="Normal"/>
@@ -6991,10 +7514,10 @@
       <w:sz w:val="16"/>
     </w:rPr>
   </w:style>
-  <w:style w:type="paragraph" w:styleId="E-mail-alrs">
+  <w:style w:type="paragraph" w:styleId="E-mailalrsa">
     <w:name w:val="E-mail Signature"/>
     <w:basedOn w:val="Norml"/>
-    <w:link w:val="E-mail-alrsChar"/>
+    <w:link w:val="E-mailalrsaChar"/>
     <w:uiPriority w:val="99"/>
     <w:semiHidden/>
     <w:unhideWhenUsed/>
@@ -7002,10 +7525,10 @@
       <w:spacing w:after="0" w:line="240" w:lineRule="auto"/>
     </w:pPr>
   </w:style>
-  <w:style w:type="character" w:customStyle="1" w:styleId="E-mail-alrsChar">
-    <w:name w:val="E-mail-aláírás Char"/>
+  <w:style w:type="character" w:customStyle="1" w:styleId="E-mailalrsaChar">
+    <w:name w:val="E-mail aláírása Char"/>
     <w:basedOn w:val="Bekezdsalapbettpusa"/>
-    <w:link w:val="E-mail-alrs"/>
+    <w:link w:val="E-mailalrsa"/>
     <w:uiPriority w:val="99"/>
     <w:semiHidden/>
   </w:style>
@@ -19386,7 +19909,7 @@
 </file>
 
 <file path=customXml/itemProps4.xml><?xml version="1.0" encoding="utf-8"?>
-<ds:datastoreItem xmlns:ds="http://schemas.openxmlformats.org/officeDocument/2006/customXml" ds:itemID="{A867262C-571C-46A7-AF20-1C9A96188CE0}">
+<ds:datastoreItem xmlns:ds="http://schemas.openxmlformats.org/officeDocument/2006/customXml" ds:itemID="{24C3DB37-8F1A-4514-872D-CF901FF420D1}">
   <ds:schemaRefs>
     <ds:schemaRef ds:uri="http://schemas.openxmlformats.org/officeDocument/2006/bibliography"/>
   </ds:schemaRefs>

--- a/Vigenere_dokumentacio.docx
+++ b/Vigenere_dokumentacio.docx
@@ -1,6 +1,6 @@
 
 <file path=word/document.xml><?xml version="1.0" encoding="utf-8"?>
-<w:document xmlns:wpc="http://schemas.microsoft.com/office/word/2010/wordprocessingCanvas" xmlns:cx="http://schemas.microsoft.com/office/drawing/2014/chartex" xmlns:mc="http://schemas.openxmlformats.org/markup-compatibility/2006" xmlns:o="urn:schemas-microsoft-com:office:office" xmlns:r="http://schemas.openxmlformats.org/officeDocument/2006/relationships" xmlns:m="http://schemas.openxmlformats.org/officeDocument/2006/math" xmlns:v="urn:schemas-microsoft-com:vml" xmlns:wp14="http://schemas.microsoft.com/office/word/2010/wordprocessingDrawing" xmlns:wp="http://schemas.openxmlformats.org/drawingml/2006/wordprocessingDrawing" xmlns:w10="urn:schemas-microsoft-com:office:word" xmlns:w="http://schemas.openxmlformats.org/wordprocessingml/2006/main" xmlns:w14="http://schemas.microsoft.com/office/word/2010/wordml" xmlns:w15="http://schemas.microsoft.com/office/word/2012/wordml" xmlns:w16se="http://schemas.microsoft.com/office/word/2015/wordml/symex" xmlns:wpg="http://schemas.microsoft.com/office/word/2010/wordprocessingGroup" xmlns:wpi="http://schemas.microsoft.com/office/word/2010/wordprocessingInk" xmlns:wne="http://schemas.microsoft.com/office/word/2006/wordml" xmlns:wps="http://schemas.microsoft.com/office/word/2010/wordprocessingShape" mc:Ignorable="w14 w15 w16se wp14">
+<w:document xmlns:wpc="http://schemas.microsoft.com/office/word/2010/wordprocessingCanvas" xmlns:cx="http://schemas.microsoft.com/office/drawing/2014/chartex" xmlns:cx1="http://schemas.microsoft.com/office/drawing/2015/9/8/chartex" xmlns:cx2="http://schemas.microsoft.com/office/drawing/2015/10/21/chartex" xmlns:cx3="http://schemas.microsoft.com/office/drawing/2016/5/9/chartex" xmlns:cx4="http://schemas.microsoft.com/office/drawing/2016/5/10/chartex" xmlns:cx5="http://schemas.microsoft.com/office/drawing/2016/5/11/chartex" xmlns:cx6="http://schemas.microsoft.com/office/drawing/2016/5/12/chartex" xmlns:cx7="http://schemas.microsoft.com/office/drawing/2016/5/13/chartex" xmlns:cx8="http://schemas.microsoft.com/office/drawing/2016/5/14/chartex" xmlns:mc="http://schemas.openxmlformats.org/markup-compatibility/2006" xmlns:aink="http://schemas.microsoft.com/office/drawing/2016/ink" xmlns:am3d="http://schemas.microsoft.com/office/drawing/2017/model3d" xmlns:o="urn:schemas-microsoft-com:office:office" xmlns:r="http://schemas.openxmlformats.org/officeDocument/2006/relationships" xmlns:m="http://schemas.openxmlformats.org/officeDocument/2006/math" xmlns:v="urn:schemas-microsoft-com:vml" xmlns:wp14="http://schemas.microsoft.com/office/word/2010/wordprocessingDrawing" xmlns:wp="http://schemas.openxmlformats.org/drawingml/2006/wordprocessingDrawing" xmlns:w10="urn:schemas-microsoft-com:office:word" xmlns:w="http://schemas.openxmlformats.org/wordprocessingml/2006/main" xmlns:w14="http://schemas.microsoft.com/office/word/2010/wordml" xmlns:w15="http://schemas.microsoft.com/office/word/2012/wordml" xmlns:w16cex="http://schemas.microsoft.com/office/word/2018/wordml/cex" xmlns:w16cid="http://schemas.microsoft.com/office/word/2016/wordml/cid" xmlns:w16="http://schemas.microsoft.com/office/word/2018/wordml" xmlns:w16sdtdh="http://schemas.microsoft.com/office/word/2020/wordml/sdtdatahash" xmlns:w16se="http://schemas.microsoft.com/office/word/2015/wordml/symex" xmlns:wpg="http://schemas.microsoft.com/office/word/2010/wordprocessingGroup" xmlns:wpi="http://schemas.microsoft.com/office/word/2010/wordprocessingInk" xmlns:wne="http://schemas.microsoft.com/office/word/2006/wordml" xmlns:wps="http://schemas.microsoft.com/office/word/2010/wordprocessingShape" mc:Ignorable="w14 w15 w16se w16cid w16 w16cex w16sdtdh wp14">
   <w:body>
     <w:sdt>
       <w:sdtPr>
@@ -20,6 +20,9 @@
           <w:sdtEndPr/>
           <w:sdtContent>
             <w:p>
+              <w:pPr>
+                <w:jc w:val="both"/>
+              </w:pPr>
               <w:r>
                 <w:rPr>
                   <w:rFonts w:asciiTheme="majorHAnsi" w:eastAsiaTheme="majorEastAsia" w:hAnsiTheme="majorHAnsi" w:cstheme="majorBidi"/>
@@ -152,7 +155,7 @@
                         <v:stroke joinstyle="miter"/>
                         <v:path gradientshapeok="t" o:connecttype="rect"/>
                       </v:shapetype>
-                      <v:shape id="Szövegdoboz 3" o:spid="_x0000_s1026" type="#_x0000_t202" alt="Vállalat kapcsolattartási adatai" style="position:absolute;margin-left:0;margin-top:0;width:492pt;height:101.25pt;z-index:251660288;visibility:visible;mso-wrap-style:square;mso-width-percent:804;mso-height-percent:150;mso-left-percent:93;mso-top-percent:55;mso-wrap-distance-left:9pt;mso-wrap-distance-top:0;mso-wrap-distance-right:9pt;mso-wrap-distance-bottom:0;mso-position-horizontal-relative:page;mso-position-vertical-relative:page;mso-width-percent:804;mso-height-percent:150;mso-left-percent:93;mso-top-percent:55;mso-width-relative:page;mso-height-relative:page;v-text-anchor:top" o:gfxdata="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" o:allowincell="f" o:allowoverlap="f" filled="f" stroked="f" strokeweight=".5pt">
+                      <v:shape id="Szövegdoboz 3" o:spid="_x0000_s1026" type="#_x0000_t202" alt="Vállalat kapcsolattartási adatai" style="position:absolute;left:0;text-align:left;margin-left:0;margin-top:0;width:492pt;height:101.25pt;z-index:251660288;visibility:visible;mso-wrap-style:square;mso-width-percent:804;mso-height-percent:150;mso-left-percent:93;mso-top-percent:55;mso-wrap-distance-left:9pt;mso-wrap-distance-top:0;mso-wrap-distance-right:9pt;mso-wrap-distance-bottom:0;mso-position-horizontal-relative:page;mso-position-vertical-relative:page;mso-width-percent:804;mso-height-percent:150;mso-left-percent:93;mso-top-percent:55;mso-width-relative:page;mso-height-relative:page;v-text-anchor:top" o:gfxdata="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" o:allowincell="f" o:allowoverlap="f" filled="f" stroked="f" strokeweight=".5pt">
                         <v:textbox style="mso-fit-shape-to-text:t" inset="0,0,0,0">
                           <w:txbxContent>
                             <w:sdt>
@@ -198,6 +201,9 @@
           </w:sdtContent>
         </w:sdt>
         <w:p>
+          <w:pPr>
+            <w:jc w:val="both"/>
+          </w:pPr>
           <w:r>
             <w:rPr>
               <w:noProof/>
@@ -337,7 +343,7 @@
               </mc:Choice>
               <mc:Fallback>
                 <w:pict>
-                  <v:shape w14:anchorId="6C7CE620" id="Szövegdoboz 6" o:spid="_x0000_s1027" type="#_x0000_t202" alt="Cím, alcím és kivonat" style="position:absolute;margin-left:0;margin-top:0;width:436.5pt;height:489pt;z-index:251659264;visibility:visible;mso-wrap-style:square;mso-width-percent:0;mso-height-percent:850;mso-left-percent:93;mso-wrap-distance-left:9pt;mso-wrap-distance-top:0;mso-wrap-distance-right:9pt;mso-wrap-distance-bottom:0;mso-position-horizontal-relative:page;mso-position-vertical:bottom;mso-position-vertical-relative:margin;mso-width-percent:0;mso-height-percent:850;mso-left-percent:93;mso-width-relative:margin;mso-height-relative:margin;v-text-anchor:bottom" o:gfxdata="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" filled="f" stroked="f" strokeweight=".5pt">
+                  <v:shape w14:anchorId="6C7CE620" id="Szövegdoboz 6" o:spid="_x0000_s1027" type="#_x0000_t202" alt="Cím, alcím és kivonat" style="position:absolute;left:0;text-align:left;margin-left:0;margin-top:0;width:436.5pt;height:489pt;z-index:251659264;visibility:visible;mso-wrap-style:square;mso-width-percent:0;mso-height-percent:850;mso-left-percent:93;mso-wrap-distance-left:9pt;mso-wrap-distance-top:0;mso-wrap-distance-right:9pt;mso-wrap-distance-bottom:0;mso-position-horizontal-relative:page;mso-position-vertical:bottom;mso-position-vertical-relative:margin;mso-width-percent:0;mso-height-percent:850;mso-left-percent:93;mso-width-relative:margin;mso-height-relative:margin;v-text-anchor:bottom" o:gfxdata="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" filled="f" stroked="f" strokeweight=".5pt">
                     <v:textbox inset="0,0,0,0">
                       <w:txbxContent>
                         <w:p>
@@ -418,12 +424,13 @@
           </w:r>
         </w:p>
         <w:p>
+          <w:pPr>
+            <w:jc w:val="both"/>
+          </w:pPr>
           <w:r>
             <w:br w:type="page"/>
           </w:r>
         </w:p>
-        <w:bookmarkStart w:id="0" w:name="_GoBack" w:displacedByCustomXml="next"/>
-        <w:bookmarkEnd w:id="0" w:displacedByCustomXml="next"/>
       </w:sdtContent>
     </w:sdt>
     <w:sdt>
@@ -447,6 +454,7 @@
         <w:p>
           <w:pPr>
             <w:pStyle w:val="Tartalomjegyzkcmsora"/>
+            <w:jc w:val="both"/>
           </w:pPr>
           <w:r>
             <w:t>Tartalom</w:t>
@@ -458,6 +466,7 @@
             <w:tabs>
               <w:tab w:val="right" w:leader="dot" w:pos="8873"/>
             </w:tabs>
+            <w:jc w:val="both"/>
             <w:rPr>
               <w:rFonts w:eastAsiaTheme="minorEastAsia"/>
               <w:noProof/>
@@ -476,7 +485,7 @@
           <w:r>
             <w:fldChar w:fldCharType="separate"/>
           </w:r>
-          <w:hyperlink w:anchor="_Toc83147230" w:history="1">
+          <w:hyperlink w:anchor="_Toc83224737" w:history="1">
             <w:r>
               <w:rPr>
                 <w:rStyle w:val="Hiperhivatkozs"/>
@@ -503,7 +512,7 @@
                 <w:noProof/>
                 <w:webHidden/>
               </w:rPr>
-              <w:instrText xml:space="preserve"> PAGEREF _Toc83147230 \h </w:instrText>
+              <w:instrText xml:space="preserve"> PAGEREF _Toc83224737 \h </w:instrText>
             </w:r>
             <w:r>
               <w:rPr>
@@ -540,6 +549,7 @@
             <w:tabs>
               <w:tab w:val="right" w:leader="dot" w:pos="8873"/>
             </w:tabs>
+            <w:jc w:val="both"/>
             <w:rPr>
               <w:rFonts w:eastAsiaTheme="minorEastAsia"/>
               <w:noProof/>
@@ -549,7 +559,7 @@
               <w:szCs w:val="22"/>
             </w:rPr>
           </w:pPr>
-          <w:hyperlink w:anchor="_Toc83147231" w:history="1">
+          <w:hyperlink w:anchor="_Toc83224738" w:history="1">
             <w:r>
               <w:rPr>
                 <w:rStyle w:val="Hiperhivatkozs"/>
@@ -576,7 +586,7 @@
                 <w:noProof/>
                 <w:webHidden/>
               </w:rPr>
-              <w:instrText xml:space="preserve"> PAGEREF _Toc83147231 \h </w:instrText>
+              <w:instrText xml:space="preserve"> PAGEREF _Toc83224738 \h </w:instrText>
             </w:r>
             <w:r>
               <w:rPr>
@@ -613,6 +623,7 @@
             <w:tabs>
               <w:tab w:val="right" w:leader="dot" w:pos="8873"/>
             </w:tabs>
+            <w:jc w:val="both"/>
             <w:rPr>
               <w:rFonts w:eastAsiaTheme="minorEastAsia"/>
               <w:noProof/>
@@ -622,7 +633,7 @@
               <w:szCs w:val="22"/>
             </w:rPr>
           </w:pPr>
-          <w:hyperlink w:anchor="_Toc83147232" w:history="1">
+          <w:hyperlink w:anchor="_Toc83224739" w:history="1">
             <w:r>
               <w:rPr>
                 <w:rStyle w:val="Hiperhivatkozs"/>
@@ -649,7 +660,7 @@
                 <w:noProof/>
                 <w:webHidden/>
               </w:rPr>
-              <w:instrText xml:space="preserve"> PAGEREF _Toc83147232 \h </w:instrText>
+              <w:instrText xml:space="preserve"> PAGEREF _Toc83224739 \h </w:instrText>
             </w:r>
             <w:r>
               <w:rPr>
@@ -686,6 +697,7 @@
             <w:tabs>
               <w:tab w:val="right" w:leader="dot" w:pos="8873"/>
             </w:tabs>
+            <w:jc w:val="both"/>
             <w:rPr>
               <w:rFonts w:eastAsiaTheme="minorEastAsia"/>
               <w:noProof/>
@@ -695,7 +707,7 @@
               <w:szCs w:val="22"/>
             </w:rPr>
           </w:pPr>
-          <w:hyperlink w:anchor="_Toc83147233" w:history="1">
+          <w:hyperlink w:anchor="_Toc83224740" w:history="1">
             <w:r>
               <w:rPr>
                 <w:rStyle w:val="Hiperhivatkozs"/>
@@ -722,7 +734,7 @@
                 <w:noProof/>
                 <w:webHidden/>
               </w:rPr>
-              <w:instrText xml:space="preserve"> PAGEREF _Toc83147233 \h </w:instrText>
+              <w:instrText xml:space="preserve"> PAGEREF _Toc83224740 \h </w:instrText>
             </w:r>
             <w:r>
               <w:rPr>
@@ -759,6 +771,7 @@
             <w:tabs>
               <w:tab w:val="right" w:leader="dot" w:pos="8873"/>
             </w:tabs>
+            <w:jc w:val="both"/>
             <w:rPr>
               <w:rFonts w:eastAsiaTheme="minorEastAsia"/>
               <w:noProof/>
@@ -768,7 +781,7 @@
               <w:szCs w:val="22"/>
             </w:rPr>
           </w:pPr>
-          <w:hyperlink w:anchor="_Toc83147234" w:history="1">
+          <w:hyperlink w:anchor="_Toc83224741" w:history="1">
             <w:r>
               <w:rPr>
                 <w:rStyle w:val="Hiperhivatkozs"/>
@@ -795,7 +808,7 @@
                 <w:noProof/>
                 <w:webHidden/>
               </w:rPr>
-              <w:instrText xml:space="preserve"> PAGEREF _Toc83147234 \h </w:instrText>
+              <w:instrText xml:space="preserve"> PAGEREF _Toc83224741 \h </w:instrText>
             </w:r>
             <w:r>
               <w:rPr>
@@ -832,6 +845,7 @@
             <w:tabs>
               <w:tab w:val="right" w:leader="dot" w:pos="8873"/>
             </w:tabs>
+            <w:jc w:val="both"/>
             <w:rPr>
               <w:rFonts w:eastAsiaTheme="minorEastAsia"/>
               <w:noProof/>
@@ -841,7 +855,7 @@
               <w:szCs w:val="22"/>
             </w:rPr>
           </w:pPr>
-          <w:hyperlink w:anchor="_Toc83147235" w:history="1">
+          <w:hyperlink w:anchor="_Toc83224742" w:history="1">
             <w:r>
               <w:rPr>
                 <w:rStyle w:val="Hiperhivatkozs"/>
@@ -868,7 +882,7 @@
                 <w:noProof/>
                 <w:webHidden/>
               </w:rPr>
-              <w:instrText xml:space="preserve"> PAGEREF _Toc83147235 \h </w:instrText>
+              <w:instrText xml:space="preserve"> PAGEREF _Toc83224742 \h </w:instrText>
             </w:r>
             <w:r>
               <w:rPr>
@@ -905,6 +919,7 @@
             <w:tabs>
               <w:tab w:val="right" w:leader="dot" w:pos="8873"/>
             </w:tabs>
+            <w:jc w:val="both"/>
             <w:rPr>
               <w:rFonts w:eastAsiaTheme="minorEastAsia"/>
               <w:noProof/>
@@ -914,7 +929,7 @@
               <w:szCs w:val="22"/>
             </w:rPr>
           </w:pPr>
-          <w:hyperlink w:anchor="_Toc83147236" w:history="1">
+          <w:hyperlink w:anchor="_Toc83224743" w:history="1">
             <w:r>
               <w:rPr>
                 <w:rStyle w:val="Hiperhivatkozs"/>
@@ -941,7 +956,7 @@
                 <w:noProof/>
                 <w:webHidden/>
               </w:rPr>
-              <w:instrText xml:space="preserve"> PAGEREF _Toc83147236 \h </w:instrText>
+              <w:instrText xml:space="preserve"> PAGEREF _Toc83224743 \h </w:instrText>
             </w:r>
             <w:r>
               <w:rPr>
@@ -978,6 +993,7 @@
             <w:tabs>
               <w:tab w:val="right" w:leader="dot" w:pos="8873"/>
             </w:tabs>
+            <w:jc w:val="both"/>
             <w:rPr>
               <w:rFonts w:eastAsiaTheme="minorEastAsia"/>
               <w:noProof/>
@@ -987,7 +1003,7 @@
               <w:szCs w:val="22"/>
             </w:rPr>
           </w:pPr>
-          <w:hyperlink w:anchor="_Toc83147237" w:history="1">
+          <w:hyperlink w:anchor="_Toc83224744" w:history="1">
             <w:r>
               <w:rPr>
                 <w:rStyle w:val="Hiperhivatkozs"/>
@@ -1014,7 +1030,7 @@
                 <w:noProof/>
                 <w:webHidden/>
               </w:rPr>
-              <w:instrText xml:space="preserve"> PAGEREF _Toc83147237 \h </w:instrText>
+              <w:instrText xml:space="preserve"> PAGEREF _Toc83224744 \h </w:instrText>
             </w:r>
             <w:r>
               <w:rPr>
@@ -1051,6 +1067,7 @@
             <w:tabs>
               <w:tab w:val="right" w:leader="dot" w:pos="8873"/>
             </w:tabs>
+            <w:jc w:val="both"/>
             <w:rPr>
               <w:rFonts w:eastAsiaTheme="minorEastAsia"/>
               <w:noProof/>
@@ -1060,7 +1077,7 @@
               <w:szCs w:val="22"/>
             </w:rPr>
           </w:pPr>
-          <w:hyperlink w:anchor="_Toc83147238" w:history="1">
+          <w:hyperlink w:anchor="_Toc83224745" w:history="1">
             <w:r>
               <w:rPr>
                 <w:rStyle w:val="Hiperhivatkozs"/>
@@ -1087,7 +1104,7 @@
                 <w:noProof/>
                 <w:webHidden/>
               </w:rPr>
-              <w:instrText xml:space="preserve"> PAGEREF _Toc83147238 \h </w:instrText>
+              <w:instrText xml:space="preserve"> PAGEREF _Toc83224745 \h </w:instrText>
             </w:r>
             <w:r>
               <w:rPr>
@@ -1124,6 +1141,7 @@
             <w:tabs>
               <w:tab w:val="right" w:leader="dot" w:pos="8873"/>
             </w:tabs>
+            <w:jc w:val="both"/>
             <w:rPr>
               <w:rFonts w:eastAsiaTheme="minorEastAsia"/>
               <w:noProof/>
@@ -1133,7 +1151,7 @@
               <w:szCs w:val="22"/>
             </w:rPr>
           </w:pPr>
-          <w:hyperlink w:anchor="_Toc83147239" w:history="1">
+          <w:hyperlink w:anchor="_Toc83224746" w:history="1">
             <w:r>
               <w:rPr>
                 <w:rStyle w:val="Hiperhivatkozs"/>
@@ -1160,7 +1178,7 @@
                 <w:noProof/>
                 <w:webHidden/>
               </w:rPr>
-              <w:instrText xml:space="preserve"> PAGEREF _Toc83147239 \h </w:instrText>
+              <w:instrText xml:space="preserve"> PAGEREF _Toc83224746 \h </w:instrText>
             </w:r>
             <w:r>
               <w:rPr>
@@ -1197,6 +1215,7 @@
             <w:tabs>
               <w:tab w:val="right" w:leader="dot" w:pos="8873"/>
             </w:tabs>
+            <w:jc w:val="both"/>
             <w:rPr>
               <w:rFonts w:eastAsiaTheme="minorEastAsia"/>
               <w:noProof/>
@@ -1206,7 +1225,7 @@
               <w:szCs w:val="22"/>
             </w:rPr>
           </w:pPr>
-          <w:hyperlink w:anchor="_Toc83147240" w:history="1">
+          <w:hyperlink w:anchor="_Toc83224747" w:history="1">
             <w:r>
               <w:rPr>
                 <w:rStyle w:val="Hiperhivatkozs"/>
@@ -1233,7 +1252,7 @@
                 <w:noProof/>
                 <w:webHidden/>
               </w:rPr>
-              <w:instrText xml:space="preserve"> PAGEREF _Toc83147240 \h </w:instrText>
+              <w:instrText xml:space="preserve"> PAGEREF _Toc83224747 \h </w:instrText>
             </w:r>
             <w:r>
               <w:rPr>
@@ -1270,6 +1289,7 @@
             <w:tabs>
               <w:tab w:val="right" w:leader="dot" w:pos="8873"/>
             </w:tabs>
+            <w:jc w:val="both"/>
             <w:rPr>
               <w:rFonts w:eastAsiaTheme="minorEastAsia"/>
               <w:noProof/>
@@ -1279,7 +1299,7 @@
               <w:szCs w:val="22"/>
             </w:rPr>
           </w:pPr>
-          <w:hyperlink w:anchor="_Toc83147241" w:history="1">
+          <w:hyperlink w:anchor="_Toc83224748" w:history="1">
             <w:r>
               <w:rPr>
                 <w:rStyle w:val="Hiperhivatkozs"/>
@@ -1306,7 +1326,7 @@
                 <w:noProof/>
                 <w:webHidden/>
               </w:rPr>
-              <w:instrText xml:space="preserve"> PAGEREF _Toc83147241 \h </w:instrText>
+              <w:instrText xml:space="preserve"> PAGEREF _Toc83224748 \h </w:instrText>
             </w:r>
             <w:r>
               <w:rPr>
@@ -1343,6 +1363,7 @@
             <w:tabs>
               <w:tab w:val="right" w:leader="dot" w:pos="8873"/>
             </w:tabs>
+            <w:jc w:val="both"/>
             <w:rPr>
               <w:rFonts w:eastAsiaTheme="minorEastAsia"/>
               <w:noProof/>
@@ -1352,7 +1373,7 @@
               <w:szCs w:val="22"/>
             </w:rPr>
           </w:pPr>
-          <w:hyperlink w:anchor="_Toc83147242" w:history="1">
+          <w:hyperlink w:anchor="_Toc83224749" w:history="1">
             <w:r>
               <w:rPr>
                 <w:rStyle w:val="Hiperhivatkozs"/>
@@ -1379,7 +1400,7 @@
                 <w:noProof/>
                 <w:webHidden/>
               </w:rPr>
-              <w:instrText xml:space="preserve"> PAGEREF _Toc83147242 \h </w:instrText>
+              <w:instrText xml:space="preserve"> PAGEREF _Toc83224749 \h </w:instrText>
             </w:r>
             <w:r>
               <w:rPr>
@@ -1411,6 +1432,9 @@
           </w:hyperlink>
         </w:p>
         <w:p>
+          <w:pPr>
+            <w:jc w:val="both"/>
+          </w:pPr>
           <w:r>
             <w:rPr>
               <w:b/>
@@ -1423,6 +1447,7 @@
     </w:sdt>
     <w:p>
       <w:pPr>
+        <w:jc w:val="both"/>
         <w:sectPr>
           <w:headerReference w:type="default" r:id="rId11"/>
           <w:pgSz w:w="11907" w:h="16839" w:code="9"/>
@@ -1437,25 +1462,30 @@
     <w:p>
       <w:pPr>
         <w:pStyle w:val="cmsor1"/>
-      </w:pPr>
-      <w:bookmarkStart w:id="1" w:name="_Toc83147230"/>
+        <w:jc w:val="both"/>
+      </w:pPr>
+      <w:bookmarkStart w:id="0" w:name="_Toc83224737"/>
       <w:r>
         <w:lastRenderedPageBreak/>
         <w:t>Program rövid leírása</w:t>
       </w:r>
+      <w:bookmarkEnd w:id="0"/>
+    </w:p>
+    <w:p>
+      <w:pPr>
+        <w:pStyle w:val="cmsor2"/>
+        <w:jc w:val="both"/>
+      </w:pPr>
+      <w:bookmarkStart w:id="1" w:name="_Toc83224738"/>
+      <w:r>
+        <w:t>Vigenére rejtjel</w:t>
+      </w:r>
       <w:bookmarkEnd w:id="1"/>
     </w:p>
     <w:p>
       <w:pPr>
-        <w:pStyle w:val="cmsor2"/>
-      </w:pPr>
-      <w:bookmarkStart w:id="2" w:name="_Toc83147231"/>
-      <w:r>
-        <w:t>Vigenére rejtjel</w:t>
-      </w:r>
-      <w:bookmarkEnd w:id="2"/>
-    </w:p>
-    <w:p>
+        <w:jc w:val="both"/>
+      </w:pPr>
       <w:r>
         <w:t xml:space="preserve">A </w:t>
       </w:r>
@@ -1485,14 +1515,18 @@
     <w:p>
       <w:pPr>
         <w:pStyle w:val="cmsor2"/>
-      </w:pPr>
-      <w:bookmarkStart w:id="3" w:name="_Toc83147232"/>
+        <w:jc w:val="both"/>
+      </w:pPr>
+      <w:bookmarkStart w:id="2" w:name="_Toc83224739"/>
       <w:r>
         <w:t>Ceasar kód</w:t>
       </w:r>
-      <w:bookmarkEnd w:id="3"/>
+      <w:bookmarkEnd w:id="2"/>
     </w:p>
     <w:p>
+      <w:pPr>
+        <w:jc w:val="both"/>
+      </w:pPr>
       <w:r>
         <w:t xml:space="preserve">A </w:t>
       </w:r>
@@ -1502,28 +1536,24 @@
       </w:r>
       <w:proofErr w:type="spellEnd"/>
       <w:r>
-        <w:t xml:space="preserve"> kód egy olyan betűsor, melyet az ABC alapján hozunk létre, méghozzá úgy, hogy egy bizonyos </w:t>
-      </w:r>
-      <w:proofErr w:type="gramStart"/>
-      <w:r>
-        <w:t>karakternél</w:t>
-      </w:r>
-      <w:proofErr w:type="gramEnd"/>
-      <w:r>
-        <w:t xml:space="preserve"> elvágjuk az ABC-t, majd a végét az elejére illesztjük, ezáltal az egészet úgymond eltoljuk.</w:t>
+        <w:t xml:space="preserve"> kód egy olyan betűsor, melyet az ABC alapján hozunk létre, méghozzá úgy, hogy egy bizonyos karakternél elvágjuk az ABC-t, majd a végét az elejére illesztjük, ezáltal az egészet úgymond eltoljuk.</w:t>
       </w:r>
     </w:p>
     <w:p>
       <w:pPr>
         <w:pStyle w:val="cmsor2"/>
-      </w:pPr>
-      <w:bookmarkStart w:id="4" w:name="_Toc83147233"/>
+        <w:jc w:val="both"/>
+      </w:pPr>
+      <w:bookmarkStart w:id="3" w:name="_Toc83224740"/>
       <w:r>
         <w:t>Program célja</w:t>
       </w:r>
-      <w:bookmarkEnd w:id="4"/>
+      <w:bookmarkEnd w:id="3"/>
     </w:p>
     <w:p>
+      <w:pPr>
+        <w:jc w:val="both"/>
+      </w:pPr>
       <w:r>
         <w:t>Az általam megírt program</w:t>
       </w:r>
@@ -1536,26 +1566,18 @@
       </w:r>
       <w:proofErr w:type="spellEnd"/>
       <w:r>
-        <w:t xml:space="preserve"> rejtjel logikáját felhasználva </w:t>
-      </w:r>
-      <w:r>
-        <w:t xml:space="preserve"> képes szöveget, vagy </w:t>
+        <w:t xml:space="preserve"> rejtjel logikáját </w:t>
       </w:r>
       <w:proofErr w:type="gramStart"/>
       <w:r>
-        <w:t>file-ok</w:t>
+        <w:t xml:space="preserve">felhasználva </w:t>
+      </w:r>
+      <w:r>
+        <w:t xml:space="preserve"> képes</w:t>
       </w:r>
       <w:proofErr w:type="gramEnd"/>
       <w:r>
-        <w:t xml:space="preserve"> tartalmát </w:t>
-      </w:r>
-      <w:proofErr w:type="spellStart"/>
-      <w:r>
-        <w:t>titkosítani</w:t>
-      </w:r>
-      <w:proofErr w:type="spellEnd"/>
-      <w:r>
-        <w:t>, valamint dekódolni azokat.</w:t>
+        <w:t xml:space="preserve"> szöveget, vagy file-ok tartalmát titkosítani, valamint dekódolni azokat.</w:t>
       </w:r>
       <w:r>
         <w:t xml:space="preserve"> Továbbá fontosnak tartottam</w:t>
@@ -1564,13 +1586,8 @@
         <w:t>,</w:t>
       </w:r>
       <w:r>
-        <w:t xml:space="preserve"> hogy a megírt program ne csak azokat a szövegeket tudja </w:t>
+        <w:t xml:space="preserve"> hogy a megírt program ne csak azokat a szövegeket tudja titkosítani</w:t>
       </w:r>
-      <w:proofErr w:type="spellStart"/>
-      <w:r>
-        <w:t>titkosítani</w:t>
-      </w:r>
-      <w:proofErr w:type="spellEnd"/>
       <w:r>
         <w:t xml:space="preserve">, melyek kizárólag az ABC elemeiből állnak, ezért </w:t>
       </w:r>
@@ -1578,15 +1595,10 @@
         <w:t xml:space="preserve">kibővítettem az </w:t>
       </w:r>
       <w:r>
-        <w:t xml:space="preserve">alapértelmezett </w:t>
+        <w:t>alapértelmezett karakterek listáját</w:t>
       </w:r>
-      <w:proofErr w:type="gramStart"/>
       <w:r>
-        <w:t>karakterek</w:t>
-      </w:r>
-      <w:proofErr w:type="gramEnd"/>
-      <w:r>
-        <w:t xml:space="preserve"> listáját</w:t>
+        <w:t>,</w:t>
       </w:r>
       <w:r>
         <w:t xml:space="preserve"> így</w:t>
@@ -1606,38 +1618,48 @@
       <w:r>
         <w:t xml:space="preserve"> valamint a különleges karakterek (</w:t>
       </w:r>
+      <w:proofErr w:type="gramStart"/>
       <w:r>
-        <w:t>.,!?#$@-\/</w:t>
+        <w:t>.,!?</w:t>
       </w:r>
+      <w:proofErr w:type="gramEnd"/>
       <w:r>
-        <w:t>'</w:t>
+        <w:t>#$@-\/'[]*&amp;&lt;&gt;%_§()|~"</w:t>
       </w:r>
       <w:r>
         <w:t>) egyaránt felhasználhatóak a kódolni kívánt szövegben</w:t>
       </w:r>
+      <w:r>
+        <w:t>.</w:t>
+      </w:r>
     </w:p>
     <w:p>
       <w:pPr>
         <w:pStyle w:val="cmsor1"/>
-      </w:pPr>
-      <w:bookmarkStart w:id="5" w:name="_Toc83147234"/>
+        <w:jc w:val="both"/>
+      </w:pPr>
+      <w:bookmarkStart w:id="4" w:name="_Toc83224741"/>
       <w:r>
         <w:lastRenderedPageBreak/>
         <w:t>Program működése</w:t>
       </w:r>
+      <w:bookmarkEnd w:id="4"/>
+    </w:p>
+    <w:p>
+      <w:pPr>
+        <w:pStyle w:val="cmsor2"/>
+        <w:jc w:val="both"/>
+      </w:pPr>
+      <w:bookmarkStart w:id="5" w:name="_Toc83224742"/>
+      <w:r>
+        <w:t>Kódolás</w:t>
+      </w:r>
       <w:bookmarkEnd w:id="5"/>
     </w:p>
     <w:p>
       <w:pPr>
-        <w:pStyle w:val="cmsor2"/>
-      </w:pPr>
-      <w:bookmarkStart w:id="6" w:name="_Toc83147235"/>
-      <w:r>
-        <w:t>Kódolás</w:t>
-      </w:r>
-      <w:bookmarkEnd w:id="6"/>
-    </w:p>
-    <w:p>
+        <w:jc w:val="both"/>
+      </w:pPr>
       <w:r>
         <w:t>Ahhoz, hogy</w:t>
       </w:r>
@@ -1645,15 +1667,7 @@
         <w:t xml:space="preserve"> a program le tudja</w:t>
       </w:r>
       <w:r>
-        <w:t xml:space="preserve"> </w:t>
-      </w:r>
-      <w:proofErr w:type="spellStart"/>
-      <w:r>
-        <w:t>titkosítani</w:t>
-      </w:r>
-      <w:proofErr w:type="spellEnd"/>
-      <w:r>
-        <w:t xml:space="preserve"> a megadott szöveget, először be kell kérni</w:t>
+        <w:t xml:space="preserve"> titkosítani a megadott szöveget, először be kell kérni</w:t>
       </w:r>
       <w:r>
         <w:t>e</w:t>
@@ -1677,6 +1691,9 @@
       </w:r>
     </w:p>
     <w:p>
+      <w:pPr>
+        <w:jc w:val="both"/>
+      </w:pPr>
       <w:r>
         <w:t>Maga a kódolás rész az alábbi módon néz ki:</w:t>
       </w:r>
@@ -1688,15 +1705,14 @@
           <w:ilvl w:val="0"/>
           <w:numId w:val="25"/>
         </w:numPr>
+        <w:jc w:val="both"/>
       </w:pPr>
       <w:r>
-        <w:t xml:space="preserve">Sorra veszi a megadott szövegben a </w:t>
+        <w:t>s</w:t>
       </w:r>
-      <w:proofErr w:type="gramStart"/>
       <w:r>
-        <w:t>karaktereket</w:t>
+        <w:t>orra veszi a megadott szövegben a karaktereket</w:t>
       </w:r>
-      <w:proofErr w:type="gramEnd"/>
     </w:p>
     <w:p>
       <w:pPr>
@@ -1705,9 +1721,13 @@
           <w:ilvl w:val="0"/>
           <w:numId w:val="25"/>
         </w:numPr>
+        <w:jc w:val="both"/>
       </w:pPr>
       <w:r>
-        <w:t xml:space="preserve">Az adott </w:t>
+        <w:t>a</w:t>
+      </w:r>
+      <w:r>
+        <w:t xml:space="preserve">z adott </w:t>
       </w:r>
       <w:proofErr w:type="spellStart"/>
       <w:r>
@@ -1715,15 +1735,7 @@
       </w:r>
       <w:proofErr w:type="spellEnd"/>
       <w:r>
-        <w:t xml:space="preserve"> sorból kiválasztja az adott </w:t>
-      </w:r>
-      <w:proofErr w:type="gramStart"/>
-      <w:r>
-        <w:t>pozíciójú</w:t>
-      </w:r>
-      <w:proofErr w:type="gramEnd"/>
-      <w:r>
-        <w:t xml:space="preserve"> karaktert</w:t>
+        <w:t xml:space="preserve"> sorból kiválasztja az adott pozíciójú karaktert</w:t>
       </w:r>
     </w:p>
     <w:p>
@@ -1733,17 +1745,13 @@
           <w:ilvl w:val="0"/>
           <w:numId w:val="25"/>
         </w:numPr>
+        <w:jc w:val="both"/>
       </w:pPr>
       <w:r>
-        <w:t xml:space="preserve">Ezt a </w:t>
+        <w:t xml:space="preserve">a kiválasztott karaktert </w:t>
       </w:r>
-      <w:proofErr w:type="gramStart"/>
       <w:r>
-        <w:t>karaktert</w:t>
-      </w:r>
-      <w:proofErr w:type="gramEnd"/>
-      <w:r>
-        <w:t xml:space="preserve"> hozzáfűzi a visszaadni kívánt </w:t>
+        <w:t xml:space="preserve">hozzáfűzi a visszaadni kívánt </w:t>
       </w:r>
       <w:proofErr w:type="spellStart"/>
       <w:r>
@@ -1760,41 +1768,40 @@
     <w:p>
       <w:pPr>
         <w:pStyle w:val="cmsor2"/>
-      </w:pPr>
-      <w:bookmarkStart w:id="7" w:name="_Toc83147236"/>
+        <w:jc w:val="both"/>
+      </w:pPr>
+      <w:bookmarkStart w:id="6" w:name="_Toc83224743"/>
       <w:r>
         <w:t>Dekódolás</w:t>
       </w:r>
-      <w:bookmarkEnd w:id="7"/>
+      <w:bookmarkEnd w:id="6"/>
     </w:p>
     <w:p>
+      <w:pPr>
+        <w:jc w:val="both"/>
+      </w:pPr>
       <w:r>
-        <w:t xml:space="preserve">Alapértelmezetten a programot két féle képpen lehet elindítani. A normál módú indítással lehet </w:t>
+        <w:t xml:space="preserve">Alapértelmezetten a programot két féle képpen lehet elindítani. A normál módú indítással lehet titkosítani a kívánt szöveget, </w:t>
       </w:r>
-      <w:proofErr w:type="spellStart"/>
+      <w:proofErr w:type="gramStart"/>
       <w:r>
-        <w:t>titkosítani</w:t>
+        <w:t>viszont</w:t>
       </w:r>
-      <w:proofErr w:type="spellEnd"/>
+      <w:proofErr w:type="gramEnd"/>
       <w:r>
-        <w:t xml:space="preserve"> a kívánt szöveget, viszont ha a </w:t>
+        <w:t xml:space="preserve"> ha a </w:t>
       </w:r>
       <w:r>
         <w:t>–d kapcsolót használja a felhasználó</w:t>
       </w:r>
       <w:r>
-        <w:t xml:space="preserve">, akkor a </w:t>
-      </w:r>
-      <w:proofErr w:type="gramStart"/>
-      <w:r>
-        <w:t>program dekódoló</w:t>
-      </w:r>
-      <w:proofErr w:type="gramEnd"/>
-      <w:r>
-        <w:t xml:space="preserve"> funkciója indul el. </w:t>
+        <w:t xml:space="preserve">, akkor a program dekódoló funkciója indul el. </w:t>
       </w:r>
     </w:p>
     <w:p>
+      <w:pPr>
+        <w:jc w:val="both"/>
+      </w:pPr>
       <w:r>
         <w:t>Maga a dekódolás ugyan azon az elven működik, mint a kódolás, természetesen az ellentétes irányba.</w:t>
       </w:r>
@@ -1802,103 +1809,65 @@
     <w:p>
       <w:pPr>
         <w:pStyle w:val="cmsor2"/>
-      </w:pPr>
-      <w:bookmarkStart w:id="8" w:name="_Toc83147237"/>
-      <w:proofErr w:type="gramStart"/>
+        <w:jc w:val="both"/>
+      </w:pPr>
+      <w:bookmarkStart w:id="7" w:name="_Toc83224744"/>
       <w:r>
-        <w:t>File</w:t>
+        <w:t>File kódolása</w:t>
       </w:r>
-      <w:proofErr w:type="gramEnd"/>
-      <w:r>
-        <w:t xml:space="preserve"> kódolása</w:t>
-      </w:r>
-      <w:bookmarkEnd w:id="8"/>
+      <w:bookmarkEnd w:id="7"/>
     </w:p>
     <w:p>
+      <w:pPr>
+        <w:jc w:val="both"/>
+      </w:pPr>
       <w:r>
         <w:t>Ha egy bi</w:t>
       </w:r>
       <w:r>
-        <w:t xml:space="preserve">zonyos </w:t>
-      </w:r>
-      <w:proofErr w:type="gramStart"/>
-      <w:r>
-        <w:t>file</w:t>
-      </w:r>
-      <w:proofErr w:type="gramEnd"/>
-      <w:r>
-        <w:t xml:space="preserve"> tartalmát szeretné a felhasználó</w:t>
+        <w:t>zonyos file tartalmát szeretné a felhasználó</w:t>
       </w:r>
       <w:r>
-        <w:t xml:space="preserve"> </w:t>
-      </w:r>
-      <w:proofErr w:type="spellStart"/>
-      <w:r>
-        <w:t>titkosítani</w:t>
-      </w:r>
-      <w:proofErr w:type="spellEnd"/>
-      <w:r>
-        <w:t>, akkor erre a</w:t>
+        <w:t xml:space="preserve"> titkosítani, akkor erre a</w:t>
       </w:r>
       <w:r>
         <w:t xml:space="preserve"> –f kapcsolóval van lehetősége</w:t>
       </w:r>
       <w:r>
-        <w:t xml:space="preserve">. Ebben az esetben szükséges megadni a kapcsoló után a </w:t>
-      </w:r>
-      <w:proofErr w:type="gramStart"/>
-      <w:r>
-        <w:t>file</w:t>
-      </w:r>
-      <w:proofErr w:type="gramEnd"/>
-      <w:r>
-        <w:t xml:space="preserve"> nevét, melyet </w:t>
-      </w:r>
-      <w:proofErr w:type="spellStart"/>
-      <w:r>
-        <w:t>titkosítani</w:t>
-      </w:r>
-      <w:proofErr w:type="spellEnd"/>
-      <w:r>
-        <w:t xml:space="preserve"> szeretn</w:t>
+        <w:t>. Ebben az esetben szükséges megadni a kapcsoló után a file nevét, melyet titkosítani szeretn</w:t>
       </w:r>
       <w:r>
         <w:t>e a felhasználó</w:t>
       </w:r>
       <w:r>
-        <w:t xml:space="preserve">. A program ennek a </w:t>
-      </w:r>
-      <w:proofErr w:type="gramStart"/>
-      <w:r>
-        <w:t>file-</w:t>
+        <w:t>. A program ennek a file-</w:t>
       </w:r>
       <w:proofErr w:type="spellStart"/>
       <w:r>
         <w:t>nak</w:t>
       </w:r>
       <w:proofErr w:type="spellEnd"/>
-      <w:proofErr w:type="gramEnd"/>
       <w:r>
-        <w:t xml:space="preserve"> a tartalmát elmenti egy változóba, amelyen végrehajtja a korábban leírt kódolási folyamatot. Az eredményt kiírja egy .</w:t>
+        <w:t xml:space="preserve"> a tartalmát elmenti egy változóba, amelyen végrehajtja a korábban leírt kódolási folyamatot. Az eredményt kiírja </w:t>
+      </w:r>
+      <w:proofErr w:type="gramStart"/>
+      <w:r>
+        <w:t>egy .</w:t>
       </w:r>
       <w:proofErr w:type="spellStart"/>
       <w:r>
         <w:t>vig</w:t>
       </w:r>
       <w:proofErr w:type="spellEnd"/>
+      <w:proofErr w:type="gramEnd"/>
       <w:r>
-        <w:t xml:space="preserve"> kiterjesztésű </w:t>
-      </w:r>
-      <w:proofErr w:type="gramStart"/>
-      <w:r>
-        <w:t>file-</w:t>
+        <w:t xml:space="preserve"> kiterjesztésű file-</w:t>
       </w:r>
       <w:proofErr w:type="spellStart"/>
       <w:r>
         <w:t>ba</w:t>
       </w:r>
       <w:proofErr w:type="spellEnd"/>
-      <w:proofErr w:type="gramEnd"/>
       <w:r>
         <w:t>.</w:t>
       </w:r>
@@ -1906,54 +1875,57 @@
     <w:p>
       <w:pPr>
         <w:pStyle w:val="cmsor2"/>
-      </w:pPr>
-      <w:bookmarkStart w:id="9" w:name="_Toc83147238"/>
+        <w:jc w:val="both"/>
+      </w:pPr>
+      <w:bookmarkStart w:id="8" w:name="_Toc83224745"/>
+      <w:r>
+        <w:t>File dekódolása</w:t>
+      </w:r>
+      <w:bookmarkEnd w:id="8"/>
+    </w:p>
+    <w:p>
+      <w:pPr>
+        <w:jc w:val="both"/>
+      </w:pPr>
+      <w:r>
+        <w:t xml:space="preserve">Ha </w:t>
+      </w:r>
       <w:proofErr w:type="gramStart"/>
       <w:r>
-        <w:t>File</w:t>
-      </w:r>
-      <w:proofErr w:type="gramEnd"/>
-      <w:r>
-        <w:t xml:space="preserve"> dekódolása</w:t>
-      </w:r>
-      <w:bookmarkEnd w:id="9"/>
-    </w:p>
-    <w:p>
-      <w:r>
-        <w:t>Ha egy .</w:t>
+        <w:t>egy .</w:t>
       </w:r>
       <w:proofErr w:type="spellStart"/>
       <w:r>
         <w:t>vig</w:t>
       </w:r>
       <w:proofErr w:type="spellEnd"/>
+      <w:proofErr w:type="gramEnd"/>
       <w:r>
         <w:t xml:space="preserve"> kiterje</w:t>
       </w:r>
       <w:r>
-        <w:t xml:space="preserve">sztésű </w:t>
-      </w:r>
-      <w:proofErr w:type="gramStart"/>
-      <w:r>
-        <w:t>file</w:t>
-      </w:r>
-      <w:proofErr w:type="gramEnd"/>
-      <w:r>
-        <w:t xml:space="preserve"> tartalmát szeretné a felhasználó</w:t>
+        <w:t>sztésű file tartalmát szeretné a felhasználó</w:t>
       </w:r>
       <w:r>
-        <w:t xml:space="preserve"> dekódolni, akkor a –f kapcsolóval meg kell adni a programnak az adott file-t, majd a –d kapcsolóval dekódoló módban tudjuk elindítani a programot. A végeredményt ebben az esetben szintén egy </w:t>
+        <w:t xml:space="preserve"> dekódolni, akkor a –f kapcsolóval meg kell adni</w:t>
       </w:r>
-      <w:proofErr w:type="gramStart"/>
       <w:r>
-        <w:t>file-</w:t>
+        <w:t xml:space="preserve"> </w:t>
+      </w:r>
+      <w:r>
+        <w:t>a programnak az adott file-t, majd a –d kapcsolóval dekódoló módban tudj</w:t>
+      </w:r>
+      <w:r>
+        <w:t>a</w:t>
+      </w:r>
+      <w:r>
+        <w:t xml:space="preserve"> elindítani a programot. A végeredményt ebben az esetben szintén egy file-</w:t>
       </w:r>
       <w:proofErr w:type="spellStart"/>
       <w:r>
         <w:t>ba</w:t>
       </w:r>
       <w:proofErr w:type="spellEnd"/>
-      <w:proofErr w:type="gramEnd"/>
       <w:r>
         <w:t xml:space="preserve"> menti a program. </w:t>
       </w:r>
@@ -1961,17 +1933,21 @@
     <w:p>
       <w:pPr>
         <w:pStyle w:val="cmsor2"/>
-      </w:pPr>
-      <w:bookmarkStart w:id="10" w:name="_Toc83147239"/>
+        <w:jc w:val="both"/>
+      </w:pPr>
+      <w:bookmarkStart w:id="9" w:name="_Toc83224746"/>
       <w:r>
         <w:t>Jelszó</w:t>
       </w:r>
       <w:r>
         <w:t xml:space="preserve"> megadása</w:t>
       </w:r>
-      <w:bookmarkEnd w:id="10"/>
+      <w:bookmarkEnd w:id="9"/>
     </w:p>
     <w:p>
+      <w:pPr>
+        <w:jc w:val="both"/>
+      </w:pPr>
       <w:proofErr w:type="gramStart"/>
       <w:r>
         <w:t>Alapértelmezetten</w:t>
@@ -1987,15 +1963,7 @@
         <w:t xml:space="preserve"> a kódot, </w:t>
       </w:r>
       <w:r>
-        <w:t xml:space="preserve">az első dolog amit a program bekér az a jelszó. Ha </w:t>
-      </w:r>
-      <w:proofErr w:type="gramStart"/>
-      <w:r>
-        <w:t>program indításnál</w:t>
-      </w:r>
-      <w:proofErr w:type="gramEnd"/>
-      <w:r>
-        <w:t xml:space="preserve"> a –p kapcsolót használj</w:t>
+        <w:t>az első dolog amit a program bekér az a jelszó. Ha program indításnál a –p kapcsolót használj</w:t>
       </w:r>
       <w:r>
         <w:t>a a felhasználó, akkor azzal meg lehet</w:t>
@@ -2013,25 +1981,20 @@
         <w:t xml:space="preserve">lehetőség </w:t>
       </w:r>
       <w:r>
-        <w:t xml:space="preserve">jelszó </w:t>
-      </w:r>
-      <w:proofErr w:type="gramStart"/>
-      <w:r>
-        <w:t>file</w:t>
-      </w:r>
-      <w:proofErr w:type="gramEnd"/>
-      <w:r>
-        <w:t xml:space="preserve"> meg</w:t>
+        <w:t>jelszó file meg</w:t>
       </w:r>
       <w:r>
         <w:t>adására, így a jelszót be lehet olvastatni</w:t>
       </w:r>
       <w:r>
-        <w:t xml:space="preserve"> egy </w:t>
+        <w:t xml:space="preserve"> egy file</w:t>
+      </w:r>
+      <w:r>
+        <w:t>-</w:t>
       </w:r>
       <w:proofErr w:type="spellStart"/>
       <w:r>
-        <w:t>fileból</w:t>
+        <w:t>ból</w:t>
       </w:r>
       <w:proofErr w:type="spellEnd"/>
       <w:r>
@@ -2041,52 +2004,36 @@
     <w:p>
       <w:pPr>
         <w:pStyle w:val="cmsor2"/>
-      </w:pPr>
-      <w:bookmarkStart w:id="11" w:name="_Toc83147240"/>
+        <w:jc w:val="both"/>
+      </w:pPr>
+      <w:bookmarkStart w:id="10" w:name="_Toc83224747"/>
       <w:r>
         <w:t>Kimenet</w:t>
       </w:r>
-      <w:bookmarkEnd w:id="11"/>
+      <w:bookmarkEnd w:id="10"/>
     </w:p>
     <w:p>
+      <w:pPr>
+        <w:jc w:val="both"/>
+      </w:pPr>
       <w:r>
-        <w:t xml:space="preserve">Program indításánál a felhasználónak lehetősége van megadni a kimeneti </w:t>
-      </w:r>
-      <w:proofErr w:type="gramStart"/>
-      <w:r>
-        <w:t>file</w:t>
-      </w:r>
-      <w:proofErr w:type="gramEnd"/>
-      <w:r>
-        <w:t xml:space="preserve"> nevét. Erre a programnak nincs feltétlen szüksége, </w:t>
+        <w:t xml:space="preserve">Program indításánál a felhasználónak lehetősége van megadni a kimeneti file nevét. Erre a programnak nincs feltétlen szüksége, </w:t>
       </w:r>
       <w:r>
-        <w:t xml:space="preserve">így ha ez nem történik meg, akkor generál magának egy elnevezést. A kimeneti </w:t>
-      </w:r>
-      <w:proofErr w:type="gramStart"/>
-      <w:r>
-        <w:t>file</w:t>
-      </w:r>
-      <w:proofErr w:type="gramEnd"/>
-      <w:r>
-        <w:t xml:space="preserve"> neve az alábbi elven jön létre a különböző esetekben.</w:t>
+        <w:t>így ha ez nem történik meg, akkor generál magának egy elnevezést. A kimeneti file neve az alábbi elven jön létre a különböző esetekben.</w:t>
       </w:r>
     </w:p>
     <w:p>
       <w:pPr>
         <w:pStyle w:val="cmsor3"/>
-      </w:pPr>
-      <w:bookmarkStart w:id="12" w:name="_Toc83147241"/>
-      <w:proofErr w:type="gramStart"/>
+        <w:jc w:val="both"/>
+      </w:pPr>
+      <w:bookmarkStart w:id="11" w:name="_Toc83224748"/>
       <w:r>
         <w:lastRenderedPageBreak/>
-        <w:t>File</w:t>
+        <w:t>File kódolása</w:t>
       </w:r>
-      <w:proofErr w:type="gramEnd"/>
-      <w:r>
-        <w:t xml:space="preserve"> kódolása</w:t>
-      </w:r>
-      <w:bookmarkEnd w:id="12"/>
+      <w:bookmarkEnd w:id="11"/>
     </w:p>
     <w:p>
       <w:pPr>
@@ -2095,23 +2042,24 @@
           <w:ilvl w:val="0"/>
           <w:numId w:val="27"/>
         </w:numPr>
+        <w:jc w:val="both"/>
       </w:pPr>
       <w:r>
-        <w:t xml:space="preserve">Ha nincs megadva kimeneti </w:t>
+        <w:t>h</w:t>
+      </w:r>
+      <w:r>
+        <w:t xml:space="preserve">a nincs megadva kimeneti file, akkor a program a bemeneti file nevéhez fűz </w:t>
       </w:r>
       <w:proofErr w:type="gramStart"/>
       <w:r>
-        <w:t>file</w:t>
-      </w:r>
-      <w:proofErr w:type="gramEnd"/>
-      <w:r>
-        <w:t>, akkor a program a bemeneti file nevéhez fűz egy .</w:t>
+        <w:t>egy .</w:t>
       </w:r>
       <w:proofErr w:type="spellStart"/>
       <w:r>
         <w:t>vig</w:t>
       </w:r>
       <w:proofErr w:type="spellEnd"/>
+      <w:proofErr w:type="gramEnd"/>
       <w:r>
         <w:t xml:space="preserve"> végződést.</w:t>
       </w:r>
@@ -2123,36 +2071,35 @@
           <w:ilvl w:val="0"/>
           <w:numId w:val="27"/>
         </w:numPr>
+        <w:jc w:val="both"/>
       </w:pPr>
       <w:r>
-        <w:t xml:space="preserve">Ha van kimeneti </w:t>
+        <w:t>h</w:t>
+      </w:r>
+      <w:r>
+        <w:t>a van kimeneti file megadva, akkor az lesz a kimeneti file neve</w:t>
+      </w:r>
+    </w:p>
+    <w:p>
+      <w:pPr>
+        <w:jc w:val="both"/>
+      </w:pPr>
+      <w:r>
+        <w:t xml:space="preserve">A </w:t>
+      </w:r>
+      <w:r>
+        <w:t xml:space="preserve">program ragaszkodni fog ahhoz, hogy a kimeneti file kódolás </w:t>
       </w:r>
       <w:proofErr w:type="gramStart"/>
       <w:r>
-        <w:t>file</w:t>
-      </w:r>
-      <w:proofErr w:type="gramEnd"/>
-      <w:r>
-        <w:t xml:space="preserve"> megadva, akkor egyértelműen az lesz a kimeneti file neve</w:t>
-      </w:r>
-    </w:p>
-    <w:p>
-      <w:r>
-        <w:t xml:space="preserve">Maga a program ragaszkodni fog ahhoz, hogy a kimeneti </w:t>
-      </w:r>
-      <w:proofErr w:type="gramStart"/>
-      <w:r>
-        <w:t>file</w:t>
-      </w:r>
-      <w:proofErr w:type="gramEnd"/>
-      <w:r>
-        <w:t xml:space="preserve"> kódolás esetén .</w:t>
+        <w:t>esetén .</w:t>
       </w:r>
       <w:proofErr w:type="spellStart"/>
       <w:r>
         <w:t>vig</w:t>
       </w:r>
       <w:proofErr w:type="spellEnd"/>
+      <w:proofErr w:type="gramEnd"/>
       <w:r>
         <w:t xml:space="preserve">-re </w:t>
       </w:r>
@@ -2172,29 +2119,23 @@
       <w:r>
         <w:t xml:space="preserve">-re </w:t>
       </w:r>
-      <w:proofErr w:type="spellStart"/>
       <w:r>
-        <w:t>fégződik</w:t>
+        <w:t>v</w:t>
       </w:r>
-      <w:proofErr w:type="spellEnd"/>
       <w:r>
-        <w:t>, akkor azt hozzáfűzi a végéhez.</w:t>
+        <w:t>égződik, akkor azt hozzáfűzi.</w:t>
       </w:r>
     </w:p>
     <w:p>
       <w:pPr>
         <w:pStyle w:val="cmsor3"/>
-      </w:pPr>
-      <w:bookmarkStart w:id="13" w:name="_Toc83147242"/>
-      <w:proofErr w:type="gramStart"/>
+        <w:jc w:val="both"/>
+      </w:pPr>
+      <w:bookmarkStart w:id="12" w:name="_Toc83224749"/>
       <w:r>
-        <w:t>File</w:t>
+        <w:t>File dekódolása</w:t>
       </w:r>
-      <w:proofErr w:type="gramEnd"/>
-      <w:r>
-        <w:t xml:space="preserve"> dekódolása</w:t>
-      </w:r>
-      <w:bookmarkEnd w:id="13"/>
+      <w:bookmarkEnd w:id="12"/>
     </w:p>
     <w:p>
       <w:pPr>
@@ -2203,23 +2144,24 @@
           <w:ilvl w:val="0"/>
           <w:numId w:val="28"/>
         </w:numPr>
+        <w:jc w:val="both"/>
       </w:pPr>
       <w:r>
-        <w:t xml:space="preserve">Ha nincs megadva kimeneti </w:t>
+        <w:t>h</w:t>
+      </w:r>
+      <w:r>
+        <w:t xml:space="preserve">a nincs megadva kimeneti file, akkor a program a bemeneti file nevéről levágja </w:t>
       </w:r>
       <w:proofErr w:type="gramStart"/>
       <w:r>
-        <w:t>file</w:t>
-      </w:r>
-      <w:proofErr w:type="gramEnd"/>
-      <w:r>
-        <w:t>, akkor a program a bemeneti file nevéről levágja a .</w:t>
+        <w:t>a .</w:t>
       </w:r>
       <w:proofErr w:type="spellStart"/>
       <w:r>
         <w:t>vig</w:t>
       </w:r>
       <w:proofErr w:type="spellEnd"/>
+      <w:proofErr w:type="gramEnd"/>
       <w:r>
         <w:t xml:space="preserve"> végződést</w:t>
       </w:r>
@@ -2250,20 +2192,16 @@
           <w:ilvl w:val="0"/>
           <w:numId w:val="28"/>
         </w:numPr>
+        <w:jc w:val="both"/>
       </w:pPr>
       <w:r>
-        <w:t>Ha a bemene</w:t>
+        <w:t>h</w:t>
       </w:r>
       <w:r>
-        <w:t xml:space="preserve">ti </w:t>
+        <w:t>a a bemene</w:t>
       </w:r>
-      <w:proofErr w:type="gramStart"/>
       <w:r>
-        <w:t>file</w:t>
-      </w:r>
-      <w:proofErr w:type="gramEnd"/>
-      <w:r>
-        <w:t xml:space="preserve"> nem egy </w:t>
+        <w:t xml:space="preserve">ti file nem egy </w:t>
       </w:r>
       <w:proofErr w:type="spellStart"/>
       <w:r>
@@ -2279,7 +2217,7 @@
       </w:r>
       <w:proofErr w:type="spellEnd"/>
       <w:r>
-        <w:t xml:space="preserve"> végződést.</w:t>
+        <w:t xml:space="preserve"> végződést</w:t>
       </w:r>
     </w:p>
     <w:p>
@@ -2289,17 +2227,13 @@
           <w:ilvl w:val="0"/>
           <w:numId w:val="28"/>
         </w:numPr>
+        <w:jc w:val="both"/>
       </w:pPr>
       <w:r>
-        <w:t xml:space="preserve">Ha van kimeneti </w:t>
+        <w:t>h</w:t>
       </w:r>
-      <w:proofErr w:type="gramStart"/>
       <w:r>
-        <w:t>file</w:t>
-      </w:r>
-      <w:proofErr w:type="gramEnd"/>
-      <w:r>
-        <w:t xml:space="preserve"> megadva, akkor egyértelműen az lesz a kimeneti file neve</w:t>
+        <w:t>a van kimeneti file megadva, akkor az lesz a kimeneti file neve</w:t>
       </w:r>
     </w:p>
     <w:sectPr>
@@ -2316,7 +2250,7 @@
 </file>
 
 <file path=word/endnotes.xml><?xml version="1.0" encoding="utf-8"?>
-<w:endnotes xmlns:wpc="http://schemas.microsoft.com/office/word/2010/wordprocessingCanvas" xmlns:cx="http://schemas.microsoft.com/office/drawing/2014/chartex" xmlns:mc="http://schemas.openxmlformats.org/markup-compatibility/2006" xmlns:o="urn:schemas-microsoft-com:office:office" xmlns:r="http://schemas.openxmlformats.org/officeDocument/2006/relationships" xmlns:m="http://schemas.openxmlformats.org/officeDocument/2006/math" xmlns:v="urn:schemas-microsoft-com:vml" xmlns:wp14="http://schemas.microsoft.com/office/word/2010/wordprocessingDrawing" xmlns:wp="http://schemas.openxmlformats.org/drawingml/2006/wordprocessingDrawing" xmlns:w10="urn:schemas-microsoft-com:office:word" xmlns:w="http://schemas.openxmlformats.org/wordprocessingml/2006/main" xmlns:w14="http://schemas.microsoft.com/office/word/2010/wordml" xmlns:w15="http://schemas.microsoft.com/office/word/2012/wordml" xmlns:w16se="http://schemas.microsoft.com/office/word/2015/wordml/symex" xmlns:wpg="http://schemas.microsoft.com/office/word/2010/wordprocessingGroup" xmlns:wpi="http://schemas.microsoft.com/office/word/2010/wordprocessingInk" xmlns:wne="http://schemas.microsoft.com/office/word/2006/wordml" xmlns:wps="http://schemas.microsoft.com/office/word/2010/wordprocessingShape" mc:Ignorable="w14 w15 w16se wp14">
+<w:endnotes xmlns:wpc="http://schemas.microsoft.com/office/word/2010/wordprocessingCanvas" xmlns:cx="http://schemas.microsoft.com/office/drawing/2014/chartex" xmlns:cx1="http://schemas.microsoft.com/office/drawing/2015/9/8/chartex" xmlns:cx2="http://schemas.microsoft.com/office/drawing/2015/10/21/chartex" xmlns:cx3="http://schemas.microsoft.com/office/drawing/2016/5/9/chartex" xmlns:cx4="http://schemas.microsoft.com/office/drawing/2016/5/10/chartex" xmlns:cx5="http://schemas.microsoft.com/office/drawing/2016/5/11/chartex" xmlns:cx6="http://schemas.microsoft.com/office/drawing/2016/5/12/chartex" xmlns:cx7="http://schemas.microsoft.com/office/drawing/2016/5/13/chartex" xmlns:cx8="http://schemas.microsoft.com/office/drawing/2016/5/14/chartex" xmlns:mc="http://schemas.openxmlformats.org/markup-compatibility/2006" xmlns:aink="http://schemas.microsoft.com/office/drawing/2016/ink" xmlns:am3d="http://schemas.microsoft.com/office/drawing/2017/model3d" xmlns:o="urn:schemas-microsoft-com:office:office" xmlns:r="http://schemas.openxmlformats.org/officeDocument/2006/relationships" xmlns:m="http://schemas.openxmlformats.org/officeDocument/2006/math" xmlns:v="urn:schemas-microsoft-com:vml" xmlns:wp14="http://schemas.microsoft.com/office/word/2010/wordprocessingDrawing" xmlns:wp="http://schemas.openxmlformats.org/drawingml/2006/wordprocessingDrawing" xmlns:w10="urn:schemas-microsoft-com:office:word" xmlns:w="http://schemas.openxmlformats.org/wordprocessingml/2006/main" xmlns:w14="http://schemas.microsoft.com/office/word/2010/wordml" xmlns:w15="http://schemas.microsoft.com/office/word/2012/wordml" xmlns:w16cex="http://schemas.microsoft.com/office/word/2018/wordml/cex" xmlns:w16cid="http://schemas.microsoft.com/office/word/2016/wordml/cid" xmlns:w16="http://schemas.microsoft.com/office/word/2018/wordml" xmlns:w16sdtdh="http://schemas.microsoft.com/office/word/2020/wordml/sdtdatahash" xmlns:w16se="http://schemas.microsoft.com/office/word/2015/wordml/symex" xmlns:wpg="http://schemas.microsoft.com/office/word/2010/wordprocessingGroup" xmlns:wpi="http://schemas.microsoft.com/office/word/2010/wordprocessingInk" xmlns:wne="http://schemas.microsoft.com/office/word/2006/wordml" xmlns:wps="http://schemas.microsoft.com/office/word/2010/wordprocessingShape" mc:Ignorable="w14 w15 w16se w16cid w16 w16cex w16sdtdh wp14">
   <w:endnote w:type="separator" w:id="-1">
     <w:p>
       <w:pPr>
@@ -2341,7 +2275,7 @@
 </file>
 
 <file path=word/footer1.xml><?xml version="1.0" encoding="utf-8"?>
-<w:ftr xmlns:wpc="http://schemas.microsoft.com/office/word/2010/wordprocessingCanvas" xmlns:cx="http://schemas.microsoft.com/office/drawing/2014/chartex" xmlns:mc="http://schemas.openxmlformats.org/markup-compatibility/2006" xmlns:o="urn:schemas-microsoft-com:office:office" xmlns:r="http://schemas.openxmlformats.org/officeDocument/2006/relationships" xmlns:m="http://schemas.openxmlformats.org/officeDocument/2006/math" xmlns:v="urn:schemas-microsoft-com:vml" xmlns:wp14="http://schemas.microsoft.com/office/word/2010/wordprocessingDrawing" xmlns:wp="http://schemas.openxmlformats.org/drawingml/2006/wordprocessingDrawing" xmlns:w10="urn:schemas-microsoft-com:office:word" xmlns:w="http://schemas.openxmlformats.org/wordprocessingml/2006/main" xmlns:w14="http://schemas.microsoft.com/office/word/2010/wordml" xmlns:w15="http://schemas.microsoft.com/office/word/2012/wordml" xmlns:w16se="http://schemas.microsoft.com/office/word/2015/wordml/symex" xmlns:wpg="http://schemas.microsoft.com/office/word/2010/wordprocessingGroup" xmlns:wpi="http://schemas.microsoft.com/office/word/2010/wordprocessingInk" xmlns:wne="http://schemas.microsoft.com/office/word/2006/wordml" xmlns:wps="http://schemas.microsoft.com/office/word/2010/wordprocessingShape" mc:Ignorable="w14 w15 w16se wp14">
+<w:ftr xmlns:wpc="http://schemas.microsoft.com/office/word/2010/wordprocessingCanvas" xmlns:cx="http://schemas.microsoft.com/office/drawing/2014/chartex" xmlns:cx1="http://schemas.microsoft.com/office/drawing/2015/9/8/chartex" xmlns:cx2="http://schemas.microsoft.com/office/drawing/2015/10/21/chartex" xmlns:cx3="http://schemas.microsoft.com/office/drawing/2016/5/9/chartex" xmlns:cx4="http://schemas.microsoft.com/office/drawing/2016/5/10/chartex" xmlns:cx5="http://schemas.microsoft.com/office/drawing/2016/5/11/chartex" xmlns:cx6="http://schemas.microsoft.com/office/drawing/2016/5/12/chartex" xmlns:cx7="http://schemas.microsoft.com/office/drawing/2016/5/13/chartex" xmlns:cx8="http://schemas.microsoft.com/office/drawing/2016/5/14/chartex" xmlns:mc="http://schemas.openxmlformats.org/markup-compatibility/2006" xmlns:aink="http://schemas.microsoft.com/office/drawing/2016/ink" xmlns:am3d="http://schemas.microsoft.com/office/drawing/2017/model3d" xmlns:o="urn:schemas-microsoft-com:office:office" xmlns:r="http://schemas.openxmlformats.org/officeDocument/2006/relationships" xmlns:m="http://schemas.openxmlformats.org/officeDocument/2006/math" xmlns:v="urn:schemas-microsoft-com:vml" xmlns:wp14="http://schemas.microsoft.com/office/word/2010/wordprocessingDrawing" xmlns:wp="http://schemas.openxmlformats.org/drawingml/2006/wordprocessingDrawing" xmlns:w10="urn:schemas-microsoft-com:office:word" xmlns:w="http://schemas.openxmlformats.org/wordprocessingml/2006/main" xmlns:w14="http://schemas.microsoft.com/office/word/2010/wordml" xmlns:w15="http://schemas.microsoft.com/office/word/2012/wordml" xmlns:w16cex="http://schemas.microsoft.com/office/word/2018/wordml/cex" xmlns:w16cid="http://schemas.microsoft.com/office/word/2016/wordml/cid" xmlns:w16="http://schemas.microsoft.com/office/word/2018/wordml" xmlns:w16sdtdh="http://schemas.microsoft.com/office/word/2020/wordml/sdtdatahash" xmlns:w16se="http://schemas.microsoft.com/office/word/2015/wordml/symex" xmlns:wpg="http://schemas.microsoft.com/office/word/2010/wordprocessingGroup" xmlns:wpi="http://schemas.microsoft.com/office/word/2010/wordprocessingInk" xmlns:wne="http://schemas.microsoft.com/office/word/2006/wordml" xmlns:wps="http://schemas.microsoft.com/office/word/2010/wordprocessingShape" mc:Ignorable="w14 w15 w16se w16cid w16 w16cex w16sdtdh wp14">
   <w:p>
     <w:pPr>
       <w:pStyle w:val="llb"/>
@@ -2372,7 +2306,7 @@
 </file>
 
 <file path=word/footnotes.xml><?xml version="1.0" encoding="utf-8"?>
-<w:footnotes xmlns:wpc="http://schemas.microsoft.com/office/word/2010/wordprocessingCanvas" xmlns:cx="http://schemas.microsoft.com/office/drawing/2014/chartex" xmlns:mc="http://schemas.openxmlformats.org/markup-compatibility/2006" xmlns:o="urn:schemas-microsoft-com:office:office" xmlns:r="http://schemas.openxmlformats.org/officeDocument/2006/relationships" xmlns:m="http://schemas.openxmlformats.org/officeDocument/2006/math" xmlns:v="urn:schemas-microsoft-com:vml" xmlns:wp14="http://schemas.microsoft.com/office/word/2010/wordprocessingDrawing" xmlns:wp="http://schemas.openxmlformats.org/drawingml/2006/wordprocessingDrawing" xmlns:w10="urn:schemas-microsoft-com:office:word" xmlns:w="http://schemas.openxmlformats.org/wordprocessingml/2006/main" xmlns:w14="http://schemas.microsoft.com/office/word/2010/wordml" xmlns:w15="http://schemas.microsoft.com/office/word/2012/wordml" xmlns:w16se="http://schemas.microsoft.com/office/word/2015/wordml/symex" xmlns:wpg="http://schemas.microsoft.com/office/word/2010/wordprocessingGroup" xmlns:wpi="http://schemas.microsoft.com/office/word/2010/wordprocessingInk" xmlns:wne="http://schemas.microsoft.com/office/word/2006/wordml" xmlns:wps="http://schemas.microsoft.com/office/word/2010/wordprocessingShape" mc:Ignorable="w14 w15 w16se wp14">
+<w:footnotes xmlns:wpc="http://schemas.microsoft.com/office/word/2010/wordprocessingCanvas" xmlns:cx="http://schemas.microsoft.com/office/drawing/2014/chartex" xmlns:cx1="http://schemas.microsoft.com/office/drawing/2015/9/8/chartex" xmlns:cx2="http://schemas.microsoft.com/office/drawing/2015/10/21/chartex" xmlns:cx3="http://schemas.microsoft.com/office/drawing/2016/5/9/chartex" xmlns:cx4="http://schemas.microsoft.com/office/drawing/2016/5/10/chartex" xmlns:cx5="http://schemas.microsoft.com/office/drawing/2016/5/11/chartex" xmlns:cx6="http://schemas.microsoft.com/office/drawing/2016/5/12/chartex" xmlns:cx7="http://schemas.microsoft.com/office/drawing/2016/5/13/chartex" xmlns:cx8="http://schemas.microsoft.com/office/drawing/2016/5/14/chartex" xmlns:mc="http://schemas.openxmlformats.org/markup-compatibility/2006" xmlns:aink="http://schemas.microsoft.com/office/drawing/2016/ink" xmlns:am3d="http://schemas.microsoft.com/office/drawing/2017/model3d" xmlns:o="urn:schemas-microsoft-com:office:office" xmlns:r="http://schemas.openxmlformats.org/officeDocument/2006/relationships" xmlns:m="http://schemas.openxmlformats.org/officeDocument/2006/math" xmlns:v="urn:schemas-microsoft-com:vml" xmlns:wp14="http://schemas.microsoft.com/office/word/2010/wordprocessingDrawing" xmlns:wp="http://schemas.openxmlformats.org/drawingml/2006/wordprocessingDrawing" xmlns:w10="urn:schemas-microsoft-com:office:word" xmlns:w="http://schemas.openxmlformats.org/wordprocessingml/2006/main" xmlns:w14="http://schemas.microsoft.com/office/word/2010/wordml" xmlns:w15="http://schemas.microsoft.com/office/word/2012/wordml" xmlns:w16cex="http://schemas.microsoft.com/office/word/2018/wordml/cex" xmlns:w16cid="http://schemas.microsoft.com/office/word/2016/wordml/cid" xmlns:w16="http://schemas.microsoft.com/office/word/2018/wordml" xmlns:w16sdtdh="http://schemas.microsoft.com/office/word/2020/wordml/sdtdatahash" xmlns:w16se="http://schemas.microsoft.com/office/word/2015/wordml/symex" xmlns:wpg="http://schemas.microsoft.com/office/word/2010/wordprocessingGroup" xmlns:wpi="http://schemas.microsoft.com/office/word/2010/wordprocessingInk" xmlns:wne="http://schemas.microsoft.com/office/word/2006/wordml" xmlns:wps="http://schemas.microsoft.com/office/word/2010/wordprocessingShape" mc:Ignorable="w14 w15 w16se w16cid w16 w16cex w16sdtdh wp14">
   <w:footnote w:type="separator" w:id="-1">
     <w:p>
       <w:pPr>
@@ -2397,7 +2331,7 @@
 </file>
 
 <file path=word/header1.xml><?xml version="1.0" encoding="utf-8"?>
-<w:hdr xmlns:wpc="http://schemas.microsoft.com/office/word/2010/wordprocessingCanvas" xmlns:cx="http://schemas.microsoft.com/office/drawing/2014/chartex" xmlns:mc="http://schemas.openxmlformats.org/markup-compatibility/2006" xmlns:o="urn:schemas-microsoft-com:office:office" xmlns:r="http://schemas.openxmlformats.org/officeDocument/2006/relationships" xmlns:m="http://schemas.openxmlformats.org/officeDocument/2006/math" xmlns:v="urn:schemas-microsoft-com:vml" xmlns:wp14="http://schemas.microsoft.com/office/word/2010/wordprocessingDrawing" xmlns:wp="http://schemas.openxmlformats.org/drawingml/2006/wordprocessingDrawing" xmlns:w10="urn:schemas-microsoft-com:office:word" xmlns:w="http://schemas.openxmlformats.org/wordprocessingml/2006/main" xmlns:w14="http://schemas.microsoft.com/office/word/2010/wordml" xmlns:w15="http://schemas.microsoft.com/office/word/2012/wordml" xmlns:w16se="http://schemas.microsoft.com/office/word/2015/wordml/symex" xmlns:wpg="http://schemas.microsoft.com/office/word/2010/wordprocessingGroup" xmlns:wpi="http://schemas.microsoft.com/office/word/2010/wordprocessingInk" xmlns:wne="http://schemas.microsoft.com/office/word/2006/wordml" xmlns:wps="http://schemas.microsoft.com/office/word/2010/wordprocessingShape" mc:Ignorable="w14 w15 w16se wp14">
+<w:hdr xmlns:wpc="http://schemas.microsoft.com/office/word/2010/wordprocessingCanvas" xmlns:cx="http://schemas.microsoft.com/office/drawing/2014/chartex" xmlns:cx1="http://schemas.microsoft.com/office/drawing/2015/9/8/chartex" xmlns:cx2="http://schemas.microsoft.com/office/drawing/2015/10/21/chartex" xmlns:cx3="http://schemas.microsoft.com/office/drawing/2016/5/9/chartex" xmlns:cx4="http://schemas.microsoft.com/office/drawing/2016/5/10/chartex" xmlns:cx5="http://schemas.microsoft.com/office/drawing/2016/5/11/chartex" xmlns:cx6="http://schemas.microsoft.com/office/drawing/2016/5/12/chartex" xmlns:cx7="http://schemas.microsoft.com/office/drawing/2016/5/13/chartex" xmlns:cx8="http://schemas.microsoft.com/office/drawing/2016/5/14/chartex" xmlns:mc="http://schemas.openxmlformats.org/markup-compatibility/2006" xmlns:aink="http://schemas.microsoft.com/office/drawing/2016/ink" xmlns:am3d="http://schemas.microsoft.com/office/drawing/2017/model3d" xmlns:o="urn:schemas-microsoft-com:office:office" xmlns:r="http://schemas.openxmlformats.org/officeDocument/2006/relationships" xmlns:m="http://schemas.openxmlformats.org/officeDocument/2006/math" xmlns:v="urn:schemas-microsoft-com:vml" xmlns:wp14="http://schemas.microsoft.com/office/word/2010/wordprocessingDrawing" xmlns:wp="http://schemas.openxmlformats.org/drawingml/2006/wordprocessingDrawing" xmlns:w10="urn:schemas-microsoft-com:office:word" xmlns:w="http://schemas.openxmlformats.org/wordprocessingml/2006/main" xmlns:w14="http://schemas.microsoft.com/office/word/2010/wordml" xmlns:w15="http://schemas.microsoft.com/office/word/2012/wordml" xmlns:w16cex="http://schemas.microsoft.com/office/word/2018/wordml/cex" xmlns:w16cid="http://schemas.microsoft.com/office/word/2016/wordml/cid" xmlns:w16="http://schemas.microsoft.com/office/word/2018/wordml" xmlns:w16sdtdh="http://schemas.microsoft.com/office/word/2020/wordml/sdtdatahash" xmlns:w16se="http://schemas.microsoft.com/office/word/2015/wordml/symex" xmlns:wpg="http://schemas.microsoft.com/office/word/2010/wordprocessingGroup" xmlns:wpi="http://schemas.microsoft.com/office/word/2010/wordprocessingInk" xmlns:wne="http://schemas.microsoft.com/office/word/2006/wordml" xmlns:wps="http://schemas.microsoft.com/office/word/2010/wordprocessingShape" mc:Ignorable="w14 w15 w16se w16cid w16 w16cex w16sdtdh wp14">
   <w:p>
     <w:pPr>
       <w:pStyle w:val="Sznezettlfej"/>
@@ -2413,7 +2347,7 @@
 </file>
 
 <file path=word/header2.xml><?xml version="1.0" encoding="utf-8"?>
-<w:hdr xmlns:wpc="http://schemas.microsoft.com/office/word/2010/wordprocessingCanvas" xmlns:cx="http://schemas.microsoft.com/office/drawing/2014/chartex" xmlns:mc="http://schemas.openxmlformats.org/markup-compatibility/2006" xmlns:o="urn:schemas-microsoft-com:office:office" xmlns:r="http://schemas.openxmlformats.org/officeDocument/2006/relationships" xmlns:m="http://schemas.openxmlformats.org/officeDocument/2006/math" xmlns:v="urn:schemas-microsoft-com:vml" xmlns:wp14="http://schemas.microsoft.com/office/word/2010/wordprocessingDrawing" xmlns:wp="http://schemas.openxmlformats.org/drawingml/2006/wordprocessingDrawing" xmlns:w10="urn:schemas-microsoft-com:office:word" xmlns:w="http://schemas.openxmlformats.org/wordprocessingml/2006/main" xmlns:w14="http://schemas.microsoft.com/office/word/2010/wordml" xmlns:w15="http://schemas.microsoft.com/office/word/2012/wordml" xmlns:w16se="http://schemas.microsoft.com/office/word/2015/wordml/symex" xmlns:wpg="http://schemas.microsoft.com/office/word/2010/wordprocessingGroup" xmlns:wpi="http://schemas.microsoft.com/office/word/2010/wordprocessingInk" xmlns:wne="http://schemas.microsoft.com/office/word/2006/wordml" xmlns:wps="http://schemas.microsoft.com/office/word/2010/wordprocessingShape" mc:Ignorable="w14 w15 w16se wp14">
+<w:hdr xmlns:wpc="http://schemas.microsoft.com/office/word/2010/wordprocessingCanvas" xmlns:cx="http://schemas.microsoft.com/office/drawing/2014/chartex" xmlns:cx1="http://schemas.microsoft.com/office/drawing/2015/9/8/chartex" xmlns:cx2="http://schemas.microsoft.com/office/drawing/2015/10/21/chartex" xmlns:cx3="http://schemas.microsoft.com/office/drawing/2016/5/9/chartex" xmlns:cx4="http://schemas.microsoft.com/office/drawing/2016/5/10/chartex" xmlns:cx5="http://schemas.microsoft.com/office/drawing/2016/5/11/chartex" xmlns:cx6="http://schemas.microsoft.com/office/drawing/2016/5/12/chartex" xmlns:cx7="http://schemas.microsoft.com/office/drawing/2016/5/13/chartex" xmlns:cx8="http://schemas.microsoft.com/office/drawing/2016/5/14/chartex" xmlns:mc="http://schemas.openxmlformats.org/markup-compatibility/2006" xmlns:aink="http://schemas.microsoft.com/office/drawing/2016/ink" xmlns:am3d="http://schemas.microsoft.com/office/drawing/2017/model3d" xmlns:o="urn:schemas-microsoft-com:office:office" xmlns:r="http://schemas.openxmlformats.org/officeDocument/2006/relationships" xmlns:m="http://schemas.openxmlformats.org/officeDocument/2006/math" xmlns:v="urn:schemas-microsoft-com:vml" xmlns:wp14="http://schemas.microsoft.com/office/word/2010/wordprocessingDrawing" xmlns:wp="http://schemas.openxmlformats.org/drawingml/2006/wordprocessingDrawing" xmlns:w10="urn:schemas-microsoft-com:office:word" xmlns:w="http://schemas.openxmlformats.org/wordprocessingml/2006/main" xmlns:w14="http://schemas.microsoft.com/office/word/2010/wordml" xmlns:w15="http://schemas.microsoft.com/office/word/2012/wordml" xmlns:w16cex="http://schemas.microsoft.com/office/word/2018/wordml/cex" xmlns:w16cid="http://schemas.microsoft.com/office/word/2016/wordml/cid" xmlns:w16="http://schemas.microsoft.com/office/word/2018/wordml" xmlns:w16sdtdh="http://schemas.microsoft.com/office/word/2020/wordml/sdtdatahash" xmlns:w16se="http://schemas.microsoft.com/office/word/2015/wordml/symex" xmlns:wpg="http://schemas.microsoft.com/office/word/2010/wordprocessingGroup" xmlns:wpi="http://schemas.microsoft.com/office/word/2010/wordprocessingInk" xmlns:wne="http://schemas.microsoft.com/office/word/2006/wordml" xmlns:wps="http://schemas.microsoft.com/office/word/2010/wordprocessingShape" mc:Ignorable="w14 w15 w16se w16cid w16 w16cex w16sdtdh wp14">
   <w:p>
     <w:pPr>
       <w:pStyle w:val="Sznezettlfej"/>
@@ -2424,25 +2358,51 @@
     <w:r>
       <w:instrText xml:space="preserve"> If </w:instrText>
     </w:r>
-    <w:fldSimple w:instr=" STYLEREF  &quot;címsor 1&quot;  \* MERGEFORMAT ">
-      <w:r>
-        <w:rPr>
-          <w:noProof/>
-        </w:rPr>
-        <w:instrText>Program működése</w:instrText>
-      </w:r>
-    </w:fldSimple>
+    <w:r>
+      <w:fldChar w:fldCharType="begin"/>
+    </w:r>
+    <w:r>
+      <w:instrText xml:space="preserve"> STYLEREF  "címsor 1"  \* MERGEFORMAT </w:instrText>
+    </w:r>
+    <w:r>
+      <w:fldChar w:fldCharType="separate"/>
+    </w:r>
+    <w:r>
+      <w:rPr>
+        <w:noProof/>
+      </w:rPr>
+      <w:instrText>Program működése</w:instrText>
+    </w:r>
+    <w:r>
+      <w:rPr>
+        <w:noProof/>
+      </w:rPr>
+      <w:fldChar w:fldCharType="end"/>
+    </w:r>
     <w:r>
       <w:instrText>&lt;&gt; “Error*” “</w:instrText>
     </w:r>
-    <w:fldSimple w:instr=" STYLEREF  &quot;címsor 1&quot; ">
-      <w:r>
-        <w:rPr>
-          <w:noProof/>
-        </w:rPr>
-        <w:instrText>Program működése</w:instrText>
-      </w:r>
-    </w:fldSimple>
+    <w:r>
+      <w:fldChar w:fldCharType="begin"/>
+    </w:r>
+    <w:r>
+      <w:instrText xml:space="preserve"> STYLEREF  "címsor 1" </w:instrText>
+    </w:r>
+    <w:r>
+      <w:fldChar w:fldCharType="separate"/>
+    </w:r>
+    <w:r>
+      <w:rPr>
+        <w:noProof/>
+      </w:rPr>
+      <w:instrText>Program működése</w:instrText>
+    </w:r>
+    <w:r>
+      <w:rPr>
+        <w:noProof/>
+      </w:rPr>
+      <w:fldChar w:fldCharType="end"/>
+    </w:r>
     <w:r>
       <w:fldChar w:fldCharType="separate"/>
     </w:r>
@@ -2460,7 +2420,7 @@
 </file>
 
 <file path=word/numbering.xml><?xml version="1.0" encoding="utf-8"?>
-<w:numbering xmlns:wpc="http://schemas.microsoft.com/office/word/2010/wordprocessingCanvas" xmlns:cx="http://schemas.microsoft.com/office/drawing/2014/chartex" xmlns:mc="http://schemas.openxmlformats.org/markup-compatibility/2006" xmlns:o="urn:schemas-microsoft-com:office:office" xmlns:r="http://schemas.openxmlformats.org/officeDocument/2006/relationships" xmlns:m="http://schemas.openxmlformats.org/officeDocument/2006/math" xmlns:v="urn:schemas-microsoft-com:vml" xmlns:wp14="http://schemas.microsoft.com/office/word/2010/wordprocessingDrawing" xmlns:wp="http://schemas.openxmlformats.org/drawingml/2006/wordprocessingDrawing" xmlns:w10="urn:schemas-microsoft-com:office:word" xmlns:w="http://schemas.openxmlformats.org/wordprocessingml/2006/main" xmlns:w14="http://schemas.microsoft.com/office/word/2010/wordml" xmlns:w15="http://schemas.microsoft.com/office/word/2012/wordml" xmlns:w16se="http://schemas.microsoft.com/office/word/2015/wordml/symex" xmlns:wpg="http://schemas.microsoft.com/office/word/2010/wordprocessingGroup" xmlns:wpi="http://schemas.microsoft.com/office/word/2010/wordprocessingInk" xmlns:wne="http://schemas.microsoft.com/office/word/2006/wordml" xmlns:wps="http://schemas.microsoft.com/office/word/2010/wordprocessingShape" mc:Ignorable="w14 w15 w16se wp14">
+<w:numbering xmlns:wpc="http://schemas.microsoft.com/office/word/2010/wordprocessingCanvas" xmlns:cx="http://schemas.microsoft.com/office/drawing/2014/chartex" xmlns:cx1="http://schemas.microsoft.com/office/drawing/2015/9/8/chartex" xmlns:cx2="http://schemas.microsoft.com/office/drawing/2015/10/21/chartex" xmlns:cx3="http://schemas.microsoft.com/office/drawing/2016/5/9/chartex" xmlns:cx4="http://schemas.microsoft.com/office/drawing/2016/5/10/chartex" xmlns:cx5="http://schemas.microsoft.com/office/drawing/2016/5/11/chartex" xmlns:cx6="http://schemas.microsoft.com/office/drawing/2016/5/12/chartex" xmlns:cx7="http://schemas.microsoft.com/office/drawing/2016/5/13/chartex" xmlns:cx8="http://schemas.microsoft.com/office/drawing/2016/5/14/chartex" xmlns:mc="http://schemas.openxmlformats.org/markup-compatibility/2006" xmlns:aink="http://schemas.microsoft.com/office/drawing/2016/ink" xmlns:am3d="http://schemas.microsoft.com/office/drawing/2017/model3d" xmlns:o="urn:schemas-microsoft-com:office:office" xmlns:r="http://schemas.openxmlformats.org/officeDocument/2006/relationships" xmlns:m="http://schemas.openxmlformats.org/officeDocument/2006/math" xmlns:v="urn:schemas-microsoft-com:vml" xmlns:wp14="http://schemas.microsoft.com/office/word/2010/wordprocessingDrawing" xmlns:wp="http://schemas.openxmlformats.org/drawingml/2006/wordprocessingDrawing" xmlns:w10="urn:schemas-microsoft-com:office:word" xmlns:w="http://schemas.openxmlformats.org/wordprocessingml/2006/main" xmlns:w14="http://schemas.microsoft.com/office/word/2010/wordml" xmlns:w15="http://schemas.microsoft.com/office/word/2012/wordml" xmlns:w16cex="http://schemas.microsoft.com/office/word/2018/wordml/cex" xmlns:w16cid="http://schemas.microsoft.com/office/word/2016/wordml/cid" xmlns:w16="http://schemas.microsoft.com/office/word/2018/wordml" xmlns:w16sdtdh="http://schemas.microsoft.com/office/word/2020/wordml/sdtdatahash" xmlns:w16se="http://schemas.microsoft.com/office/word/2015/wordml/symex" xmlns:wpg="http://schemas.microsoft.com/office/word/2010/wordprocessingGroup" xmlns:wpi="http://schemas.microsoft.com/office/word/2010/wordprocessingInk" xmlns:wne="http://schemas.microsoft.com/office/word/2006/wordml" xmlns:wps="http://schemas.microsoft.com/office/word/2010/wordprocessingShape" mc:Ignorable="w14 w15 w16se w16cid w16 w16cex w16sdtdh wp14">
   <w:abstractNum w:abstractNumId="0" w15:restartNumberingAfterBreak="0">
     <w:nsid w:val="FFFFFF7C"/>
     <w:multiLevelType w:val="singleLevel"/>
@@ -3818,7 +3778,7 @@
 </file>
 
 <file path=word/styles.xml><?xml version="1.0" encoding="utf-8"?>
-<w:styles xmlns:mc="http://schemas.openxmlformats.org/markup-compatibility/2006" xmlns:r="http://schemas.openxmlformats.org/officeDocument/2006/relationships" xmlns:w="http://schemas.openxmlformats.org/wordprocessingml/2006/main" xmlns:w14="http://schemas.microsoft.com/office/word/2010/wordml" xmlns:w15="http://schemas.microsoft.com/office/word/2012/wordml" xmlns:w16se="http://schemas.microsoft.com/office/word/2015/wordml/symex" mc:Ignorable="w14 w15 w16se">
+<w:styles xmlns:mc="http://schemas.openxmlformats.org/markup-compatibility/2006" xmlns:r="http://schemas.openxmlformats.org/officeDocument/2006/relationships" xmlns:w="http://schemas.openxmlformats.org/wordprocessingml/2006/main" xmlns:w14="http://schemas.microsoft.com/office/word/2010/wordml" xmlns:w15="http://schemas.microsoft.com/office/word/2012/wordml" xmlns:w16cex="http://schemas.microsoft.com/office/word/2018/wordml/cex" xmlns:w16cid="http://schemas.microsoft.com/office/word/2016/wordml/cid" xmlns:w16="http://schemas.microsoft.com/office/word/2018/wordml" xmlns:w16sdtdh="http://schemas.microsoft.com/office/word/2020/wordml/sdtdatahash" xmlns:w16se="http://schemas.microsoft.com/office/word/2015/wordml/symex" mc:Ignorable="w14 w15 w16se w16cid w16 w16cex w16sdtdh">
   <w:docDefaults>
     <w:rPrDefault>
       <w:rPr>
@@ -3833,7 +3793,7 @@
       </w:pPr>
     </w:pPrDefault>
   </w:docDefaults>
-  <w:latentStyles w:defLockedState="0" w:defUIPriority="99" w:defSemiHidden="0" w:defUnhideWhenUsed="0" w:defQFormat="0" w:count="371">
+  <w:latentStyles w:defLockedState="0" w:defUIPriority="99" w:defSemiHidden="0" w:defUnhideWhenUsed="0" w:defQFormat="0" w:count="376">
     <w:lsdException w:name="Normal" w:uiPriority="0" w:qFormat="1"/>
     <w:lsdException w:name="heading 1" w:uiPriority="0" w:qFormat="1"/>
     <w:lsdException w:name="heading 2" w:semiHidden="1" w:uiPriority="0" w:unhideWhenUsed="1" w:qFormat="1"/>
@@ -3939,7 +3899,6 @@
     <w:lsdException w:name="HTML Sample" w:semiHidden="1" w:unhideWhenUsed="1"/>
     <w:lsdException w:name="HTML Typewriter" w:semiHidden="1" w:unhideWhenUsed="1"/>
     <w:lsdException w:name="HTML Variable" w:semiHidden="1" w:unhideWhenUsed="1"/>
-    <w:lsdException w:name="Normal Table" w:semiHidden="1" w:unhideWhenUsed="1"/>
     <w:lsdException w:name="annotation subject" w:semiHidden="1" w:unhideWhenUsed="1"/>
     <w:lsdException w:name="No List" w:semiHidden="1" w:unhideWhenUsed="1"/>
     <w:lsdException w:name="Outline List 1" w:semiHidden="1" w:unhideWhenUsed="1"/>
@@ -3982,11 +3941,8 @@
     <w:lsdException w:name="Table Contemporary" w:semiHidden="1" w:unhideWhenUsed="1"/>
     <w:lsdException w:name="Table Elegant" w:semiHidden="1" w:unhideWhenUsed="1"/>
     <w:lsdException w:name="Table Professional" w:semiHidden="1" w:unhideWhenUsed="1"/>
-    <w:lsdException w:name="Table Subtle 1" w:semiHidden="1" w:unhideWhenUsed="1"/>
     <w:lsdException w:name="Table Subtle 2" w:semiHidden="1" w:unhideWhenUsed="1"/>
     <w:lsdException w:name="Table Web 1" w:semiHidden="1" w:unhideWhenUsed="1"/>
-    <w:lsdException w:name="Table Web 2" w:semiHidden="1" w:unhideWhenUsed="1"/>
-    <w:lsdException w:name="Table Web 3" w:semiHidden="1" w:unhideWhenUsed="1"/>
     <w:lsdException w:name="Balloon Text" w:semiHidden="1" w:unhideWhenUsed="1"/>
     <w:lsdException w:name="Table Grid" w:uiPriority="59"/>
     <w:lsdException w:name="Table Theme" w:semiHidden="1" w:unhideWhenUsed="1"/>
@@ -4205,6 +4161,11 @@
     <w:lsdException w:name="List Table 5 Dark Accent 6" w:uiPriority="50"/>
     <w:lsdException w:name="List Table 6 Colorful Accent 6" w:uiPriority="51"/>
     <w:lsdException w:name="List Table 7 Colorful Accent 6" w:uiPriority="52"/>
+    <w:lsdException w:name="Mention" w:semiHidden="1" w:unhideWhenUsed="1"/>
+    <w:lsdException w:name="Smart Hyperlink" w:semiHidden="1" w:unhideWhenUsed="1"/>
+    <w:lsdException w:name="Hashtag" w:semiHidden="1" w:unhideWhenUsed="1"/>
+    <w:lsdException w:name="Unresolved Mention" w:semiHidden="1" w:unhideWhenUsed="1"/>
+    <w:lsdException w:name="Smart Link" w:semiHidden="1" w:unhideWhenUsed="1"/>
   </w:latentStyles>
   <w:style w:type="paragraph" w:default="1" w:styleId="Norml">
     <w:name w:val="Normal"/>
@@ -7514,10 +7475,10 @@
       <w:sz w:val="16"/>
     </w:rPr>
   </w:style>
-  <w:style w:type="paragraph" w:styleId="E-mailalrsa">
+  <w:style w:type="paragraph" w:styleId="E-mail-alrs">
     <w:name w:val="E-mail Signature"/>
     <w:basedOn w:val="Norml"/>
-    <w:link w:val="E-mailalrsaChar"/>
+    <w:link w:val="E-mail-alrsChar"/>
     <w:uiPriority w:val="99"/>
     <w:semiHidden/>
     <w:unhideWhenUsed/>
@@ -7525,10 +7486,10 @@
       <w:spacing w:after="0" w:line="240" w:lineRule="auto"/>
     </w:pPr>
   </w:style>
-  <w:style w:type="character" w:customStyle="1" w:styleId="E-mailalrsaChar">
-    <w:name w:val="E-mail aláírása Char"/>
+  <w:style w:type="character" w:customStyle="1" w:styleId="E-mail-alrsChar">
+    <w:name w:val="E-mail-aláírás Char"/>
     <w:basedOn w:val="Bekezdsalapbettpusa"/>
-    <w:link w:val="E-mailalrsa"/>
+    <w:link w:val="E-mail-alrs"/>
     <w:uiPriority w:val="99"/>
     <w:semiHidden/>
   </w:style>
@@ -19866,9 +19827,7 @@
 </file>
 
 <file path=customXml/item2.xml><?xml version="1.0" encoding="utf-8"?>
-<mappings xmlns="http://schemas.microsoft.com/pics">
-  <picture>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</picture>
-</mappings>
+<b:Sources xmlns:b="http://schemas.openxmlformats.org/officeDocument/2006/bibliography" SelectedStyle="\APA.XSL" StyleName="APA"/>
 </file>
 
 <file path=customXml/item3.xml><?xml version="1.0" encoding="utf-8"?>
@@ -19881,7 +19840,9 @@
 </file>
 
 <file path=customXml/item4.xml><?xml version="1.0" encoding="utf-8"?>
-<b:Sources xmlns:b="http://schemas.openxmlformats.org/officeDocument/2006/bibliography" SelectedStyle="\APA.XSL" StyleName="APA"/>
+<mappings xmlns="http://schemas.microsoft.com/pics">
+  <picture>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</picture>
+</mappings>
 </file>
 
 <file path=customXml/itemProps1.xml><?xml version="1.0" encoding="utf-8"?>
@@ -19893,9 +19854,9 @@
 </file>
 
 <file path=customXml/itemProps2.xml><?xml version="1.0" encoding="utf-8"?>
-<ds:datastoreItem xmlns:ds="http://schemas.openxmlformats.org/officeDocument/2006/customXml" ds:itemID="{F679E4D8-73D9-412D-B716-777944E71373}">
+<ds:datastoreItem xmlns:ds="http://schemas.openxmlformats.org/officeDocument/2006/customXml" ds:itemID="{24C3DB37-8F1A-4514-872D-CF901FF420D1}">
   <ds:schemaRefs>
-    <ds:schemaRef ds:uri="http://schemas.microsoft.com/pics"/>
+    <ds:schemaRef ds:uri="http://schemas.openxmlformats.org/officeDocument/2006/bibliography"/>
   </ds:schemaRefs>
 </ds:datastoreItem>
 </file>
@@ -19909,9 +19870,9 @@
 </file>
 
 <file path=customXml/itemProps4.xml><?xml version="1.0" encoding="utf-8"?>
-<ds:datastoreItem xmlns:ds="http://schemas.openxmlformats.org/officeDocument/2006/customXml" ds:itemID="{24C3DB37-8F1A-4514-872D-CF901FF420D1}">
+<ds:datastoreItem xmlns:ds="http://schemas.openxmlformats.org/officeDocument/2006/customXml" ds:itemID="{F679E4D8-73D9-412D-B716-777944E71373}">
   <ds:schemaRefs>
-    <ds:schemaRef ds:uri="http://schemas.openxmlformats.org/officeDocument/2006/bibliography"/>
+    <ds:schemaRef ds:uri="http://schemas.microsoft.com/pics"/>
   </ds:schemaRefs>
 </ds:datastoreItem>
 </file>